--- a/reports/page-load/page-load-report.docx
+++ b/reports/page-load/page-load-report.docx
@@ -81,7 +81,7 @@
         </w:r>
       </w:hyperlink>
       <w:r>
-        <w:br w:type="textWrapping"/>
+        <w:t xml:space="preserve"> </w:t>
       </w:r>
       <w:r>
         <w:t xml:space="preserve">1.1.</w:t>
@@ -98,7 +98,7 @@
         </w:r>
       </w:hyperlink>
       <w:r>
-        <w:br w:type="textWrapping"/>
+        <w:t xml:space="preserve"> </w:t>
       </w:r>
       <w:r>
         <w:t xml:space="preserve">1.2.</w:t>
@@ -115,7 +115,7 @@
         </w:r>
       </w:hyperlink>
       <w:r>
-        <w:br w:type="textWrapping"/>
+        <w:t xml:space="preserve"> </w:t>
       </w:r>
       <w:r>
         <w:t xml:space="preserve">1.3.</w:t>
@@ -132,7 +132,7 @@
         </w:r>
       </w:hyperlink>
       <w:r>
-        <w:br w:type="textWrapping"/>
+        <w:t xml:space="preserve"> </w:t>
       </w:r>
       <w:r>
         <w:t xml:space="preserve">1.4.</w:t>
@@ -149,7 +149,7 @@
         </w:r>
       </w:hyperlink>
       <w:r>
-        <w:br w:type="textWrapping"/>
+        <w:t xml:space="preserve"> </w:t>
       </w:r>
       <w:r>
         <w:t xml:space="preserve">1.5.</w:t>
@@ -166,7 +166,7 @@
         </w:r>
       </w:hyperlink>
       <w:r>
-        <w:br w:type="textWrapping"/>
+        <w:t xml:space="preserve"> </w:t>
       </w:r>
       <w:r>
         <w:t xml:space="preserve">1.6.</w:t>
@@ -183,7 +183,10 @@
         </w:r>
       </w:hyperlink>
       <w:r>
-        <w:br w:type="textWrapping"/>
+        <w:t xml:space="preserve"> </w:t>
+      </w:r>
+      <w:r>
+        <w:t xml:space="preserve">1.7. Redirects</w:t>
       </w:r>
     </w:p>
     <w:p>
@@ -203,7 +206,7 @@
         </w:r>
       </w:hyperlink>
       <w:r>
-        <w:br w:type="textWrapping"/>
+        <w:t xml:space="preserve"> </w:t>
       </w:r>
       <w:r>
         <w:t xml:space="preserve">2.1.</w:t>
@@ -220,7 +223,7 @@
         </w:r>
       </w:hyperlink>
       <w:r>
-        <w:br w:type="textWrapping"/>
+        <w:t xml:space="preserve"> </w:t>
       </w:r>
       <w:r>
         <w:t xml:space="preserve">2.2.</w:t>
@@ -390,7 +393,16 @@
         </w:r>
       </w:hyperlink>
       <w:r>
-        <w:br w:type="textWrapping"/>
+        <w:t xml:space="preserve"> </w:t>
+      </w:r>
+      <w:r>
+        <w:t xml:space="preserve">2.12 Keep Alive</w:t>
+      </w:r>
+      <w:r>
+        <w:t xml:space="preserve"> </w:t>
+      </w:r>
+      <w:r>
+        <w:t xml:space="preserve">2.13 Slow Start</w:t>
       </w:r>
     </w:p>
     <w:p>
@@ -1207,23 +1219,97 @@
     </w:p>
     <w:p>
       <w:pPr>
+        <w:pStyle w:val="Heading3"/>
+      </w:pPr>
+      <w:bookmarkStart w:id="56" w:name="redirects"/>
+      <w:r>
+        <w:t xml:space="preserve">1.7. Redirects</w:t>
+      </w:r>
+      <w:bookmarkEnd w:id="56"/>
+    </w:p>
+    <w:p>
+      <w:pPr>
+        <w:pStyle w:val="Heading4"/>
+      </w:pPr>
+      <w:bookmarkStart w:id="57" w:name="overview-8"/>
+      <w:r>
+        <w:t xml:space="preserve">Overview</w:t>
+      </w:r>
+      <w:bookmarkEnd w:id="57"/>
+    </w:p>
+    <w:p>
+      <w:pPr>
+        <w:pStyle w:val="Heading4"/>
+      </w:pPr>
+      <w:bookmarkStart w:id="58" w:name="issue-6"/>
+      <w:r>
+        <w:t xml:space="preserve">Issue</w:t>
+      </w:r>
+      <w:bookmarkEnd w:id="58"/>
+    </w:p>
+    <w:p>
+      <w:pPr>
+        <w:pStyle w:val="FirstParagraph"/>
+      </w:pPr>
+      <w:r>
+        <w:t xml:space="preserve">[Described detected issues supported by screenshots and code snippets, as why these things are happening to allow a client to recreate what we are see.]</w:t>
+      </w:r>
+    </w:p>
+    <w:p>
+      <w:pPr>
+        <w:pStyle w:val="Heading4"/>
+      </w:pPr>
+      <w:bookmarkStart w:id="59" w:name="recommendations-6"/>
+      <w:r>
+        <w:t xml:space="preserve">Recommendations</w:t>
+      </w:r>
+      <w:bookmarkEnd w:id="59"/>
+    </w:p>
+    <w:p>
+      <w:pPr>
+        <w:pStyle w:val="FirstParagraph"/>
+      </w:pPr>
+      <w:r>
+        <w:t xml:space="preserve">[Explicit instructions on how to fix the issue supported by screenshots, code snippets with the fixed issue and mock-ups how it should look like.]</w:t>
+      </w:r>
+    </w:p>
+    <w:p>
+      <w:pPr>
+        <w:pStyle w:val="Heading4"/>
+      </w:pPr>
+      <w:bookmarkStart w:id="60" w:name="reference-documents-6"/>
+      <w:r>
+        <w:t xml:space="preserve">Reference documents</w:t>
+      </w:r>
+      <w:bookmarkEnd w:id="60"/>
+    </w:p>
+    <w:p>
+      <w:pPr>
+        <w:pStyle w:val="FirstParagraph"/>
+      </w:pPr>
+      <w:r>
+        <w:t xml:space="preserve">[Spreadsheets with URLs where all these issues are happening or direct links to tools that you might be using.]</w:t>
+      </w:r>
+    </w:p>
+    <w:p>
+      <w:pPr>
         <w:pStyle w:val="Heading2"/>
       </w:pPr>
-      <w:bookmarkStart w:id="56" w:name="time-to-first-paint"/>
+      <w:bookmarkStart w:id="61" w:name="time-to-first-paint"/>
       <w:r>
         <w:t xml:space="preserve">2. Time to First Paint</w:t>
       </w:r>
-      <w:bookmarkEnd w:id="56"/>
-    </w:p>
-    <w:p>
-      <w:pPr>
-        <w:pStyle w:val="Heading4"/>
-      </w:pPr>
-      <w:bookmarkStart w:id="57" w:name="overview-8"/>
+      <w:bookmarkEnd w:id="61"/>
+    </w:p>
+    <w:p>
+      <w:pPr>
+        <w:pStyle w:val="Heading4"/>
+      </w:pPr>
+      <w:bookmarkStart w:id="62" w:name="overview-9"/>
       <w:r>
         <w:t xml:space="preserve">Overview</w:t>
       </w:r>
-      <w:bookmarkEnd w:id="57"/>
+      <w:bookmarkEnd w:id="62"/>
     </w:p>
     <w:p>
       <w:pPr>
@@ -1277,7 +1363,7 @@
       <w:r>
         <w:t xml:space="preserve"> </w:t>
       </w:r>
-      <w:hyperlink r:id="rId58">
+      <w:hyperlink r:id="rId63">
         <w:r>
           <w:rPr>
             <w:rStyle w:val="Hyperlink"/>
@@ -1293,21 +1379,21 @@
       <w:pPr>
         <w:pStyle w:val="Heading3"/>
       </w:pPr>
-      <w:bookmarkStart w:id="59" w:name="size-of-html-pages"/>
+      <w:bookmarkStart w:id="64" w:name="size-of-html-pages"/>
       <w:r>
         <w:t xml:space="preserve">2.1. Size of HTML Pages</w:t>
       </w:r>
-      <w:bookmarkEnd w:id="59"/>
-    </w:p>
-    <w:p>
-      <w:pPr>
-        <w:pStyle w:val="Heading4"/>
-      </w:pPr>
-      <w:bookmarkStart w:id="60" w:name="overview-9"/>
+      <w:bookmarkEnd w:id="64"/>
+    </w:p>
+    <w:p>
+      <w:pPr>
+        <w:pStyle w:val="Heading4"/>
+      </w:pPr>
+      <w:bookmarkStart w:id="65" w:name="overview-10"/>
       <w:r>
         <w:t xml:space="preserve">Overview</w:t>
       </w:r>
-      <w:bookmarkEnd w:id="60"/>
+      <w:bookmarkEnd w:id="65"/>
     </w:p>
     <w:p>
       <w:pPr>
@@ -1337,11 +1423,11 @@
       <w:pPr>
         <w:pStyle w:val="Heading4"/>
       </w:pPr>
-      <w:bookmarkStart w:id="61" w:name="issue-6"/>
+      <w:bookmarkStart w:id="66" w:name="issue-7"/>
       <w:r>
         <w:t xml:space="preserve">Issue</w:t>
       </w:r>
-      <w:bookmarkEnd w:id="61"/>
+      <w:bookmarkEnd w:id="66"/>
     </w:p>
     <w:p>
       <w:pPr>
@@ -1355,11 +1441,11 @@
       <w:pPr>
         <w:pStyle w:val="Heading4"/>
       </w:pPr>
-      <w:bookmarkStart w:id="62" w:name="recommendations-6"/>
+      <w:bookmarkStart w:id="67" w:name="recommendations-7"/>
       <w:r>
         <w:t xml:space="preserve">Recommendations</w:t>
       </w:r>
-      <w:bookmarkEnd w:id="62"/>
+      <w:bookmarkEnd w:id="67"/>
     </w:p>
     <w:p>
       <w:pPr>
@@ -1373,11 +1459,11 @@
       <w:pPr>
         <w:pStyle w:val="Heading4"/>
       </w:pPr>
-      <w:bookmarkStart w:id="63" w:name="reference-documents-6"/>
+      <w:bookmarkStart w:id="68" w:name="reference-documents-7"/>
       <w:r>
         <w:t xml:space="preserve">Reference documents</w:t>
       </w:r>
-      <w:bookmarkEnd w:id="63"/>
+      <w:bookmarkEnd w:id="68"/>
     </w:p>
     <w:p>
       <w:pPr>
@@ -1391,21 +1477,21 @@
       <w:pPr>
         <w:pStyle w:val="Heading3"/>
       </w:pPr>
-      <w:bookmarkStart w:id="64" w:name="critical-css"/>
+      <w:bookmarkStart w:id="69" w:name="critical-css"/>
       <w:r>
         <w:t xml:space="preserve">2.2. Critical CSS</w:t>
       </w:r>
-      <w:bookmarkEnd w:id="64"/>
-    </w:p>
-    <w:p>
-      <w:pPr>
-        <w:pStyle w:val="Heading4"/>
-      </w:pPr>
-      <w:bookmarkStart w:id="65" w:name="overview-10"/>
+      <w:bookmarkEnd w:id="69"/>
+    </w:p>
+    <w:p>
+      <w:pPr>
+        <w:pStyle w:val="Heading4"/>
+      </w:pPr>
+      <w:bookmarkStart w:id="70" w:name="overview-11"/>
       <w:r>
         <w:t xml:space="preserve">Overview</w:t>
       </w:r>
-      <w:bookmarkEnd w:id="65"/>
+      <w:bookmarkEnd w:id="70"/>
     </w:p>
     <w:p>
       <w:pPr>
@@ -1427,11 +1513,11 @@
       <w:pPr>
         <w:pStyle w:val="Heading4"/>
       </w:pPr>
-      <w:bookmarkStart w:id="66" w:name="issue-7"/>
+      <w:bookmarkStart w:id="71" w:name="issue-8"/>
       <w:r>
         <w:t xml:space="preserve">Issue</w:t>
       </w:r>
-      <w:bookmarkEnd w:id="66"/>
+      <w:bookmarkEnd w:id="71"/>
     </w:p>
     <w:p>
       <w:pPr>
@@ -1445,11 +1531,11 @@
       <w:pPr>
         <w:pStyle w:val="Heading4"/>
       </w:pPr>
-      <w:bookmarkStart w:id="67" w:name="recommendations-7"/>
+      <w:bookmarkStart w:id="72" w:name="recommendations-8"/>
       <w:r>
         <w:t xml:space="preserve">Recommendations</w:t>
       </w:r>
-      <w:bookmarkEnd w:id="67"/>
+      <w:bookmarkEnd w:id="72"/>
     </w:p>
     <w:p>
       <w:pPr>
@@ -1463,11 +1549,11 @@
       <w:pPr>
         <w:pStyle w:val="Heading4"/>
       </w:pPr>
-      <w:bookmarkStart w:id="68" w:name="reference-documents-7"/>
+      <w:bookmarkStart w:id="73" w:name="reference-documents-8"/>
       <w:r>
         <w:t xml:space="preserve">Reference documents</w:t>
       </w:r>
-      <w:bookmarkEnd w:id="68"/>
+      <w:bookmarkEnd w:id="73"/>
     </w:p>
     <w:p>
       <w:pPr>
@@ -1481,31 +1567,31 @@
       <w:pPr>
         <w:pStyle w:val="Heading3"/>
       </w:pPr>
-      <w:bookmarkStart w:id="69" w:name="server-push"/>
+      <w:bookmarkStart w:id="74" w:name="server-push"/>
       <w:r>
         <w:t xml:space="preserve">2.3. Server Push</w:t>
       </w:r>
-      <w:bookmarkEnd w:id="69"/>
-    </w:p>
-    <w:p>
-      <w:pPr>
-        <w:pStyle w:val="Heading4"/>
-      </w:pPr>
-      <w:bookmarkStart w:id="70" w:name="overview-11"/>
+      <w:bookmarkEnd w:id="74"/>
+    </w:p>
+    <w:p>
+      <w:pPr>
+        <w:pStyle w:val="Heading4"/>
+      </w:pPr>
+      <w:bookmarkStart w:id="75" w:name="overview-12"/>
       <w:r>
         <w:t xml:space="preserve">Overview</w:t>
       </w:r>
-      <w:bookmarkEnd w:id="70"/>
-    </w:p>
-    <w:p>
-      <w:pPr>
-        <w:pStyle w:val="Heading4"/>
-      </w:pPr>
-      <w:bookmarkStart w:id="71" w:name="issue-8"/>
+      <w:bookmarkEnd w:id="75"/>
+    </w:p>
+    <w:p>
+      <w:pPr>
+        <w:pStyle w:val="Heading4"/>
+      </w:pPr>
+      <w:bookmarkStart w:id="76" w:name="issue-9"/>
       <w:r>
         <w:t xml:space="preserve">Issue</w:t>
       </w:r>
-      <w:bookmarkEnd w:id="71"/>
+      <w:bookmarkEnd w:id="76"/>
     </w:p>
     <w:p>
       <w:pPr>
@@ -1519,11 +1605,11 @@
       <w:pPr>
         <w:pStyle w:val="Heading4"/>
       </w:pPr>
-      <w:bookmarkStart w:id="72" w:name="recommendations-8"/>
+      <w:bookmarkStart w:id="77" w:name="recommendations-9"/>
       <w:r>
         <w:t xml:space="preserve">Recommendations</w:t>
       </w:r>
-      <w:bookmarkEnd w:id="72"/>
+      <w:bookmarkEnd w:id="77"/>
     </w:p>
     <w:p>
       <w:pPr>
@@ -1537,11 +1623,11 @@
       <w:pPr>
         <w:pStyle w:val="Heading4"/>
       </w:pPr>
-      <w:bookmarkStart w:id="73" w:name="reference-documents-8"/>
+      <w:bookmarkStart w:id="78" w:name="reference-documents-9"/>
       <w:r>
         <w:t xml:space="preserve">Reference documents</w:t>
       </w:r>
-      <w:bookmarkEnd w:id="73"/>
+      <w:bookmarkEnd w:id="78"/>
     </w:p>
     <w:p>
       <w:pPr>
@@ -1555,21 +1641,21 @@
       <w:pPr>
         <w:pStyle w:val="Heading3"/>
       </w:pPr>
-      <w:bookmarkStart w:id="74" w:name="unused-code"/>
+      <w:bookmarkStart w:id="79" w:name="unused-code"/>
       <w:r>
         <w:t xml:space="preserve">2.4. Unused Code</w:t>
       </w:r>
-      <w:bookmarkEnd w:id="74"/>
-    </w:p>
-    <w:p>
-      <w:pPr>
-        <w:pStyle w:val="Heading4"/>
-      </w:pPr>
-      <w:bookmarkStart w:id="75" w:name="overview-12"/>
+      <w:bookmarkEnd w:id="79"/>
+    </w:p>
+    <w:p>
+      <w:pPr>
+        <w:pStyle w:val="Heading4"/>
+      </w:pPr>
+      <w:bookmarkStart w:id="80" w:name="overview-13"/>
       <w:r>
         <w:t xml:space="preserve">Overview</w:t>
       </w:r>
-      <w:bookmarkEnd w:id="75"/>
+      <w:bookmarkEnd w:id="80"/>
     </w:p>
     <w:p>
       <w:pPr>
@@ -1599,11 +1685,11 @@
       <w:pPr>
         <w:pStyle w:val="Heading4"/>
       </w:pPr>
-      <w:bookmarkStart w:id="76" w:name="issue-9"/>
+      <w:bookmarkStart w:id="81" w:name="issue-10"/>
       <w:r>
         <w:t xml:space="preserve">Issue</w:t>
       </w:r>
-      <w:bookmarkEnd w:id="76"/>
+      <w:bookmarkEnd w:id="81"/>
     </w:p>
     <w:p>
       <w:pPr>
@@ -1617,11 +1703,11 @@
       <w:pPr>
         <w:pStyle w:val="Heading4"/>
       </w:pPr>
-      <w:bookmarkStart w:id="77" w:name="recommendations-9"/>
+      <w:bookmarkStart w:id="82" w:name="recommendations-10"/>
       <w:r>
         <w:t xml:space="preserve">Recommendations</w:t>
       </w:r>
-      <w:bookmarkEnd w:id="77"/>
+      <w:bookmarkEnd w:id="82"/>
     </w:p>
     <w:p>
       <w:pPr>
@@ -1635,11 +1721,11 @@
       <w:pPr>
         <w:pStyle w:val="Heading4"/>
       </w:pPr>
-      <w:bookmarkStart w:id="78" w:name="reference-documents-9"/>
+      <w:bookmarkStart w:id="83" w:name="reference-documents-10"/>
       <w:r>
         <w:t xml:space="preserve">Reference documents</w:t>
       </w:r>
-      <w:bookmarkEnd w:id="78"/>
+      <w:bookmarkEnd w:id="83"/>
     </w:p>
     <w:p>
       <w:pPr>
@@ -1653,21 +1739,21 @@
       <w:pPr>
         <w:pStyle w:val="Heading3"/>
       </w:pPr>
-      <w:bookmarkStart w:id="79" w:name="non-essential-styles"/>
+      <w:bookmarkStart w:id="84" w:name="non-essential-styles"/>
       <w:r>
         <w:t xml:space="preserve">2.5. Non-Essential Styles</w:t>
       </w:r>
-      <w:bookmarkEnd w:id="79"/>
-    </w:p>
-    <w:p>
-      <w:pPr>
-        <w:pStyle w:val="Heading4"/>
-      </w:pPr>
-      <w:bookmarkStart w:id="80" w:name="overview-13"/>
+      <w:bookmarkEnd w:id="84"/>
+    </w:p>
+    <w:p>
+      <w:pPr>
+        <w:pStyle w:val="Heading4"/>
+      </w:pPr>
+      <w:bookmarkStart w:id="85" w:name="overview-14"/>
       <w:r>
         <w:t xml:space="preserve">Overview</w:t>
       </w:r>
-      <w:bookmarkEnd w:id="80"/>
+      <w:bookmarkEnd w:id="85"/>
     </w:p>
     <w:p>
       <w:pPr>
@@ -1712,11 +1798,11 @@
       <w:pPr>
         <w:pStyle w:val="Heading4"/>
       </w:pPr>
-      <w:bookmarkStart w:id="81" w:name="issue-10"/>
+      <w:bookmarkStart w:id="86" w:name="issue-11"/>
       <w:r>
         <w:t xml:space="preserve">Issue</w:t>
       </w:r>
-      <w:bookmarkEnd w:id="81"/>
+      <w:bookmarkEnd w:id="86"/>
     </w:p>
     <w:p>
       <w:pPr>
@@ -1730,11 +1816,11 @@
       <w:pPr>
         <w:pStyle w:val="Heading4"/>
       </w:pPr>
-      <w:bookmarkStart w:id="82" w:name="recommendations-10"/>
+      <w:bookmarkStart w:id="87" w:name="recommendations-11"/>
       <w:r>
         <w:t xml:space="preserve">Recommendations</w:t>
       </w:r>
-      <w:bookmarkEnd w:id="82"/>
+      <w:bookmarkEnd w:id="87"/>
     </w:p>
     <w:p>
       <w:pPr>
@@ -1748,11 +1834,11 @@
       <w:pPr>
         <w:pStyle w:val="Heading4"/>
       </w:pPr>
-      <w:bookmarkStart w:id="83" w:name="reference-documents-10"/>
+      <w:bookmarkStart w:id="88" w:name="reference-documents-11"/>
       <w:r>
         <w:t xml:space="preserve">Reference documents</w:t>
       </w:r>
-      <w:bookmarkEnd w:id="83"/>
+      <w:bookmarkEnd w:id="88"/>
     </w:p>
     <w:p>
       <w:pPr>
@@ -1766,21 +1852,21 @@
       <w:pPr>
         <w:pStyle w:val="Heading3"/>
       </w:pPr>
-      <w:bookmarkStart w:id="84" w:name="code-minification"/>
+      <w:bookmarkStart w:id="89" w:name="code-minification"/>
       <w:r>
         <w:t xml:space="preserve">2.6. Code Minification</w:t>
       </w:r>
-      <w:bookmarkEnd w:id="84"/>
-    </w:p>
-    <w:p>
-      <w:pPr>
-        <w:pStyle w:val="Heading4"/>
-      </w:pPr>
-      <w:bookmarkStart w:id="85" w:name="overview-14"/>
+      <w:bookmarkEnd w:id="89"/>
+    </w:p>
+    <w:p>
+      <w:pPr>
+        <w:pStyle w:val="Heading4"/>
+      </w:pPr>
+      <w:bookmarkStart w:id="90" w:name="overview-15"/>
       <w:r>
         <w:t xml:space="preserve">Overview</w:t>
       </w:r>
-      <w:bookmarkEnd w:id="85"/>
+      <w:bookmarkEnd w:id="90"/>
     </w:p>
     <w:p>
       <w:pPr>
@@ -1802,11 +1888,11 @@
       <w:pPr>
         <w:pStyle w:val="Heading4"/>
       </w:pPr>
-      <w:bookmarkStart w:id="86" w:name="issue-11"/>
+      <w:bookmarkStart w:id="91" w:name="issue-12"/>
       <w:r>
         <w:t xml:space="preserve">Issue</w:t>
       </w:r>
-      <w:bookmarkEnd w:id="86"/>
+      <w:bookmarkEnd w:id="91"/>
     </w:p>
     <w:p>
       <w:pPr>
@@ -1820,11 +1906,11 @@
       <w:pPr>
         <w:pStyle w:val="Heading4"/>
       </w:pPr>
-      <w:bookmarkStart w:id="87" w:name="recommendations-11"/>
+      <w:bookmarkStart w:id="92" w:name="recommendations-12"/>
       <w:r>
         <w:t xml:space="preserve">Recommendations</w:t>
       </w:r>
-      <w:bookmarkEnd w:id="87"/>
+      <w:bookmarkEnd w:id="92"/>
     </w:p>
     <w:p>
       <w:pPr>
@@ -1838,11 +1924,11 @@
       <w:pPr>
         <w:pStyle w:val="Heading4"/>
       </w:pPr>
-      <w:bookmarkStart w:id="88" w:name="reference-documents-11"/>
+      <w:bookmarkStart w:id="93" w:name="reference-documents-12"/>
       <w:r>
         <w:t xml:space="preserve">Reference documents</w:t>
       </w:r>
-      <w:bookmarkEnd w:id="88"/>
+      <w:bookmarkEnd w:id="93"/>
     </w:p>
     <w:p>
       <w:pPr>
@@ -1856,21 +1942,21 @@
       <w:pPr>
         <w:pStyle w:val="Heading3"/>
       </w:pPr>
-      <w:bookmarkStart w:id="89" w:name="server-side-compression"/>
+      <w:bookmarkStart w:id="94" w:name="server-side-compression"/>
       <w:r>
         <w:t xml:space="preserve">2.7. Server-Side Compression</w:t>
       </w:r>
-      <w:bookmarkEnd w:id="89"/>
-    </w:p>
-    <w:p>
-      <w:pPr>
-        <w:pStyle w:val="Heading4"/>
-      </w:pPr>
-      <w:bookmarkStart w:id="90" w:name="overview-15"/>
+      <w:bookmarkEnd w:id="94"/>
+    </w:p>
+    <w:p>
+      <w:pPr>
+        <w:pStyle w:val="Heading4"/>
+      </w:pPr>
+      <w:bookmarkStart w:id="95" w:name="overview-16"/>
       <w:r>
         <w:t xml:space="preserve">Overview</w:t>
       </w:r>
-      <w:bookmarkEnd w:id="90"/>
+      <w:bookmarkEnd w:id="95"/>
     </w:p>
     <w:p>
       <w:pPr>
@@ -1890,7 +1976,7 @@
       <w:r>
         <w:t xml:space="preserve"> </w:t>
       </w:r>
-      <w:hyperlink r:id="rId91">
+      <w:hyperlink r:id="rId96">
         <w:r>
           <w:rPr>
             <w:rStyle w:val="Hyperlink"/>
@@ -1907,7 +1993,7 @@
       <w:r>
         <w:t xml:space="preserve"> </w:t>
       </w:r>
-      <w:hyperlink r:id="rId92">
+      <w:hyperlink r:id="rId97">
         <w:r>
           <w:rPr>
             <w:rStyle w:val="Hyperlink"/>
@@ -1926,11 +2012,11 @@
       <w:pPr>
         <w:pStyle w:val="Heading4"/>
       </w:pPr>
-      <w:bookmarkStart w:id="93" w:name="issue-12"/>
+      <w:bookmarkStart w:id="98" w:name="issue-13"/>
       <w:r>
         <w:t xml:space="preserve">Issue</w:t>
       </w:r>
-      <w:bookmarkEnd w:id="93"/>
+      <w:bookmarkEnd w:id="98"/>
     </w:p>
     <w:p>
       <w:pPr>
@@ -1944,11 +2030,11 @@
       <w:pPr>
         <w:pStyle w:val="Heading4"/>
       </w:pPr>
-      <w:bookmarkStart w:id="94" w:name="recommendations-12"/>
+      <w:bookmarkStart w:id="99" w:name="recommendations-13"/>
       <w:r>
         <w:t xml:space="preserve">Recommendations</w:t>
       </w:r>
-      <w:bookmarkEnd w:id="94"/>
+      <w:bookmarkEnd w:id="99"/>
     </w:p>
     <w:p>
       <w:pPr>
@@ -1962,11 +2048,11 @@
       <w:pPr>
         <w:pStyle w:val="Heading4"/>
       </w:pPr>
-      <w:bookmarkStart w:id="95" w:name="reference-documents-12"/>
+      <w:bookmarkStart w:id="100" w:name="reference-documents-13"/>
       <w:r>
         <w:t xml:space="preserve">Reference documents</w:t>
       </w:r>
-      <w:bookmarkEnd w:id="95"/>
+      <w:bookmarkEnd w:id="100"/>
     </w:p>
     <w:p>
       <w:pPr>
@@ -1980,21 +2066,21 @@
       <w:pPr>
         <w:pStyle w:val="Heading3"/>
       </w:pPr>
-      <w:bookmarkStart w:id="96" w:name="async-loading-of-code"/>
+      <w:bookmarkStart w:id="101" w:name="async-loading-of-code"/>
       <w:r>
         <w:t xml:space="preserve">2.8. Async Loading of Code</w:t>
       </w:r>
-      <w:bookmarkEnd w:id="96"/>
-    </w:p>
-    <w:p>
-      <w:pPr>
-        <w:pStyle w:val="Heading4"/>
-      </w:pPr>
-      <w:bookmarkStart w:id="97" w:name="issue-13"/>
+      <w:bookmarkEnd w:id="101"/>
+    </w:p>
+    <w:p>
+      <w:pPr>
+        <w:pStyle w:val="Heading4"/>
+      </w:pPr>
+      <w:bookmarkStart w:id="102" w:name="issue-14"/>
       <w:r>
         <w:t xml:space="preserve">Issue</w:t>
       </w:r>
-      <w:bookmarkEnd w:id="97"/>
+      <w:bookmarkEnd w:id="102"/>
     </w:p>
     <w:p>
       <w:pPr>
@@ -2008,11 +2094,11 @@
       <w:pPr>
         <w:pStyle w:val="Heading4"/>
       </w:pPr>
-      <w:bookmarkStart w:id="98" w:name="recommendations-13"/>
+      <w:bookmarkStart w:id="103" w:name="recommendations-14"/>
       <w:r>
         <w:t xml:space="preserve">Recommendations</w:t>
       </w:r>
-      <w:bookmarkEnd w:id="98"/>
+      <w:bookmarkEnd w:id="103"/>
     </w:p>
     <w:p>
       <w:pPr>
@@ -2026,11 +2112,11 @@
       <w:pPr>
         <w:pStyle w:val="Heading4"/>
       </w:pPr>
-      <w:bookmarkStart w:id="99" w:name="reference-documents-13"/>
+      <w:bookmarkStart w:id="104" w:name="reference-documents-14"/>
       <w:r>
         <w:t xml:space="preserve">Reference documents</w:t>
       </w:r>
-      <w:bookmarkEnd w:id="99"/>
+      <w:bookmarkEnd w:id="104"/>
     </w:p>
     <w:p>
       <w:pPr>
@@ -2044,21 +2130,21 @@
       <w:pPr>
         <w:pStyle w:val="Heading3"/>
       </w:pPr>
-      <w:bookmarkStart w:id="100" w:name="number-of-requested-files"/>
+      <w:bookmarkStart w:id="105" w:name="number-of-requested-files"/>
       <w:r>
         <w:t xml:space="preserve">2.9. Number of Requested Files</w:t>
       </w:r>
-      <w:bookmarkEnd w:id="100"/>
-    </w:p>
-    <w:p>
-      <w:pPr>
-        <w:pStyle w:val="Heading4"/>
-      </w:pPr>
-      <w:bookmarkStart w:id="101" w:name="overview-16"/>
+      <w:bookmarkEnd w:id="105"/>
+    </w:p>
+    <w:p>
+      <w:pPr>
+        <w:pStyle w:val="Heading4"/>
+      </w:pPr>
+      <w:bookmarkStart w:id="106" w:name="overview-17"/>
       <w:r>
         <w:t xml:space="preserve">Overview</w:t>
       </w:r>
-      <w:bookmarkEnd w:id="101"/>
+      <w:bookmarkEnd w:id="106"/>
     </w:p>
     <w:p>
       <w:pPr>
@@ -2078,7 +2164,7 @@
       <w:r>
         <w:t xml:space="preserve"> </w:t>
       </w:r>
-      <w:hyperlink r:id="rId58">
+      <w:hyperlink r:id="rId63">
         <w:r>
           <w:rPr>
             <w:rStyle w:val="Hyperlink"/>
@@ -2110,11 +2196,11 @@
       <w:pPr>
         <w:pStyle w:val="Heading4"/>
       </w:pPr>
-      <w:bookmarkStart w:id="102" w:name="issue-14"/>
+      <w:bookmarkStart w:id="107" w:name="issue-15"/>
       <w:r>
         <w:t xml:space="preserve">Issue</w:t>
       </w:r>
-      <w:bookmarkEnd w:id="102"/>
+      <w:bookmarkEnd w:id="107"/>
     </w:p>
     <w:p>
       <w:pPr>
@@ -2128,11 +2214,11 @@
       <w:pPr>
         <w:pStyle w:val="Heading4"/>
       </w:pPr>
-      <w:bookmarkStart w:id="103" w:name="recommendations-14"/>
+      <w:bookmarkStart w:id="108" w:name="recommendations-15"/>
       <w:r>
         <w:t xml:space="preserve">Recommendations</w:t>
       </w:r>
-      <w:bookmarkEnd w:id="103"/>
+      <w:bookmarkEnd w:id="108"/>
     </w:p>
     <w:p>
       <w:pPr>
@@ -2146,11 +2232,11 @@
       <w:pPr>
         <w:pStyle w:val="Heading4"/>
       </w:pPr>
-      <w:bookmarkStart w:id="104" w:name="reference-documents-14"/>
+      <w:bookmarkStart w:id="109" w:name="reference-documents-15"/>
       <w:r>
         <w:t xml:space="preserve">Reference documents</w:t>
       </w:r>
-      <w:bookmarkEnd w:id="104"/>
+      <w:bookmarkEnd w:id="109"/>
     </w:p>
     <w:p>
       <w:pPr>
@@ -2164,21 +2250,21 @@
       <w:pPr>
         <w:pStyle w:val="Heading3"/>
       </w:pPr>
-      <w:bookmarkStart w:id="105" w:name="http2"/>
+      <w:bookmarkStart w:id="110" w:name="http2"/>
       <w:r>
         <w:t xml:space="preserve">2.10. HTTP/2</w:t>
       </w:r>
-      <w:bookmarkEnd w:id="105"/>
-    </w:p>
-    <w:p>
-      <w:pPr>
-        <w:pStyle w:val="Heading4"/>
-      </w:pPr>
-      <w:bookmarkStart w:id="106" w:name="overview-17"/>
+      <w:bookmarkEnd w:id="110"/>
+    </w:p>
+    <w:p>
+      <w:pPr>
+        <w:pStyle w:val="Heading4"/>
+      </w:pPr>
+      <w:bookmarkStart w:id="111" w:name="overview-18"/>
       <w:r>
         <w:t xml:space="preserve">Overview</w:t>
       </w:r>
-      <w:bookmarkEnd w:id="106"/>
+      <w:bookmarkEnd w:id="111"/>
     </w:p>
     <w:p>
       <w:pPr>
@@ -2221,7 +2307,7 @@
         </w:numPr>
       </w:pPr>
       <w:r>
-        <w:t xml:space="preserve">spreading files over multiple domains</w:t>
+        <w:t xml:space="preserve">splitting files over multiple domains</w:t>
       </w:r>
     </w:p>
     <w:p>
@@ -2276,11 +2362,11 @@
       <w:pPr>
         <w:pStyle w:val="Heading4"/>
       </w:pPr>
-      <w:bookmarkStart w:id="107" w:name="issue-15"/>
+      <w:bookmarkStart w:id="112" w:name="issue-16"/>
       <w:r>
         <w:t xml:space="preserve">Issue</w:t>
       </w:r>
-      <w:bookmarkEnd w:id="107"/>
+      <w:bookmarkEnd w:id="112"/>
     </w:p>
     <w:p>
       <w:pPr>
@@ -2294,11 +2380,11 @@
       <w:pPr>
         <w:pStyle w:val="Heading4"/>
       </w:pPr>
-      <w:bookmarkStart w:id="108" w:name="recommendations-15"/>
+      <w:bookmarkStart w:id="113" w:name="recommendations-16"/>
       <w:r>
         <w:t xml:space="preserve">Recommendations</w:t>
       </w:r>
-      <w:bookmarkEnd w:id="108"/>
+      <w:bookmarkEnd w:id="113"/>
     </w:p>
     <w:p>
       <w:pPr>
@@ -2312,11 +2398,11 @@
       <w:pPr>
         <w:pStyle w:val="Heading4"/>
       </w:pPr>
-      <w:bookmarkStart w:id="109" w:name="reference-documents-15"/>
+      <w:bookmarkStart w:id="114" w:name="reference-documents-16"/>
       <w:r>
         <w:t xml:space="preserve">Reference documents</w:t>
       </w:r>
-      <w:bookmarkEnd w:id="109"/>
+      <w:bookmarkEnd w:id="114"/>
     </w:p>
     <w:p>
       <w:pPr>
@@ -2330,21 +2416,21 @@
       <w:pPr>
         <w:pStyle w:val="Heading3"/>
       </w:pPr>
-      <w:bookmarkStart w:id="110" w:name="dns-prefetching"/>
+      <w:bookmarkStart w:id="115" w:name="dns-prefetching"/>
       <w:r>
         <w:t xml:space="preserve">2.11. DNS Prefetching</w:t>
       </w:r>
-      <w:bookmarkEnd w:id="110"/>
-    </w:p>
-    <w:p>
-      <w:pPr>
-        <w:pStyle w:val="Heading4"/>
-      </w:pPr>
-      <w:bookmarkStart w:id="111" w:name="overview-18"/>
+      <w:bookmarkEnd w:id="115"/>
+    </w:p>
+    <w:p>
+      <w:pPr>
+        <w:pStyle w:val="Heading4"/>
+      </w:pPr>
+      <w:bookmarkStart w:id="116" w:name="overview-19"/>
       <w:r>
         <w:t xml:space="preserve">Overview</w:t>
       </w:r>
-      <w:bookmarkEnd w:id="111"/>
+      <w:bookmarkEnd w:id="116"/>
     </w:p>
     <w:p>
       <w:pPr>
@@ -2366,11 +2452,11 @@
       <w:pPr>
         <w:pStyle w:val="Heading4"/>
       </w:pPr>
-      <w:bookmarkStart w:id="112" w:name="issue-16"/>
+      <w:bookmarkStart w:id="117" w:name="issue-17"/>
       <w:r>
         <w:t xml:space="preserve">Issue</w:t>
       </w:r>
-      <w:bookmarkEnd w:id="112"/>
+      <w:bookmarkEnd w:id="117"/>
     </w:p>
     <w:p>
       <w:pPr>
@@ -2384,11 +2470,11 @@
       <w:pPr>
         <w:pStyle w:val="Heading4"/>
       </w:pPr>
-      <w:bookmarkStart w:id="113" w:name="recommendations-16"/>
+      <w:bookmarkStart w:id="118" w:name="recommendations-17"/>
       <w:r>
         <w:t xml:space="preserve">Recommendations</w:t>
       </w:r>
-      <w:bookmarkEnd w:id="113"/>
+      <w:bookmarkEnd w:id="118"/>
     </w:p>
     <w:p>
       <w:pPr>
@@ -2402,11 +2488,11 @@
       <w:pPr>
         <w:pStyle w:val="Heading4"/>
       </w:pPr>
-      <w:bookmarkStart w:id="114" w:name="reference-documents-16"/>
+      <w:bookmarkStart w:id="119" w:name="reference-documents-17"/>
       <w:r>
         <w:t xml:space="preserve">Reference documents</w:t>
       </w:r>
-      <w:bookmarkEnd w:id="114"/>
+      <w:bookmarkEnd w:id="119"/>
     </w:p>
     <w:p>
       <w:pPr>
@@ -2420,21 +2506,21 @@
       <w:pPr>
         <w:pStyle w:val="Heading3"/>
       </w:pPr>
-      <w:bookmarkStart w:id="115" w:name="code-validation"/>
+      <w:bookmarkStart w:id="120" w:name="code-validation"/>
       <w:r>
         <w:t xml:space="preserve">2.12. Code Validation</w:t>
       </w:r>
-      <w:bookmarkEnd w:id="115"/>
-    </w:p>
-    <w:p>
-      <w:pPr>
-        <w:pStyle w:val="Heading4"/>
-      </w:pPr>
-      <w:bookmarkStart w:id="116" w:name="overview-19"/>
+      <w:bookmarkEnd w:id="120"/>
+    </w:p>
+    <w:p>
+      <w:pPr>
+        <w:pStyle w:val="Heading4"/>
+      </w:pPr>
+      <w:bookmarkStart w:id="121" w:name="overview-20"/>
       <w:r>
         <w:t xml:space="preserve">Overview</w:t>
       </w:r>
-      <w:bookmarkEnd w:id="116"/>
+      <w:bookmarkEnd w:id="121"/>
     </w:p>
     <w:p>
       <w:pPr>
@@ -2456,11 +2542,11 @@
       <w:pPr>
         <w:pStyle w:val="Heading4"/>
       </w:pPr>
-      <w:bookmarkStart w:id="117" w:name="issue-17"/>
+      <w:bookmarkStart w:id="122" w:name="issue-18"/>
       <w:r>
         <w:t xml:space="preserve">Issue</w:t>
       </w:r>
-      <w:bookmarkEnd w:id="117"/>
+      <w:bookmarkEnd w:id="122"/>
     </w:p>
     <w:p>
       <w:pPr>
@@ -2474,11 +2560,11 @@
       <w:pPr>
         <w:pStyle w:val="Heading4"/>
       </w:pPr>
-      <w:bookmarkStart w:id="118" w:name="recommendations-17"/>
+      <w:bookmarkStart w:id="123" w:name="recommendations-18"/>
       <w:r>
         <w:t xml:space="preserve">Recommendations</w:t>
       </w:r>
-      <w:bookmarkEnd w:id="118"/>
+      <w:bookmarkEnd w:id="123"/>
     </w:p>
     <w:p>
       <w:pPr>
@@ -2492,11 +2578,11 @@
       <w:pPr>
         <w:pStyle w:val="Heading4"/>
       </w:pPr>
-      <w:bookmarkStart w:id="119" w:name="reference-documents-17"/>
+      <w:bookmarkStart w:id="124" w:name="reference-documents-18"/>
       <w:r>
         <w:t xml:space="preserve">Reference documents</w:t>
       </w:r>
-      <w:bookmarkEnd w:id="119"/>
+      <w:bookmarkEnd w:id="124"/>
     </w:p>
     <w:p>
       <w:pPr>
@@ -2508,33 +2594,197 @@
     </w:p>
     <w:p>
       <w:pPr>
+        <w:pStyle w:val="Heading3"/>
+      </w:pPr>
+      <w:bookmarkStart w:id="125" w:name="keep-alive"/>
+      <w:r>
+        <w:t xml:space="preserve">2.13. Keep Alive</w:t>
+      </w:r>
+      <w:bookmarkEnd w:id="125"/>
+    </w:p>
+    <w:p>
+      <w:pPr>
+        <w:pStyle w:val="Heading4"/>
+      </w:pPr>
+      <w:bookmarkStart w:id="126" w:name="overview-21"/>
+      <w:r>
+        <w:t xml:space="preserve">Overview</w:t>
+      </w:r>
+      <w:bookmarkEnd w:id="126"/>
+    </w:p>
+    <w:p>
+      <w:pPr>
+        <w:pStyle w:val="FirstParagraph"/>
+      </w:pPr>
+      <w:r>
+        <w:t xml:space="preserve">https://varvy.com/pagespeed/keep-alive.html</w:t>
+      </w:r>
+    </w:p>
+    <w:p>
+      <w:pPr>
+        <w:pStyle w:val="Heading4"/>
+      </w:pPr>
+      <w:bookmarkStart w:id="127" w:name="issue-19"/>
+      <w:r>
+        <w:t xml:space="preserve">Issue</w:t>
+      </w:r>
+      <w:bookmarkEnd w:id="127"/>
+    </w:p>
+    <w:p>
+      <w:pPr>
+        <w:pStyle w:val="FirstParagraph"/>
+      </w:pPr>
+      <w:r>
+        <w:t xml:space="preserve">[Described detected issues supported by screenshots and code snippets, as why these things are happening to allow a client to recreate what we are see.]</w:t>
+      </w:r>
+    </w:p>
+    <w:p>
+      <w:pPr>
+        <w:pStyle w:val="Heading4"/>
+      </w:pPr>
+      <w:bookmarkStart w:id="128" w:name="recommendations-19"/>
+      <w:r>
+        <w:t xml:space="preserve">Recommendations</w:t>
+      </w:r>
+      <w:bookmarkEnd w:id="128"/>
+    </w:p>
+    <w:p>
+      <w:pPr>
+        <w:pStyle w:val="FirstParagraph"/>
+      </w:pPr>
+      <w:r>
+        <w:t xml:space="preserve">[Explicit instructions on how to fix the issue supported by screenshots, code snippets with the fixed issue and mock-ups how it should look like.]</w:t>
+      </w:r>
+    </w:p>
+    <w:p>
+      <w:pPr>
+        <w:pStyle w:val="Heading4"/>
+      </w:pPr>
+      <w:bookmarkStart w:id="129" w:name="reference-documents-19"/>
+      <w:r>
+        <w:t xml:space="preserve">Reference documents</w:t>
+      </w:r>
+      <w:bookmarkEnd w:id="129"/>
+    </w:p>
+    <w:p>
+      <w:pPr>
+        <w:pStyle w:val="FirstParagraph"/>
+      </w:pPr>
+      <w:r>
+        <w:t xml:space="preserve">[Spreadsheets with URLs where all these issues are happening or direct links to tools that you might be using.]</w:t>
+      </w:r>
+    </w:p>
+    <w:p>
+      <w:pPr>
+        <w:pStyle w:val="Heading3"/>
+      </w:pPr>
+      <w:bookmarkStart w:id="130" w:name="slow-start"/>
+      <w:r>
+        <w:t xml:space="preserve">2.14. Slow Start</w:t>
+      </w:r>
+      <w:bookmarkEnd w:id="130"/>
+    </w:p>
+    <w:p>
+      <w:pPr>
+        <w:pStyle w:val="Heading4"/>
+      </w:pPr>
+      <w:bookmarkStart w:id="131" w:name="overview-22"/>
+      <w:r>
+        <w:t xml:space="preserve">Overview</w:t>
+      </w:r>
+      <w:bookmarkEnd w:id="131"/>
+    </w:p>
+    <w:p>
+      <w:pPr>
+        <w:pStyle w:val="FirstParagraph"/>
+      </w:pPr>
+      <w:r>
+        <w:t xml:space="preserve">https://varvy.com/pagespeed/slow-start.html</w:t>
+      </w:r>
+    </w:p>
+    <w:p>
+      <w:pPr>
+        <w:pStyle w:val="Heading4"/>
+      </w:pPr>
+      <w:bookmarkStart w:id="132" w:name="issue-20"/>
+      <w:r>
+        <w:t xml:space="preserve">Issue</w:t>
+      </w:r>
+      <w:bookmarkEnd w:id="132"/>
+    </w:p>
+    <w:p>
+      <w:pPr>
+        <w:pStyle w:val="FirstParagraph"/>
+      </w:pPr>
+      <w:r>
+        <w:t xml:space="preserve">[Described detected issues supported by screenshots and code snippets, as why these things are happening to allow a client to recreate what we are see.]</w:t>
+      </w:r>
+    </w:p>
+    <w:p>
+      <w:pPr>
+        <w:pStyle w:val="Heading4"/>
+      </w:pPr>
+      <w:bookmarkStart w:id="133" w:name="recommendations-20"/>
+      <w:r>
+        <w:t xml:space="preserve">Recommendations</w:t>
+      </w:r>
+      <w:bookmarkEnd w:id="133"/>
+    </w:p>
+    <w:p>
+      <w:pPr>
+        <w:pStyle w:val="FirstParagraph"/>
+      </w:pPr>
+      <w:r>
+        <w:t xml:space="preserve">[Explicit instructions on how to fix the issue supported by screenshots, code snippets with the fixed issue and mock-ups how it should look like.]</w:t>
+      </w:r>
+    </w:p>
+    <w:p>
+      <w:pPr>
+        <w:pStyle w:val="Heading4"/>
+      </w:pPr>
+      <w:bookmarkStart w:id="134" w:name="reference-documents-20"/>
+      <w:r>
+        <w:t xml:space="preserve">Reference documents</w:t>
+      </w:r>
+      <w:bookmarkEnd w:id="134"/>
+    </w:p>
+    <w:p>
+      <w:pPr>
+        <w:pStyle w:val="FirstParagraph"/>
+      </w:pPr>
+      <w:r>
+        <w:t xml:space="preserve">[Spreadsheets with URLs where all these issues are happening or direct links to tools that you might be using.]</w:t>
+      </w:r>
+    </w:p>
+    <w:p>
+      <w:pPr>
         <w:pStyle w:val="Heading2"/>
       </w:pPr>
-      <w:bookmarkStart w:id="120" w:name="time-to-interaction"/>
+      <w:bookmarkStart w:id="135" w:name="time-to-interaction"/>
       <w:r>
         <w:t xml:space="preserve">3. Time to Interaction</w:t>
       </w:r>
-      <w:bookmarkEnd w:id="120"/>
+      <w:bookmarkEnd w:id="135"/>
     </w:p>
     <w:p>
       <w:pPr>
         <w:pStyle w:val="Heading2"/>
       </w:pPr>
-      <w:bookmarkStart w:id="121" w:name="page-load-time"/>
+      <w:bookmarkStart w:id="136" w:name="page-load-time"/>
       <w:r>
         <w:t xml:space="preserve">4. Page Load Time</w:t>
       </w:r>
-      <w:bookmarkEnd w:id="121"/>
-    </w:p>
-    <w:p>
-      <w:pPr>
-        <w:pStyle w:val="Heading4"/>
-      </w:pPr>
-      <w:bookmarkStart w:id="122" w:name="overview-20"/>
+      <w:bookmarkEnd w:id="136"/>
+    </w:p>
+    <w:p>
+      <w:pPr>
+        <w:pStyle w:val="Heading4"/>
+      </w:pPr>
+      <w:bookmarkStart w:id="137" w:name="overview-23"/>
       <w:r>
         <w:t xml:space="preserve">Overview</w:t>
       </w:r>
-      <w:bookmarkEnd w:id="122"/>
+      <w:bookmarkEnd w:id="137"/>
     </w:p>
     <w:p>
       <w:pPr>
@@ -2564,21 +2814,21 @@
       <w:pPr>
         <w:pStyle w:val="Heading3"/>
       </w:pPr>
-      <w:bookmarkStart w:id="123" w:name="total-page-size"/>
+      <w:bookmarkStart w:id="138" w:name="total-page-size"/>
       <w:r>
         <w:t xml:space="preserve">4.1. Total Page Size</w:t>
       </w:r>
-      <w:bookmarkEnd w:id="123"/>
-    </w:p>
-    <w:p>
-      <w:pPr>
-        <w:pStyle w:val="Heading4"/>
-      </w:pPr>
-      <w:bookmarkStart w:id="124" w:name="overview-21"/>
+      <w:bookmarkEnd w:id="138"/>
+    </w:p>
+    <w:p>
+      <w:pPr>
+        <w:pStyle w:val="Heading4"/>
+      </w:pPr>
+      <w:bookmarkStart w:id="139" w:name="overview-24"/>
       <w:r>
         <w:t xml:space="preserve">Overview</w:t>
       </w:r>
-      <w:bookmarkEnd w:id="124"/>
+      <w:bookmarkEnd w:id="139"/>
     </w:p>
     <w:p>
       <w:pPr>
@@ -2590,7 +2840,7 @@
       <w:r>
         <w:t xml:space="preserve"> </w:t>
       </w:r>
-      <w:hyperlink r:id="rId58">
+      <w:hyperlink r:id="rId63">
         <w:r>
           <w:rPr>
             <w:rStyle w:val="Hyperlink"/>
@@ -2614,11 +2864,11 @@
       <w:pPr>
         <w:pStyle w:val="Heading4"/>
       </w:pPr>
-      <w:bookmarkStart w:id="125" w:name="issue-18"/>
+      <w:bookmarkStart w:id="140" w:name="issue-21"/>
       <w:r>
         <w:t xml:space="preserve">Issue</w:t>
       </w:r>
-      <w:bookmarkEnd w:id="125"/>
+      <w:bookmarkEnd w:id="140"/>
     </w:p>
     <w:p>
       <w:pPr>
@@ -2632,11 +2882,11 @@
       <w:pPr>
         <w:pStyle w:val="Heading4"/>
       </w:pPr>
-      <w:bookmarkStart w:id="126" w:name="recommendations-18"/>
+      <w:bookmarkStart w:id="141" w:name="recommendations-21"/>
       <w:r>
         <w:t xml:space="preserve">Recommendations</w:t>
       </w:r>
-      <w:bookmarkEnd w:id="126"/>
+      <w:bookmarkEnd w:id="141"/>
     </w:p>
     <w:p>
       <w:pPr>
@@ -2650,11 +2900,11 @@
       <w:pPr>
         <w:pStyle w:val="Heading4"/>
       </w:pPr>
-      <w:bookmarkStart w:id="127" w:name="reference-documents-18"/>
+      <w:bookmarkStart w:id="142" w:name="reference-documents-21"/>
       <w:r>
         <w:t xml:space="preserve">Reference documents</w:t>
       </w:r>
-      <w:bookmarkEnd w:id="127"/>
+      <w:bookmarkEnd w:id="142"/>
     </w:p>
     <w:p>
       <w:pPr>
@@ -2668,21 +2918,21 @@
       <w:pPr>
         <w:pStyle w:val="Heading3"/>
       </w:pPr>
-      <w:bookmarkStart w:id="128" w:name="image-format"/>
+      <w:bookmarkStart w:id="143" w:name="image-format"/>
       <w:r>
         <w:t xml:space="preserve">4.2. Image Format</w:t>
       </w:r>
-      <w:bookmarkEnd w:id="128"/>
-    </w:p>
-    <w:p>
-      <w:pPr>
-        <w:pStyle w:val="Heading4"/>
-      </w:pPr>
-      <w:bookmarkStart w:id="129" w:name="overview-22"/>
+      <w:bookmarkEnd w:id="143"/>
+    </w:p>
+    <w:p>
+      <w:pPr>
+        <w:pStyle w:val="Heading4"/>
+      </w:pPr>
+      <w:bookmarkStart w:id="144" w:name="overview-25"/>
       <w:r>
         <w:t xml:space="preserve">Overview</w:t>
       </w:r>
-      <w:bookmarkEnd w:id="129"/>
+      <w:bookmarkEnd w:id="144"/>
     </w:p>
     <w:p>
       <w:pPr>
@@ -2704,11 +2954,11 @@
       <w:pPr>
         <w:pStyle w:val="Heading4"/>
       </w:pPr>
-      <w:bookmarkStart w:id="130" w:name="issue-19"/>
+      <w:bookmarkStart w:id="145" w:name="issue-22"/>
       <w:r>
         <w:t xml:space="preserve">Issue</w:t>
       </w:r>
-      <w:bookmarkEnd w:id="130"/>
+      <w:bookmarkEnd w:id="145"/>
     </w:p>
     <w:p>
       <w:pPr>
@@ -2722,11 +2972,11 @@
       <w:pPr>
         <w:pStyle w:val="Heading4"/>
       </w:pPr>
-      <w:bookmarkStart w:id="131" w:name="recommendations-19"/>
+      <w:bookmarkStart w:id="146" w:name="recommendations-22"/>
       <w:r>
         <w:t xml:space="preserve">Recommendations</w:t>
       </w:r>
-      <w:bookmarkEnd w:id="131"/>
+      <w:bookmarkEnd w:id="146"/>
     </w:p>
     <w:p>
       <w:pPr>
@@ -2740,11 +2990,11 @@
       <w:pPr>
         <w:pStyle w:val="Heading4"/>
       </w:pPr>
-      <w:bookmarkStart w:id="132" w:name="reference-documents-19"/>
+      <w:bookmarkStart w:id="147" w:name="reference-documents-22"/>
       <w:r>
         <w:t xml:space="preserve">Reference documents</w:t>
       </w:r>
-      <w:bookmarkEnd w:id="132"/>
+      <w:bookmarkEnd w:id="147"/>
     </w:p>
     <w:p>
       <w:pPr>
@@ -2758,21 +3008,21 @@
       <w:pPr>
         <w:pStyle w:val="Heading3"/>
       </w:pPr>
-      <w:bookmarkStart w:id="133" w:name="image-dimension"/>
+      <w:bookmarkStart w:id="148" w:name="image-dimension"/>
       <w:r>
         <w:t xml:space="preserve">4.3. Image Dimension</w:t>
       </w:r>
-      <w:bookmarkEnd w:id="133"/>
-    </w:p>
-    <w:p>
-      <w:pPr>
-        <w:pStyle w:val="Heading4"/>
-      </w:pPr>
-      <w:bookmarkStart w:id="134" w:name="overview-23"/>
+      <w:bookmarkEnd w:id="148"/>
+    </w:p>
+    <w:p>
+      <w:pPr>
+        <w:pStyle w:val="Heading4"/>
+      </w:pPr>
+      <w:bookmarkStart w:id="149" w:name="overview-26"/>
       <w:r>
         <w:t xml:space="preserve">Overview</w:t>
       </w:r>
-      <w:bookmarkEnd w:id="134"/>
+      <w:bookmarkEnd w:id="149"/>
     </w:p>
     <w:p>
       <w:pPr>
@@ -2802,11 +3052,11 @@
       <w:pPr>
         <w:pStyle w:val="Heading4"/>
       </w:pPr>
-      <w:bookmarkStart w:id="135" w:name="issue-20"/>
+      <w:bookmarkStart w:id="150" w:name="issue-23"/>
       <w:r>
         <w:t xml:space="preserve">Issue</w:t>
       </w:r>
-      <w:bookmarkEnd w:id="135"/>
+      <w:bookmarkEnd w:id="150"/>
     </w:p>
     <w:p>
       <w:pPr>
@@ -2820,11 +3070,11 @@
       <w:pPr>
         <w:pStyle w:val="Heading4"/>
       </w:pPr>
-      <w:bookmarkStart w:id="136" w:name="recommendations-20"/>
+      <w:bookmarkStart w:id="151" w:name="recommendations-23"/>
       <w:r>
         <w:t xml:space="preserve">Recommendations</w:t>
       </w:r>
-      <w:bookmarkEnd w:id="136"/>
+      <w:bookmarkEnd w:id="151"/>
     </w:p>
     <w:p>
       <w:pPr>
@@ -2838,11 +3088,11 @@
       <w:pPr>
         <w:pStyle w:val="Heading4"/>
       </w:pPr>
-      <w:bookmarkStart w:id="137" w:name="reference-documents-20"/>
+      <w:bookmarkStart w:id="152" w:name="reference-documents-23"/>
       <w:r>
         <w:t xml:space="preserve">Reference documents</w:t>
       </w:r>
-      <w:bookmarkEnd w:id="137"/>
+      <w:bookmarkEnd w:id="152"/>
     </w:p>
     <w:p>
       <w:pPr>
@@ -2856,21 +3106,21 @@
       <w:pPr>
         <w:pStyle w:val="Heading3"/>
       </w:pPr>
-      <w:bookmarkStart w:id="138" w:name="image-compression"/>
+      <w:bookmarkStart w:id="153" w:name="image-compression"/>
       <w:r>
         <w:t xml:space="preserve">4.4. Image Compression</w:t>
       </w:r>
-      <w:bookmarkEnd w:id="138"/>
-    </w:p>
-    <w:p>
-      <w:pPr>
-        <w:pStyle w:val="Heading4"/>
-      </w:pPr>
-      <w:bookmarkStart w:id="139" w:name="overview-24"/>
+      <w:bookmarkEnd w:id="153"/>
+    </w:p>
+    <w:p>
+      <w:pPr>
+        <w:pStyle w:val="Heading4"/>
+      </w:pPr>
+      <w:bookmarkStart w:id="154" w:name="overview-27"/>
       <w:r>
         <w:t xml:space="preserve">Overview</w:t>
       </w:r>
-      <w:bookmarkEnd w:id="139"/>
+      <w:bookmarkEnd w:id="154"/>
     </w:p>
     <w:p>
       <w:pPr>
@@ -2892,11 +3142,11 @@
       <w:pPr>
         <w:pStyle w:val="Heading4"/>
       </w:pPr>
-      <w:bookmarkStart w:id="140" w:name="issue-21"/>
+      <w:bookmarkStart w:id="155" w:name="issue-24"/>
       <w:r>
         <w:t xml:space="preserve">Issue</w:t>
       </w:r>
-      <w:bookmarkEnd w:id="140"/>
+      <w:bookmarkEnd w:id="155"/>
     </w:p>
     <w:p>
       <w:pPr>
@@ -2910,11 +3160,11 @@
       <w:pPr>
         <w:pStyle w:val="Heading4"/>
       </w:pPr>
-      <w:bookmarkStart w:id="141" w:name="recommendations-21"/>
+      <w:bookmarkStart w:id="156" w:name="recommendations-24"/>
       <w:r>
         <w:t xml:space="preserve">Recommendations</w:t>
       </w:r>
-      <w:bookmarkEnd w:id="141"/>
+      <w:bookmarkEnd w:id="156"/>
     </w:p>
     <w:p>
       <w:pPr>
@@ -2928,11 +3178,11 @@
       <w:pPr>
         <w:pStyle w:val="Heading4"/>
       </w:pPr>
-      <w:bookmarkStart w:id="142" w:name="reference-documents-21"/>
+      <w:bookmarkStart w:id="157" w:name="reference-documents-24"/>
       <w:r>
         <w:t xml:space="preserve">Reference documents</w:t>
       </w:r>
-      <w:bookmarkEnd w:id="142"/>
+      <w:bookmarkEnd w:id="157"/>
     </w:p>
     <w:p>
       <w:pPr>
@@ -2946,21 +3196,21 @@
       <w:pPr>
         <w:pStyle w:val="Heading3"/>
       </w:pPr>
-      <w:bookmarkStart w:id="143" w:name="deferred-image-load"/>
+      <w:bookmarkStart w:id="158" w:name="deferred-image-load"/>
       <w:r>
         <w:t xml:space="preserve">4.5. Deferred Image Load</w:t>
       </w:r>
-      <w:bookmarkEnd w:id="143"/>
-    </w:p>
-    <w:p>
-      <w:pPr>
-        <w:pStyle w:val="Heading4"/>
-      </w:pPr>
-      <w:bookmarkStart w:id="144" w:name="overview-25"/>
+      <w:bookmarkEnd w:id="158"/>
+    </w:p>
+    <w:p>
+      <w:pPr>
+        <w:pStyle w:val="Heading4"/>
+      </w:pPr>
+      <w:bookmarkStart w:id="159" w:name="overview-28"/>
       <w:r>
         <w:t xml:space="preserve">Overview</w:t>
       </w:r>
-      <w:bookmarkEnd w:id="144"/>
+      <w:bookmarkEnd w:id="159"/>
     </w:p>
     <w:p>
       <w:pPr>
@@ -2990,11 +3240,11 @@
       <w:pPr>
         <w:pStyle w:val="Heading4"/>
       </w:pPr>
-      <w:bookmarkStart w:id="145" w:name="issue-22"/>
+      <w:bookmarkStart w:id="160" w:name="issue-25"/>
       <w:r>
         <w:t xml:space="preserve">Issue</w:t>
       </w:r>
-      <w:bookmarkEnd w:id="145"/>
+      <w:bookmarkEnd w:id="160"/>
     </w:p>
     <w:p>
       <w:pPr>
@@ -3008,11 +3258,11 @@
       <w:pPr>
         <w:pStyle w:val="Heading4"/>
       </w:pPr>
-      <w:bookmarkStart w:id="146" w:name="recommendations-22"/>
+      <w:bookmarkStart w:id="161" w:name="recommendations-25"/>
       <w:r>
         <w:t xml:space="preserve">Recommendations</w:t>
       </w:r>
-      <w:bookmarkEnd w:id="146"/>
+      <w:bookmarkEnd w:id="161"/>
     </w:p>
     <w:p>
       <w:pPr>
@@ -3026,11 +3276,11 @@
       <w:pPr>
         <w:pStyle w:val="Heading4"/>
       </w:pPr>
-      <w:bookmarkStart w:id="147" w:name="reference-documents-22"/>
+      <w:bookmarkStart w:id="162" w:name="reference-documents-25"/>
       <w:r>
         <w:t xml:space="preserve">Reference documents</w:t>
       </w:r>
-      <w:bookmarkEnd w:id="147"/>
+      <w:bookmarkEnd w:id="162"/>
     </w:p>
     <w:p>
       <w:pPr>
@@ -3044,21 +3294,21 @@
       <w:pPr>
         <w:pStyle w:val="Heading3"/>
       </w:pPr>
-      <w:bookmarkStart w:id="148" w:name="client-side-caching"/>
+      <w:bookmarkStart w:id="163" w:name="client-side-caching"/>
       <w:r>
         <w:t xml:space="preserve">4.6. Client-Side Caching</w:t>
       </w:r>
-      <w:bookmarkEnd w:id="148"/>
-    </w:p>
-    <w:p>
-      <w:pPr>
-        <w:pStyle w:val="Heading4"/>
-      </w:pPr>
-      <w:bookmarkStart w:id="149" w:name="overview-26"/>
+      <w:bookmarkEnd w:id="163"/>
+    </w:p>
+    <w:p>
+      <w:pPr>
+        <w:pStyle w:val="Heading4"/>
+      </w:pPr>
+      <w:bookmarkStart w:id="164" w:name="overview-29"/>
       <w:r>
         <w:t xml:space="preserve">Overview</w:t>
       </w:r>
-      <w:bookmarkEnd w:id="149"/>
+      <w:bookmarkEnd w:id="164"/>
     </w:p>
     <w:p>
       <w:pPr>
@@ -3080,11 +3330,11 @@
       <w:pPr>
         <w:pStyle w:val="Heading4"/>
       </w:pPr>
-      <w:bookmarkStart w:id="150" w:name="issue-23"/>
+      <w:bookmarkStart w:id="165" w:name="issue-26"/>
       <w:r>
         <w:t xml:space="preserve">Issue</w:t>
       </w:r>
-      <w:bookmarkEnd w:id="150"/>
+      <w:bookmarkEnd w:id="165"/>
     </w:p>
     <w:p>
       <w:pPr>
@@ -3098,11 +3348,11 @@
       <w:pPr>
         <w:pStyle w:val="Heading4"/>
       </w:pPr>
-      <w:bookmarkStart w:id="151" w:name="recommendations-23"/>
+      <w:bookmarkStart w:id="166" w:name="recommendations-26"/>
       <w:r>
         <w:t xml:space="preserve">Recommendations</w:t>
       </w:r>
-      <w:bookmarkEnd w:id="151"/>
+      <w:bookmarkEnd w:id="166"/>
     </w:p>
     <w:p>
       <w:pPr>
@@ -3116,11 +3366,11 @@
       <w:pPr>
         <w:pStyle w:val="Heading4"/>
       </w:pPr>
-      <w:bookmarkStart w:id="152" w:name="reference-documents-23"/>
+      <w:bookmarkStart w:id="167" w:name="reference-documents-26"/>
       <w:r>
         <w:t xml:space="preserve">Reference documents</w:t>
       </w:r>
-      <w:bookmarkEnd w:id="152"/>
+      <w:bookmarkEnd w:id="167"/>
     </w:p>
     <w:p>
       <w:pPr>
@@ -3134,21 +3384,21 @@
       <w:pPr>
         <w:pStyle w:val="Heading3"/>
       </w:pPr>
-      <w:bookmarkStart w:id="153" w:name="query-strings"/>
+      <w:bookmarkStart w:id="168" w:name="query-strings"/>
       <w:r>
         <w:t xml:space="preserve">4.7. Query Strings</w:t>
       </w:r>
-      <w:bookmarkEnd w:id="153"/>
-    </w:p>
-    <w:p>
-      <w:pPr>
-        <w:pStyle w:val="Heading4"/>
-      </w:pPr>
-      <w:bookmarkStart w:id="154" w:name="overview-27"/>
+      <w:bookmarkEnd w:id="168"/>
+    </w:p>
+    <w:p>
+      <w:pPr>
+        <w:pStyle w:val="Heading4"/>
+      </w:pPr>
+      <w:bookmarkStart w:id="169" w:name="overview-30"/>
       <w:r>
         <w:t xml:space="preserve">Overview</w:t>
       </w:r>
-      <w:bookmarkEnd w:id="154"/>
+      <w:bookmarkEnd w:id="169"/>
     </w:p>
     <w:p>
       <w:pPr>
@@ -3170,11 +3420,11 @@
       <w:pPr>
         <w:pStyle w:val="Heading4"/>
       </w:pPr>
-      <w:bookmarkStart w:id="155" w:name="issue-24"/>
+      <w:bookmarkStart w:id="170" w:name="issue-27"/>
       <w:r>
         <w:t xml:space="preserve">Issue</w:t>
       </w:r>
-      <w:bookmarkEnd w:id="155"/>
+      <w:bookmarkEnd w:id="170"/>
     </w:p>
     <w:p>
       <w:pPr>
@@ -3188,11 +3438,11 @@
       <w:pPr>
         <w:pStyle w:val="Heading4"/>
       </w:pPr>
-      <w:bookmarkStart w:id="156" w:name="recommendations-24"/>
+      <w:bookmarkStart w:id="171" w:name="recommendations-27"/>
       <w:r>
         <w:t xml:space="preserve">Recommendations</w:t>
       </w:r>
-      <w:bookmarkEnd w:id="156"/>
+      <w:bookmarkEnd w:id="171"/>
     </w:p>
     <w:p>
       <w:pPr>
@@ -3206,11 +3456,11 @@
       <w:pPr>
         <w:pStyle w:val="Heading4"/>
       </w:pPr>
-      <w:bookmarkStart w:id="157" w:name="reference-documents-24"/>
+      <w:bookmarkStart w:id="172" w:name="reference-documents-27"/>
       <w:r>
         <w:t xml:space="preserve">Reference documents</w:t>
       </w:r>
-      <w:bookmarkEnd w:id="157"/>
+      <w:bookmarkEnd w:id="172"/>
     </w:p>
     <w:p>
       <w:pPr>

--- a/reports/page-load/page-load-report.docx
+++ b/reports/page-load/page-load-report.docx
@@ -81,15 +81,32 @@
         </w:r>
       </w:hyperlink>
       <w:r>
+        <w:br/>
+      </w:r>
+      <w:r>
+        <w:t xml:space="preserve">1.1.</w:t>
+      </w:r>
+      <w:r>
         <w:t xml:space="preserve"> </w:t>
       </w:r>
-      <w:r>
-        <w:t xml:space="preserve">1.1.</w:t>
+      <w:hyperlink w:anchor="X5b20f5e829fd94f89932348e7a68898e1caff8f">
+        <w:r>
+          <w:rPr>
+            <w:rStyle w:val="Hyperlink"/>
+          </w:rPr>
+          <w:t xml:space="preserve">Accelerated Mobile Pages (AMP)</w:t>
+        </w:r>
+      </w:hyperlink>
+      <w:r>
+        <w:br/>
+      </w:r>
+      <w:r>
+        <w:t xml:space="preserve">1.2.</w:t>
       </w:r>
       <w:r>
         <w:t xml:space="preserve"> </w:t>
       </w:r>
-      <w:hyperlink w:anchor="X4e6b7b70914b75e089edda1ef25db40be86b59f">
+      <w:hyperlink w:anchor="X7cfee974b09a544eae072a80d7a2a401b5051c1">
         <w:r>
           <w:rPr>
             <w:rStyle w:val="Hyperlink"/>
@@ -98,15 +115,15 @@
         </w:r>
       </w:hyperlink>
       <w:r>
+        <w:br/>
+      </w:r>
+      <w:r>
+        <w:t xml:space="preserve">1.3.</w:t>
+      </w:r>
+      <w:r>
         <w:t xml:space="preserve"> </w:t>
       </w:r>
-      <w:r>
-        <w:t xml:space="preserve">1.2.</w:t>
-      </w:r>
-      <w:r>
-        <w:t xml:space="preserve"> </w:t>
-      </w:r>
-      <w:hyperlink w:anchor="X2e8f4beec3b605ecce01d78540ba14fd98c815c">
+      <w:hyperlink w:anchor="X141a451f9a8801d11059b81ec026a588c17dada">
         <w:r>
           <w:rPr>
             <w:rStyle w:val="Hyperlink"/>
@@ -115,24 +132,7 @@
         </w:r>
       </w:hyperlink>
       <w:r>
-        <w:t xml:space="preserve"> </w:t>
-      </w:r>
-      <w:r>
-        <w:t xml:space="preserve">1.3.</w:t>
-      </w:r>
-      <w:r>
-        <w:t xml:space="preserve"> </w:t>
-      </w:r>
-      <w:hyperlink w:anchor="X43ebc9a584f179a9b9c29a7a87fb148ea7115d6">
-        <w:r>
-          <w:rPr>
-            <w:rStyle w:val="Hyperlink"/>
-          </w:rPr>
-          <w:t xml:space="preserve">Accelerated Mobile Pages (AMP)</w:t>
-        </w:r>
-      </w:hyperlink>
-      <w:r>
-        <w:t xml:space="preserve"> </w:t>
+        <w:br/>
       </w:r>
       <w:r>
         <w:t xml:space="preserve">1.4.</w:t>
@@ -149,7 +149,7 @@
         </w:r>
       </w:hyperlink>
       <w:r>
-        <w:t xml:space="preserve"> </w:t>
+        <w:br/>
       </w:r>
       <w:r>
         <w:t xml:space="preserve">1.5.</w:t>
@@ -166,28 +166,22 @@
         </w:r>
       </w:hyperlink>
       <w:r>
+        <w:br/>
+      </w:r>
+      <w:r>
+        <w:t xml:space="preserve">1.6.</w:t>
+      </w:r>
+      <w:r>
         <w:t xml:space="preserve"> </w:t>
       </w:r>
-      <w:r>
-        <w:t xml:space="preserve">1.6.</w:t>
-      </w:r>
-      <w:r>
-        <w:t xml:space="preserve"> </w:t>
-      </w:r>
-      <w:hyperlink w:anchor="X79d2e316632b7be790cb17ea1ec7c966b80f345">
+      <w:hyperlink w:anchor="X54e9da88c7cd212e32c890c039c20a7fe3aaeb0">
         <w:r>
           <w:rPr>
             <w:rStyle w:val="Hyperlink"/>
           </w:rPr>
-          <w:t xml:space="preserve">Prefetching</w:t>
+          <w:t xml:space="preserve">Keep Alive</w:t>
         </w:r>
       </w:hyperlink>
-      <w:r>
-        <w:t xml:space="preserve"> </w:t>
-      </w:r>
-      <w:r>
-        <w:t xml:space="preserve">1.7. Redirects</w:t>
-      </w:r>
     </w:p>
     <w:p>
       <w:pPr>
@@ -206,7 +200,7 @@
         </w:r>
       </w:hyperlink>
       <w:r>
-        <w:t xml:space="preserve"> </w:t>
+        <w:br/>
       </w:r>
       <w:r>
         <w:t xml:space="preserve">2.1.</w:t>
@@ -223,15 +217,32 @@
         </w:r>
       </w:hyperlink>
       <w:r>
+        <w:br/>
+      </w:r>
+      <w:r>
+        <w:t xml:space="preserve">2.2.</w:t>
+      </w:r>
+      <w:r>
         <w:t xml:space="preserve"> </w:t>
       </w:r>
-      <w:r>
-        <w:t xml:space="preserve">2.2.</w:t>
+      <w:hyperlink w:anchor="Xab3ab6abc046b3a6c8bb74dbd8cf52a2ecda899">
+        <w:r>
+          <w:rPr>
+            <w:rStyle w:val="Hyperlink"/>
+          </w:rPr>
+          <w:t xml:space="preserve">Prioritising Critical CSS</w:t>
+        </w:r>
+      </w:hyperlink>
+      <w:r>
+        <w:br/>
+      </w:r>
+      <w:r>
+        <w:t xml:space="preserve">2.3.</w:t>
       </w:r>
       <w:r>
         <w:t xml:space="preserve"> </w:t>
       </w:r>
-      <w:hyperlink w:anchor="X12984c186f133e169073747b3d7bda23a189df7">
+      <w:hyperlink w:anchor="Xcd84c57821d6ffcbf7cdb8923363096cfffed2b">
         <w:r>
           <w:rPr>
             <w:rStyle w:val="Hyperlink"/>
@@ -240,32 +251,32 @@
         </w:r>
       </w:hyperlink>
       <w:r>
-        <w:br w:type="textWrapping"/>
-      </w:r>
-      <w:r>
-        <w:t xml:space="preserve">2.3.</w:t>
+        <w:br/>
+      </w:r>
+      <w:r>
+        <w:t xml:space="preserve">2.4.</w:t>
       </w:r>
       <w:r>
         <w:t xml:space="preserve"> </w:t>
       </w:r>
-      <w:hyperlink w:anchor="X979a2237741abc9e28df702e32d84e2ecef7e1d">
+      <w:hyperlink w:anchor="X8e2cee313fda6146534a09049043d0a936b567a">
         <w:r>
           <w:rPr>
             <w:rStyle w:val="Hyperlink"/>
           </w:rPr>
-          <w:t xml:space="preserve">Unused Styles</w:t>
+          <w:t xml:space="preserve">Unused Code</w:t>
         </w:r>
       </w:hyperlink>
       <w:r>
-        <w:br w:type="textWrapping"/>
-      </w:r>
-      <w:r>
-        <w:t xml:space="preserve">2.4.</w:t>
+        <w:br/>
+      </w:r>
+      <w:r>
+        <w:t xml:space="preserve">2.5.</w:t>
       </w:r>
       <w:r>
         <w:t xml:space="preserve"> </w:t>
       </w:r>
-      <w:hyperlink w:anchor="X78dffab915e659f42720d754a595b7d31d2933c">
+      <w:hyperlink w:anchor="X05efb2d88d8e1d3a078d3facea4b2289a49e217">
         <w:r>
           <w:rPr>
             <w:rStyle w:val="Hyperlink"/>
@@ -274,15 +285,15 @@
         </w:r>
       </w:hyperlink>
       <w:r>
-        <w:br w:type="textWrapping"/>
-      </w:r>
-      <w:r>
-        <w:t xml:space="preserve">2.5.</w:t>
+        <w:br/>
+      </w:r>
+      <w:r>
+        <w:t xml:space="preserve">2.6.</w:t>
       </w:r>
       <w:r>
         <w:t xml:space="preserve"> </w:t>
       </w:r>
-      <w:hyperlink w:anchor="X3cbc0d351270043bfa4e21dcc6f84eaacd28cd8">
+      <w:hyperlink w:anchor="X4c056573443c65186c4a4010811c3858f49bc9b">
         <w:r>
           <w:rPr>
             <w:rStyle w:val="Hyperlink"/>
@@ -291,32 +302,32 @@
         </w:r>
       </w:hyperlink>
       <w:r>
-        <w:br w:type="textWrapping"/>
-      </w:r>
-      <w:r>
-        <w:t xml:space="preserve">2.6.</w:t>
+        <w:br/>
+      </w:r>
+      <w:r>
+        <w:t xml:space="preserve">2.7.</w:t>
       </w:r>
       <w:r>
         <w:t xml:space="preserve"> </w:t>
       </w:r>
-      <w:hyperlink w:anchor="X821c807f7ad80604d05d8cff282d5873b003670">
+      <w:hyperlink w:anchor="Xf40f4d742c8e209f6be0c95e229828943f781a9">
         <w:r>
           <w:rPr>
             <w:rStyle w:val="Hyperlink"/>
           </w:rPr>
-          <w:t xml:space="preserve">Server-Side Compression</w:t>
+          <w:t xml:space="preserve">Text Compression</w:t>
         </w:r>
       </w:hyperlink>
       <w:r>
-        <w:br w:type="textWrapping"/>
-      </w:r>
-      <w:r>
-        <w:t xml:space="preserve">2.7.</w:t>
+        <w:br/>
+      </w:r>
+      <w:r>
+        <w:t xml:space="preserve">2.8.</w:t>
       </w:r>
       <w:r>
         <w:t xml:space="preserve"> </w:t>
       </w:r>
-      <w:hyperlink w:anchor="Xa67eb18a6a2eea340697c73f85494d780c756cd">
+      <w:hyperlink w:anchor="Xd37e9d9df6e5d8b4d5efeb3a7cf4a1dc228469e">
         <w:r>
           <w:rPr>
             <w:rStyle w:val="Hyperlink"/>
@@ -325,15 +336,15 @@
         </w:r>
       </w:hyperlink>
       <w:r>
-        <w:br w:type="textWrapping"/>
-      </w:r>
-      <w:r>
-        <w:t xml:space="preserve">2.8.</w:t>
+        <w:br/>
+      </w:r>
+      <w:r>
+        <w:t xml:space="preserve">2.9.</w:t>
       </w:r>
       <w:r>
         <w:t xml:space="preserve"> </w:t>
       </w:r>
-      <w:hyperlink w:anchor="X1e2618d33fd96ef746530ac3baac9ab9f5fdb39">
+      <w:hyperlink w:anchor="X5718fad8082d1f7d69a248ff5378ff88179e697">
         <w:r>
           <w:rPr>
             <w:rStyle w:val="Hyperlink"/>
@@ -342,15 +353,15 @@
         </w:r>
       </w:hyperlink>
       <w:r>
-        <w:br w:type="textWrapping"/>
-      </w:r>
-      <w:r>
-        <w:t xml:space="preserve">2.9.</w:t>
+        <w:br/>
+      </w:r>
+      <w:r>
+        <w:t xml:space="preserve">2.10.</w:t>
       </w:r>
       <w:r>
         <w:t xml:space="preserve"> </w:t>
       </w:r>
-      <w:hyperlink w:anchor="X0e9d239acae1a395e47f05d47fccdef3959dcea">
+      <w:hyperlink w:anchor="X0af0e7ebfffcf58355cf387c0773a6523618b38">
         <w:r>
           <w:rPr>
             <w:rStyle w:val="Hyperlink"/>
@@ -359,24 +370,7 @@
         </w:r>
       </w:hyperlink>
       <w:r>
-        <w:br w:type="textWrapping"/>
-      </w:r>
-      <w:r>
-        <w:t xml:space="preserve">2.10.</w:t>
-      </w:r>
-      <w:r>
-        <w:t xml:space="preserve"> </w:t>
-      </w:r>
-      <w:hyperlink w:anchor="Xe7e37087f89b7078e722e2722f23cfd9a9de64c">
-        <w:r>
-          <w:rPr>
-            <w:rStyle w:val="Hyperlink"/>
-          </w:rPr>
-          <w:t xml:space="preserve">DNS Prefetching</w:t>
-        </w:r>
-      </w:hyperlink>
-      <w:r>
-        <w:br w:type="textWrapping"/>
+        <w:br/>
       </w:r>
       <w:r>
         <w:t xml:space="preserve">2.11.</w:t>
@@ -393,16 +387,7 @@
         </w:r>
       </w:hyperlink>
       <w:r>
-        <w:t xml:space="preserve"> </w:t>
-      </w:r>
-      <w:r>
-        <w:t xml:space="preserve">2.12 Keep Alive</w:t>
-      </w:r>
-      <w:r>
-        <w:t xml:space="preserve"> </w:t>
-      </w:r>
-      <w:r>
-        <w:t xml:space="preserve">2.13 Slow Start</w:t>
+        <w:br/>
       </w:r>
     </w:p>
     <w:p>
@@ -413,24 +398,7 @@
           <w:ilvl w:val="0"/>
         </w:numPr>
       </w:pPr>
-      <w:hyperlink w:anchor="X191abbcd4a2b1d6486a7bd497dcf4edbd7eecfe">
-        <w:r>
-          <w:rPr>
-            <w:rStyle w:val="Hyperlink"/>
-          </w:rPr>
-          <w:t xml:space="preserve">Time to Interaction</w:t>
-        </w:r>
-      </w:hyperlink>
-    </w:p>
-    <w:p>
-      <w:pPr>
-        <w:pStyle w:val="Compact"/>
-        <w:numPr>
-          <w:numId w:val="1001"/>
-          <w:ilvl w:val="0"/>
-        </w:numPr>
-      </w:pPr>
-      <w:hyperlink w:anchor="X17a0338a95fe6c0fedcdc3d4003c7bad53c542b">
+      <w:hyperlink w:anchor="X6e91f1af4caacc44cf058100295052bd9b1a0ef">
         <w:r>
           <w:rPr>
             <w:rStyle w:val="Hyperlink"/>
@@ -439,15 +407,15 @@
         </w:r>
       </w:hyperlink>
       <w:r>
-        <w:br w:type="textWrapping"/>
-      </w:r>
-      <w:r>
-        <w:t xml:space="preserve">4.1.</w:t>
+        <w:br/>
+      </w:r>
+      <w:r>
+        <w:t xml:space="preserve">3.1.</w:t>
       </w:r>
       <w:r>
         <w:t xml:space="preserve"> </w:t>
       </w:r>
-      <w:hyperlink w:anchor="X510e08613b9a3c72db54f133c4b09c33af0470e">
+      <w:hyperlink w:anchor="X838ffd7e1f4562dacf9617526ff0938378af39c">
         <w:r>
           <w:rPr>
             <w:rStyle w:val="Hyperlink"/>
@@ -456,15 +424,15 @@
         </w:r>
       </w:hyperlink>
       <w:r>
-        <w:br w:type="textWrapping"/>
-      </w:r>
-      <w:r>
-        <w:t xml:space="preserve">4.2.</w:t>
+        <w:br/>
+      </w:r>
+      <w:r>
+        <w:t xml:space="preserve">3.2.</w:t>
       </w:r>
       <w:r>
         <w:t xml:space="preserve"> </w:t>
       </w:r>
-      <w:hyperlink w:anchor="Xb846e7907a127ab33bc5eee1bae1b45282824f3">
+      <w:hyperlink w:anchor="Xd4efcf61570bd0063e2148c98cc06c00a0dab90">
         <w:r>
           <w:rPr>
             <w:rStyle w:val="Hyperlink"/>
@@ -473,15 +441,15 @@
         </w:r>
       </w:hyperlink>
       <w:r>
-        <w:br w:type="textWrapping"/>
-      </w:r>
-      <w:r>
-        <w:t xml:space="preserve">4.3.</w:t>
+        <w:br/>
+      </w:r>
+      <w:r>
+        <w:t xml:space="preserve">3.3.</w:t>
       </w:r>
       <w:r>
         <w:t xml:space="preserve"> </w:t>
       </w:r>
-      <w:hyperlink w:anchor="X47a829257f5afd005a493c4873e61771bb71d8d">
+      <w:hyperlink w:anchor="X04e768b016e2cef32c54bccc63fa3c1cfba7481">
         <w:r>
           <w:rPr>
             <w:rStyle w:val="Hyperlink"/>
@@ -490,15 +458,15 @@
         </w:r>
       </w:hyperlink>
       <w:r>
-        <w:br w:type="textWrapping"/>
-      </w:r>
-      <w:r>
-        <w:t xml:space="preserve">4.4.</w:t>
+        <w:br/>
+      </w:r>
+      <w:r>
+        <w:t xml:space="preserve">3.4.</w:t>
       </w:r>
       <w:r>
         <w:t xml:space="preserve"> </w:t>
       </w:r>
-      <w:hyperlink w:anchor="X5c5f743e7ff2be071949dcf3d55c717825379f7">
+      <w:hyperlink w:anchor="X964a8d9372dfcfc172f466f3bb83edaf94f1d6f">
         <w:r>
           <w:rPr>
             <w:rStyle w:val="Hyperlink"/>
@@ -507,15 +475,15 @@
         </w:r>
       </w:hyperlink>
       <w:r>
-        <w:br w:type="textWrapping"/>
-      </w:r>
-      <w:r>
-        <w:t xml:space="preserve">4.5.</w:t>
+        <w:br/>
+      </w:r>
+      <w:r>
+        <w:t xml:space="preserve">3.5.</w:t>
       </w:r>
       <w:r>
         <w:t xml:space="preserve"> </w:t>
       </w:r>
-      <w:hyperlink w:anchor="X289358d40bfbd2707d26dcbe7aa6d9bb8c5da0a">
+      <w:hyperlink w:anchor="X9854875bcf8568a9f054e69a8cd99c6161a1ae7">
         <w:r>
           <w:rPr>
             <w:rStyle w:val="Hyperlink"/>
@@ -524,15 +492,52 @@
         </w:r>
       </w:hyperlink>
       <w:r>
-        <w:br w:type="textWrapping"/>
-      </w:r>
-      <w:r>
-        <w:t xml:space="preserve">4.6.</w:t>
+        <w:br/>
+      </w:r>
+    </w:p>
+    <w:p>
+      <w:pPr>
+        <w:pStyle w:val="Compact"/>
+        <w:numPr>
+          <w:numId w:val="1001"/>
+          <w:ilvl w:val="0"/>
+        </w:numPr>
+      </w:pPr>
+      <w:hyperlink w:anchor="X37d5d3133cd75090329178fa2a0dab23edf4e87">
+        <w:r>
+          <w:rPr>
+            <w:rStyle w:val="Hyperlink"/>
+          </w:rPr>
+          <w:t xml:space="preserve">Time to Load the Next Page</w:t>
+        </w:r>
+      </w:hyperlink>
+      <w:r>
+        <w:br/>
+      </w:r>
+      <w:r>
+        <w:t xml:space="preserve">4.1.</w:t>
       </w:r>
       <w:r>
         <w:t xml:space="preserve"> </w:t>
       </w:r>
-      <w:hyperlink w:anchor="Xb1c2d1c6835740ffbadc79e3248d0b818b4cd09">
+      <w:hyperlink w:anchor="X08c15433e493fc4b9dd440883670bbab15dde6b">
+        <w:r>
+          <w:rPr>
+            <w:rStyle w:val="Hyperlink"/>
+          </w:rPr>
+          <w:t xml:space="preserve">Prefetching</w:t>
+        </w:r>
+      </w:hyperlink>
+      <w:r>
+        <w:br/>
+      </w:r>
+      <w:r>
+        <w:t xml:space="preserve">4.2.</w:t>
+      </w:r>
+      <w:r>
+        <w:t xml:space="preserve"> </w:t>
+      </w:r>
+      <w:hyperlink w:anchor="X7833f88a856d34d49ba77c47178350406dff38e">
         <w:r>
           <w:rPr>
             <w:rStyle w:val="Hyperlink"/>
@@ -541,20 +546,54 @@
         </w:r>
       </w:hyperlink>
       <w:r>
-        <w:br w:type="textWrapping"/>
-      </w:r>
-      <w:r>
-        <w:t xml:space="preserve">4.7.</w:t>
+        <w:br/>
+      </w:r>
+      <w:r>
+        <w:t xml:space="preserve">4.3.</w:t>
       </w:r>
       <w:r>
         <w:t xml:space="preserve"> </w:t>
       </w:r>
-      <w:hyperlink w:anchor="Xc0018ad14df301d664f26046ab0307e8db05198">
+      <w:hyperlink w:anchor="X5e0121aba04fb00bce7d2993c66f518605e5b7d">
         <w:r>
           <w:rPr>
             <w:rStyle w:val="Hyperlink"/>
           </w:rPr>
           <w:t xml:space="preserve">Query Strings</w:t>
+        </w:r>
+      </w:hyperlink>
+      <w:r>
+        <w:br/>
+      </w:r>
+      <w:r>
+        <w:t xml:space="preserve">4.4.</w:t>
+      </w:r>
+      <w:r>
+        <w:t xml:space="preserve"> </w:t>
+      </w:r>
+      <w:hyperlink w:anchor="Xa5201c36422c45160d8291b7a80dd7d1b11159a">
+        <w:r>
+          <w:rPr>
+            <w:rStyle w:val="Hyperlink"/>
+          </w:rPr>
+          <w:t xml:space="preserve">Redirects</w:t>
+        </w:r>
+      </w:hyperlink>
+      <w:r>
+        <w:br/>
+      </w:r>
+      <w:r>
+        <w:t xml:space="preserve">4.5.</w:t>
+      </w:r>
+      <w:r>
+        <w:t xml:space="preserve"> </w:t>
+      </w:r>
+      <w:hyperlink w:anchor="X2c68ddef51435474caebecd3207ec399877a6bc">
+        <w:r>
+          <w:rPr>
+            <w:rStyle w:val="Hyperlink"/>
+          </w:rPr>
+          <w:t xml:space="preserve">DNS Prefetching</w:t>
         </w:r>
       </w:hyperlink>
     </w:p>
@@ -612,9 +651,9 @@
       <w:pPr>
         <w:pStyle w:val="Heading3"/>
       </w:pPr>
-      <w:bookmarkStart w:id="26" w:name="server-side-caching"/>
-      <w:r>
-        <w:t xml:space="preserve">1.1. Server-Side Caching</w:t>
+      <w:bookmarkStart w:id="26" w:name="accelerated-mobile-pages-amp"/>
+      <w:r>
+        <w:t xml:space="preserve">1.1. Accelerated Mobile Pages (AMP)</w:t>
       </w:r>
       <w:bookmarkEnd w:id="26"/>
     </w:p>
@@ -633,6 +672,104 @@
         <w:pStyle w:val="FirstParagraph"/>
       </w:pPr>
       <w:r>
+        <w:t xml:space="preserve">Accelerated Mobile Pages are the new way of coding your pages for smartphones users. AMP is a Google initiative; with the aim of making your pages load almost instantly.</w:t>
+      </w:r>
+    </w:p>
+    <w:p>
+      <w:pPr>
+        <w:pStyle w:val="BodyText"/>
+      </w:pPr>
+      <w:r>
+        <w:t xml:space="preserve">AMP use the standard HTML tags, with a few additional AMP specific tags. AMP JS library uses all performance practices, meaning there is no need to do anything else with them. Google caches your AMP on their content delivery network to ensure they load quickly from any location.</w:t>
+      </w:r>
+    </w:p>
+    <w:p>
+      <w:pPr>
+        <w:pStyle w:val="BodyText"/>
+      </w:pPr>
+      <w:r>
+        <w:t xml:space="preserve">Furthermore, they provide your pages with additional visibility in a search, as Google heavily promotes sites with AMP</w:t>
+      </w:r>
+    </w:p>
+    <w:p>
+      <w:pPr>
+        <w:pStyle w:val="Heading4"/>
+      </w:pPr>
+      <w:bookmarkStart w:id="28" w:name="issue"/>
+      <w:r>
+        <w:t xml:space="preserve">Issue</w:t>
+      </w:r>
+      <w:bookmarkEnd w:id="28"/>
+    </w:p>
+    <w:p>
+      <w:pPr>
+        <w:pStyle w:val="FirstParagraph"/>
+      </w:pPr>
+      <w:r>
+        <w:t xml:space="preserve">[Described detected issues supported by screenshots and code snippets, as why these things are happening to allow a client to recreate what we are see.]</w:t>
+      </w:r>
+    </w:p>
+    <w:p>
+      <w:pPr>
+        <w:pStyle w:val="Heading4"/>
+      </w:pPr>
+      <w:bookmarkStart w:id="29" w:name="recommendations"/>
+      <w:r>
+        <w:t xml:space="preserve">Recommendations</w:t>
+      </w:r>
+      <w:bookmarkEnd w:id="29"/>
+    </w:p>
+    <w:p>
+      <w:pPr>
+        <w:pStyle w:val="FirstParagraph"/>
+      </w:pPr>
+      <w:r>
+        <w:t xml:space="preserve">[Explicit instructions on how to fix the issue supported by screenshots, code snippets with the fixed issue and mock-ups how it should look like.]</w:t>
+      </w:r>
+    </w:p>
+    <w:p>
+      <w:pPr>
+        <w:pStyle w:val="Heading4"/>
+      </w:pPr>
+      <w:bookmarkStart w:id="30" w:name="reference-documents"/>
+      <w:r>
+        <w:t xml:space="preserve">Reference documents</w:t>
+      </w:r>
+      <w:bookmarkEnd w:id="30"/>
+    </w:p>
+    <w:p>
+      <w:pPr>
+        <w:pStyle w:val="FirstParagraph"/>
+      </w:pPr>
+      <w:r>
+        <w:t xml:space="preserve">[Spreadsheets with URLs where all these issues are happening or direct links to tools that you might be using.]</w:t>
+      </w:r>
+    </w:p>
+    <w:p>
+      <w:pPr>
+        <w:pStyle w:val="Heading3"/>
+      </w:pPr>
+      <w:bookmarkStart w:id="31" w:name="server-side-caching"/>
+      <w:r>
+        <w:t xml:space="preserve">1.2. Server-Side Caching</w:t>
+      </w:r>
+      <w:bookmarkEnd w:id="31"/>
+    </w:p>
+    <w:p>
+      <w:pPr>
+        <w:pStyle w:val="Heading4"/>
+      </w:pPr>
+      <w:bookmarkStart w:id="32" w:name="overview-3"/>
+      <w:r>
+        <w:t xml:space="preserve">Overview</w:t>
+      </w:r>
+      <w:bookmarkEnd w:id="32"/>
+    </w:p>
+    <w:p>
+      <w:pPr>
+        <w:pStyle w:val="FirstParagraph"/>
+      </w:pPr>
+      <w:r>
         <w:t xml:space="preserve">Server-side caching enables you to save your static pages locally by placing those previously requested in temporary storage. This way they can be quickly accessed and sent to a user.</w:t>
       </w:r>
     </w:p>
@@ -656,11 +793,11 @@
       <w:pPr>
         <w:pStyle w:val="Heading4"/>
       </w:pPr>
-      <w:bookmarkStart w:id="28" w:name="issue"/>
+      <w:bookmarkStart w:id="33" w:name="issue-1"/>
       <w:r>
         <w:t xml:space="preserve">Issue</w:t>
       </w:r>
-      <w:bookmarkEnd w:id="28"/>
+      <w:bookmarkEnd w:id="33"/>
     </w:p>
     <w:p>
       <w:pPr>
@@ -674,11 +811,11 @@
       <w:pPr>
         <w:pStyle w:val="Heading4"/>
       </w:pPr>
-      <w:bookmarkStart w:id="29" w:name="recommendations"/>
+      <w:bookmarkStart w:id="34" w:name="recommendations-1"/>
       <w:r>
         <w:t xml:space="preserve">Recommendations</w:t>
       </w:r>
-      <w:bookmarkEnd w:id="29"/>
+      <w:bookmarkEnd w:id="34"/>
     </w:p>
     <w:p>
       <w:pPr>
@@ -692,11 +829,11 @@
       <w:pPr>
         <w:pStyle w:val="Heading4"/>
       </w:pPr>
-      <w:bookmarkStart w:id="30" w:name="reference-documents"/>
+      <w:bookmarkStart w:id="35" w:name="reference-documents-1"/>
       <w:r>
         <w:t xml:space="preserve">Reference documents</w:t>
       </w:r>
-      <w:bookmarkEnd w:id="30"/>
+      <w:bookmarkEnd w:id="35"/>
     </w:p>
     <w:p>
       <w:pPr>
@@ -710,21 +847,21 @@
       <w:pPr>
         <w:pStyle w:val="Heading3"/>
       </w:pPr>
-      <w:bookmarkStart w:id="31" w:name="server-location"/>
-      <w:r>
-        <w:t xml:space="preserve">1.2. Server Location</w:t>
-      </w:r>
-      <w:bookmarkEnd w:id="31"/>
-    </w:p>
-    <w:p>
-      <w:pPr>
-        <w:pStyle w:val="Heading4"/>
-      </w:pPr>
-      <w:bookmarkStart w:id="32" w:name="overview-3"/>
+      <w:bookmarkStart w:id="36" w:name="server-location"/>
+      <w:r>
+        <w:t xml:space="preserve">1.3. Server Location</w:t>
+      </w:r>
+      <w:bookmarkEnd w:id="36"/>
+    </w:p>
+    <w:p>
+      <w:pPr>
+        <w:pStyle w:val="Heading4"/>
+      </w:pPr>
+      <w:bookmarkStart w:id="37" w:name="overview-4"/>
       <w:r>
         <w:t xml:space="preserve">Overview</w:t>
       </w:r>
-      <w:bookmarkEnd w:id="32"/>
+      <w:bookmarkEnd w:id="37"/>
     </w:p>
     <w:p>
       <w:pPr>
@@ -762,11 +899,11 @@
       <w:pPr>
         <w:pStyle w:val="Heading4"/>
       </w:pPr>
-      <w:bookmarkStart w:id="33" w:name="issue-1"/>
+      <w:bookmarkStart w:id="38" w:name="issue-2"/>
       <w:r>
         <w:t xml:space="preserve">Issue</w:t>
       </w:r>
-      <w:bookmarkEnd w:id="33"/>
+      <w:bookmarkEnd w:id="38"/>
     </w:p>
     <w:p>
       <w:pPr>
@@ -780,11 +917,11 @@
       <w:pPr>
         <w:pStyle w:val="Heading4"/>
       </w:pPr>
-      <w:bookmarkStart w:id="34" w:name="recommendations-1"/>
+      <w:bookmarkStart w:id="39" w:name="recommendations-2"/>
       <w:r>
         <w:t xml:space="preserve">Recommendations</w:t>
       </w:r>
-      <w:bookmarkEnd w:id="34"/>
+      <w:bookmarkEnd w:id="39"/>
     </w:p>
     <w:p>
       <w:pPr>
@@ -798,11 +935,11 @@
       <w:pPr>
         <w:pStyle w:val="Heading4"/>
       </w:pPr>
-      <w:bookmarkStart w:id="35" w:name="reference-documents-1"/>
+      <w:bookmarkStart w:id="40" w:name="reference-documents-2"/>
       <w:r>
         <w:t xml:space="preserve">Reference documents</w:t>
       </w:r>
-      <w:bookmarkEnd w:id="35"/>
+      <w:bookmarkEnd w:id="40"/>
     </w:p>
     <w:p>
       <w:pPr>
@@ -816,55 +953,50 @@
       <w:pPr>
         <w:pStyle w:val="Heading3"/>
       </w:pPr>
-      <w:bookmarkStart w:id="36" w:name="accelerated-mobile-pages-amp"/>
-      <w:r>
-        <w:t xml:space="preserve">1.3. Accelerated Mobile Pages (AMP)</w:t>
-      </w:r>
-      <w:bookmarkEnd w:id="36"/>
-    </w:p>
-    <w:p>
-      <w:pPr>
-        <w:pStyle w:val="Heading4"/>
-      </w:pPr>
-      <w:bookmarkStart w:id="37" w:name="overview-4"/>
+      <w:bookmarkStart w:id="41" w:name="http-strict-transport-security-hsts"/>
+      <w:r>
+        <w:t xml:space="preserve">1.4. HTTP Strict Transport Security (HSTS)</w:t>
+      </w:r>
+      <w:bookmarkEnd w:id="41"/>
+    </w:p>
+    <w:p>
+      <w:pPr>
+        <w:pStyle w:val="Heading4"/>
+      </w:pPr>
+      <w:bookmarkStart w:id="42" w:name="overview-5"/>
       <w:r>
         <w:t xml:space="preserve">Overview</w:t>
       </w:r>
-      <w:bookmarkEnd w:id="37"/>
-    </w:p>
-    <w:p>
-      <w:pPr>
-        <w:pStyle w:val="FirstParagraph"/>
-      </w:pPr>
-      <w:r>
-        <w:t xml:space="preserve">Accelerated Mobile Pages are the new way of coding your pages for smartphones users. AMP is a Google initiative; with the aim of making your pages load almost instantly.</w:t>
-      </w:r>
-    </w:p>
-    <w:p>
-      <w:pPr>
-        <w:pStyle w:val="BodyText"/>
-      </w:pPr>
-      <w:r>
-        <w:t xml:space="preserve">AMP use the standard HTML tags, with a few additional AMP specific tags. AMP JS library uses all performance practices, meaning there is no need to do anything else with them. Google caches your AMP on their content delivery network to ensure they load quickly from any location.</w:t>
-      </w:r>
-    </w:p>
-    <w:p>
-      <w:pPr>
-        <w:pStyle w:val="BodyText"/>
-      </w:pPr>
-      <w:r>
-        <w:t xml:space="preserve">Furthermore, they provide your pages with additional visibility in a search, as Google heavily promotes sites with AMP</w:t>
-      </w:r>
-    </w:p>
-    <w:p>
-      <w:pPr>
-        <w:pStyle w:val="Heading4"/>
-      </w:pPr>
-      <w:bookmarkStart w:id="38" w:name="issue-2"/>
+      <w:bookmarkEnd w:id="42"/>
+    </w:p>
+    <w:p>
+      <w:pPr>
+        <w:pStyle w:val="FirstParagraph"/>
+      </w:pPr>
+      <w:r>
+        <w:t xml:space="preserve">HTTP Strict Transport Security (aka HSTS) helps speed up the firs page load of your site when you have installed an SSL certificate for your domain, and a user requests an unsecured version of your URL. This can occur when a searcher types in the address of your page (e.g. example.ie) or clicks on a link to HTTP version (e.g. http://</w:t>
+      </w:r>
+      <w:r>
+        <w:t xml:space="preserve">example.ie/page/). Then your server needs to correct the request and redirect the user to the secured version of the page (if your server is set up correctly).</w:t>
+      </w:r>
+    </w:p>
+    <w:p>
+      <w:pPr>
+        <w:pStyle w:val="BodyText"/>
+      </w:pPr>
+      <w:r>
+        <w:t xml:space="preserve">You can avoid this delay by using HSTS which asks browsers to automatically load the HTTPS version of your site, each time someone requests a page. This will improve the loading time of your pages by 0.1-0.3 seconds. In addition, it will significantly improve your site’s security, as from now on, the user will only be able to connect to your server through the encrypted connection.</w:t>
+      </w:r>
+    </w:p>
+    <w:p>
+      <w:pPr>
+        <w:pStyle w:val="Heading4"/>
+      </w:pPr>
+      <w:bookmarkStart w:id="43" w:name="issue-3"/>
       <w:r>
         <w:t xml:space="preserve">Issue</w:t>
       </w:r>
-      <w:bookmarkEnd w:id="38"/>
+      <w:bookmarkEnd w:id="43"/>
     </w:p>
     <w:p>
       <w:pPr>
@@ -878,11 +1010,11 @@
       <w:pPr>
         <w:pStyle w:val="Heading4"/>
       </w:pPr>
-      <w:bookmarkStart w:id="39" w:name="recommendations-2"/>
+      <w:bookmarkStart w:id="44" w:name="recommendations-3"/>
       <w:r>
         <w:t xml:space="preserve">Recommendations</w:t>
       </w:r>
-      <w:bookmarkEnd w:id="39"/>
+      <w:bookmarkEnd w:id="44"/>
     </w:p>
     <w:p>
       <w:pPr>
@@ -896,11 +1028,11 @@
       <w:pPr>
         <w:pStyle w:val="Heading4"/>
       </w:pPr>
-      <w:bookmarkStart w:id="40" w:name="reference-documents-2"/>
+      <w:bookmarkStart w:id="45" w:name="reference-documents-3"/>
       <w:r>
         <w:t xml:space="preserve">Reference documents</w:t>
       </w:r>
-      <w:bookmarkEnd w:id="40"/>
+      <w:bookmarkEnd w:id="45"/>
     </w:p>
     <w:p>
       <w:pPr>
@@ -914,50 +1046,55 @@
       <w:pPr>
         <w:pStyle w:val="Heading3"/>
       </w:pPr>
-      <w:bookmarkStart w:id="41" w:name="http-strict-transport-security-hsts"/>
-      <w:r>
-        <w:t xml:space="preserve">1.4. HTTP Strict Transport Security (HSTS)</w:t>
-      </w:r>
-      <w:bookmarkEnd w:id="41"/>
-    </w:p>
-    <w:p>
-      <w:pPr>
-        <w:pStyle w:val="Heading4"/>
-      </w:pPr>
-      <w:bookmarkStart w:id="42" w:name="overview-5"/>
+      <w:bookmarkStart w:id="46" w:name="content-delivery-network-cdn"/>
+      <w:r>
+        <w:t xml:space="preserve">1.5. Content Delivery Network (CDN)</w:t>
+      </w:r>
+      <w:bookmarkEnd w:id="46"/>
+    </w:p>
+    <w:p>
+      <w:pPr>
+        <w:pStyle w:val="Heading4"/>
+      </w:pPr>
+      <w:bookmarkStart w:id="47" w:name="overview-6"/>
       <w:r>
         <w:t xml:space="preserve">Overview</w:t>
       </w:r>
-      <w:bookmarkEnd w:id="42"/>
-    </w:p>
-    <w:p>
-      <w:pPr>
-        <w:pStyle w:val="FirstParagraph"/>
-      </w:pPr>
-      <w:r>
-        <w:t xml:space="preserve">HTTP Strict Transport Security (aka HSTS) helps speed up the firs page load of your site when you have installed an SSL certificate for your domain, and a user requests an unsecured version of your URL. This can occur when a searcher types in the address of your page (e.g. example.ie) or clicks on a link to HTTP version (e.g. http://</w:t>
-      </w:r>
-      <w:r>
-        <w:t xml:space="preserve">example.ie/page/). Then your server needs to correct the request and redirect the user to the secured version of the page (if your server is set up correctly).</w:t>
-      </w:r>
-    </w:p>
-    <w:p>
-      <w:pPr>
-        <w:pStyle w:val="BodyText"/>
-      </w:pPr>
-      <w:r>
-        <w:t xml:space="preserve">You can avoid this delay by using HSTS which asks browsers to automatically load the HTTPS version of your site, each time someone requests a page. This will improve the loading time of your pages by 0.1-0.3 seconds. In addition, it will significantly improve your site’s security, as from now on, the user will only be able to connect to your server through the encrypted connection.</w:t>
-      </w:r>
-    </w:p>
-    <w:p>
-      <w:pPr>
-        <w:pStyle w:val="Heading4"/>
-      </w:pPr>
-      <w:bookmarkStart w:id="43" w:name="issue-3"/>
+      <w:bookmarkEnd w:id="47"/>
+    </w:p>
+    <w:p>
+      <w:pPr>
+        <w:pStyle w:val="FirstParagraph"/>
+      </w:pPr>
+      <w:r>
+        <w:t xml:space="preserve">Content Delivery Networks are servers spread around the world, which can be used by your site to send static HTML, CSS, JavaScript and image files that make up your pages when a user wants to see them. The time it takes to deliver all files to the user’s browser is much shorter as these servers are located closer to the user location than your own.</w:t>
+      </w:r>
+    </w:p>
+    <w:p>
+      <w:pPr>
+        <w:pStyle w:val="BodyText"/>
+      </w:pPr>
+      <w:r>
+        <w:t xml:space="preserve">Furthermore, the files served from CDNs have different subdomains, increasing the number of requests the browser is able to process simultaneously. They can also protect your website from cyber-attacks by creating a first layer of protection.</w:t>
+      </w:r>
+    </w:p>
+    <w:p>
+      <w:pPr>
+        <w:pStyle w:val="BodyText"/>
+      </w:pPr>
+      <w:r>
+        <w:t xml:space="preserve">There are many Content Delivery Networks your business can choose from. Two of the most popular are Cloud Flare (widely used as a free-service) and MaxCDN (premium service).</w:t>
+      </w:r>
+    </w:p>
+    <w:p>
+      <w:pPr>
+        <w:pStyle w:val="Heading4"/>
+      </w:pPr>
+      <w:bookmarkStart w:id="48" w:name="issue-4"/>
       <w:r>
         <w:t xml:space="preserve">Issue</w:t>
       </w:r>
-      <w:bookmarkEnd w:id="43"/>
+      <w:bookmarkEnd w:id="48"/>
     </w:p>
     <w:p>
       <w:pPr>
@@ -971,11 +1108,11 @@
       <w:pPr>
         <w:pStyle w:val="Heading4"/>
       </w:pPr>
-      <w:bookmarkStart w:id="44" w:name="recommendations-3"/>
+      <w:bookmarkStart w:id="49" w:name="recommendations-4"/>
       <w:r>
         <w:t xml:space="preserve">Recommendations</w:t>
       </w:r>
-      <w:bookmarkEnd w:id="44"/>
+      <w:bookmarkEnd w:id="49"/>
     </w:p>
     <w:p>
       <w:pPr>
@@ -989,11 +1126,11 @@
       <w:pPr>
         <w:pStyle w:val="Heading4"/>
       </w:pPr>
-      <w:bookmarkStart w:id="45" w:name="reference-documents-3"/>
+      <w:bookmarkStart w:id="50" w:name="reference-documents-4"/>
       <w:r>
         <w:t xml:space="preserve">Reference documents</w:t>
       </w:r>
-      <w:bookmarkEnd w:id="45"/>
+      <w:bookmarkEnd w:id="50"/>
     </w:p>
     <w:p>
       <w:pPr>
@@ -1007,55 +1144,47 @@
       <w:pPr>
         <w:pStyle w:val="Heading3"/>
       </w:pPr>
-      <w:bookmarkStart w:id="46" w:name="content-delivery-network-cdn"/>
-      <w:r>
-        <w:t xml:space="preserve">1.5. Content Delivery Network (CDN)</w:t>
-      </w:r>
-      <w:bookmarkEnd w:id="46"/>
-    </w:p>
-    <w:p>
-      <w:pPr>
-        <w:pStyle w:val="Heading4"/>
-      </w:pPr>
-      <w:bookmarkStart w:id="47" w:name="overview-6"/>
+      <w:bookmarkStart w:id="51" w:name="keep-alive"/>
+      <w:r>
+        <w:t xml:space="preserve">1.6. Keep Alive</w:t>
+      </w:r>
+      <w:bookmarkEnd w:id="51"/>
+    </w:p>
+    <w:p>
+      <w:pPr>
+        <w:pStyle w:val="Heading4"/>
+      </w:pPr>
+      <w:bookmarkStart w:id="52" w:name="overview-7"/>
       <w:r>
         <w:t xml:space="preserve">Overview</w:t>
       </w:r>
-      <w:bookmarkEnd w:id="47"/>
-    </w:p>
-    <w:p>
-      <w:pPr>
-        <w:pStyle w:val="FirstParagraph"/>
-      </w:pPr>
-      <w:r>
-        <w:t xml:space="preserve">Content Delivery Networks are servers spread around the world, which can be used by your site to send static HTML, CSS, JavaScript and image files that make up your pages when a user wants to see them. The time it takes to deliver all files to the user’s browser is much shorter as these servers are located closer to the user location than your own.</w:t>
-      </w:r>
-    </w:p>
-    <w:p>
-      <w:pPr>
-        <w:pStyle w:val="BodyText"/>
-      </w:pPr>
-      <w:r>
-        <w:t xml:space="preserve">Furthermore, the files served from CDNs have different subdomains, increasing the number of requests the browser is able to process simultaneously. They can also protect your website from cyber-attacks by creating a first layer of protection.</w:t>
-      </w:r>
-    </w:p>
-    <w:p>
-      <w:pPr>
-        <w:pStyle w:val="BodyText"/>
-      </w:pPr>
-      <w:r>
-        <w:t xml:space="preserve">There are many Content Delivery Networks your business can choose from. Two of the most popular are Cloud Flare (widely used as a free-service) and MaxCDN (premium service).</w:t>
-      </w:r>
-    </w:p>
-    <w:p>
-      <w:pPr>
-        <w:pStyle w:val="Heading4"/>
-      </w:pPr>
-      <w:bookmarkStart w:id="48" w:name="issue-4"/>
+      <w:bookmarkEnd w:id="52"/>
+    </w:p>
+    <w:p>
+      <w:pPr>
+        <w:pStyle w:val="FirstParagraph"/>
+      </w:pPr>
+      <w:r>
+        <w:t xml:space="preserve">When a website takes a very long time to respond to a browser’s request, Keep Alive allows the server to ask a browser wait longer, keeping the connection alive. Without the Keep Alive enabled on your server, the browser could quite waiting for the request page, data or a file, before server was ready to send it to the client.</w:t>
+      </w:r>
+    </w:p>
+    <w:p>
+      <w:pPr>
+        <w:pStyle w:val="BodyText"/>
+      </w:pPr>
+      <w:r>
+        <w:t xml:space="preserve">https://varvy.com/pagespeed/keep-alive.html</w:t>
+      </w:r>
+    </w:p>
+    <w:p>
+      <w:pPr>
+        <w:pStyle w:val="Heading4"/>
+      </w:pPr>
+      <w:bookmarkStart w:id="53" w:name="issue-5"/>
       <w:r>
         <w:t xml:space="preserve">Issue</w:t>
       </w:r>
-      <w:bookmarkEnd w:id="48"/>
+      <w:bookmarkEnd w:id="53"/>
     </w:p>
     <w:p>
       <w:pPr>
@@ -1069,11 +1198,11 @@
       <w:pPr>
         <w:pStyle w:val="Heading4"/>
       </w:pPr>
-      <w:bookmarkStart w:id="49" w:name="recommendations-4"/>
+      <w:bookmarkStart w:id="54" w:name="recommendations-5"/>
       <w:r>
         <w:t xml:space="preserve">Recommendations</w:t>
       </w:r>
-      <w:bookmarkEnd w:id="49"/>
+      <w:bookmarkEnd w:id="54"/>
     </w:p>
     <w:p>
       <w:pPr>
@@ -1087,11 +1216,11 @@
       <w:pPr>
         <w:pStyle w:val="Heading4"/>
       </w:pPr>
-      <w:bookmarkStart w:id="50" w:name="reference-documents-4"/>
+      <w:bookmarkStart w:id="55" w:name="reference-documents-5"/>
       <w:r>
         <w:t xml:space="preserve">Reference documents</w:t>
       </w:r>
-      <w:bookmarkEnd w:id="50"/>
+      <w:bookmarkEnd w:id="55"/>
     </w:p>
     <w:p>
       <w:pPr>
@@ -1103,38 +1232,30 @@
     </w:p>
     <w:p>
       <w:pPr>
-        <w:pStyle w:val="Heading3"/>
-      </w:pPr>
-      <w:bookmarkStart w:id="51" w:name="prefetching"/>
-      <w:r>
-        <w:t xml:space="preserve">1.6. Prefetching</w:t>
-      </w:r>
-      <w:bookmarkEnd w:id="51"/>
-    </w:p>
-    <w:p>
-      <w:pPr>
-        <w:pStyle w:val="Heading4"/>
-      </w:pPr>
-      <w:bookmarkStart w:id="52" w:name="overview-7"/>
+        <w:pStyle w:val="Heading2"/>
+      </w:pPr>
+      <w:bookmarkStart w:id="56" w:name="time-to-first-paint"/>
+      <w:r>
+        <w:t xml:space="preserve">2. Time to First Paint</w:t>
+      </w:r>
+      <w:bookmarkEnd w:id="56"/>
+    </w:p>
+    <w:p>
+      <w:pPr>
+        <w:pStyle w:val="Heading4"/>
+      </w:pPr>
+      <w:bookmarkStart w:id="57" w:name="overview-8"/>
       <w:r>
         <w:t xml:space="preserve">Overview</w:t>
       </w:r>
-      <w:bookmarkEnd w:id="52"/>
-    </w:p>
-    <w:p>
-      <w:pPr>
-        <w:pStyle w:val="FirstParagraph"/>
-      </w:pPr>
-      <w:r>
-        <w:t xml:space="preserve">Using a prefetch directive allows you to tell your user’s browser to download any documents it may require for the next page. This way, the page will load much faster, as the browser will already have some of the required files.</w:t>
-      </w:r>
-    </w:p>
-    <w:p>
-      <w:pPr>
-        <w:pStyle w:val="BodyText"/>
-      </w:pPr>
-      <w:r>
-        <w:t xml:space="preserve">Therefore, it is beneficial to prefetch the largest and most critical files in order to render your pages in advance. In addition to this, when data shows that users follow a specific path on your page, you can prefetch the full page due next on this path. For example, this could be your</w:t>
+      <w:bookmarkEnd w:id="57"/>
+    </w:p>
+    <w:p>
+      <w:pPr>
+        <w:pStyle w:val="FirstParagraph"/>
+      </w:pPr>
+      <w:r>
+        <w:t xml:space="preserve">The</w:t>
       </w:r>
       <w:r>
         <w:t xml:space="preserve"> </w:t>
@@ -1143,7 +1264,7 @@
         <w:t xml:space="preserve">‘</w:t>
       </w:r>
       <w:r>
-        <w:t xml:space="preserve">offer</w:t>
+        <w:t xml:space="preserve">time to first paint</w:t>
       </w:r>
       <w:r>
         <w:t xml:space="preserve">’</w:t>
@@ -1152,218 +1273,36 @@
         <w:t xml:space="preserve"> </w:t>
       </w:r>
       <w:r>
-        <w:t xml:space="preserve">page when a person visits your homepage.</w:t>
-      </w:r>
-    </w:p>
-    <w:p>
-      <w:pPr>
-        <w:pStyle w:val="BodyText"/>
-      </w:pPr>
-      <w:r>
-        <w:t xml:space="preserve">This can significantly improve the time that the page takes to load. The faster the page load, the higher chance that the user will convert.</w:t>
-      </w:r>
-    </w:p>
-    <w:p>
-      <w:pPr>
-        <w:pStyle w:val="Heading4"/>
-      </w:pPr>
-      <w:bookmarkStart w:id="53" w:name="issue-5"/>
-      <w:r>
-        <w:t xml:space="preserve">Issue</w:t>
-      </w:r>
-      <w:bookmarkEnd w:id="53"/>
-    </w:p>
-    <w:p>
-      <w:pPr>
-        <w:pStyle w:val="FirstParagraph"/>
-      </w:pPr>
-      <w:r>
-        <w:t xml:space="preserve">[Described detected issues supported by screenshots and code snippets, as why these things are happening to allow a client to recreate what we are see.]</w:t>
-      </w:r>
-    </w:p>
-    <w:p>
-      <w:pPr>
-        <w:pStyle w:val="Heading4"/>
-      </w:pPr>
-      <w:bookmarkStart w:id="54" w:name="recommendations-5"/>
-      <w:r>
-        <w:t xml:space="preserve">Recommendations</w:t>
-      </w:r>
-      <w:bookmarkEnd w:id="54"/>
-    </w:p>
-    <w:p>
-      <w:pPr>
-        <w:pStyle w:val="FirstParagraph"/>
-      </w:pPr>
-      <w:r>
-        <w:t xml:space="preserve">[Explicit instructions on how to fix the issue supported by screenshots, code snippets with the fixed issue and mock-ups how it should look like.]</w:t>
-      </w:r>
-    </w:p>
-    <w:p>
-      <w:pPr>
-        <w:pStyle w:val="Heading4"/>
-      </w:pPr>
-      <w:bookmarkStart w:id="55" w:name="reference-documents-5"/>
-      <w:r>
-        <w:t xml:space="preserve">Reference documents</w:t>
-      </w:r>
-      <w:bookmarkEnd w:id="55"/>
-    </w:p>
-    <w:p>
-      <w:pPr>
-        <w:pStyle w:val="FirstParagraph"/>
-      </w:pPr>
-      <w:r>
-        <w:t xml:space="preserve">[Spreadsheets with URLs where all these issues are happening or direct links to tools that you might be using.]</w:t>
-      </w:r>
-    </w:p>
-    <w:p>
-      <w:pPr>
-        <w:pStyle w:val="Heading3"/>
-      </w:pPr>
-      <w:bookmarkStart w:id="56" w:name="redirects"/>
-      <w:r>
-        <w:t xml:space="preserve">1.7. Redirects</w:t>
-      </w:r>
-      <w:bookmarkEnd w:id="56"/>
-    </w:p>
-    <w:p>
-      <w:pPr>
-        <w:pStyle w:val="Heading4"/>
-      </w:pPr>
-      <w:bookmarkStart w:id="57" w:name="overview-8"/>
-      <w:r>
-        <w:t xml:space="preserve">Overview</w:t>
-      </w:r>
-      <w:bookmarkEnd w:id="57"/>
-    </w:p>
-    <w:p>
-      <w:pPr>
-        <w:pStyle w:val="Heading4"/>
-      </w:pPr>
-      <w:bookmarkStart w:id="58" w:name="issue-6"/>
-      <w:r>
-        <w:t xml:space="preserve">Issue</w:t>
-      </w:r>
-      <w:bookmarkEnd w:id="58"/>
-    </w:p>
-    <w:p>
-      <w:pPr>
-        <w:pStyle w:val="FirstParagraph"/>
-      </w:pPr>
-      <w:r>
-        <w:t xml:space="preserve">[Described detected issues supported by screenshots and code snippets, as why these things are happening to allow a client to recreate what we are see.]</w:t>
-      </w:r>
-    </w:p>
-    <w:p>
-      <w:pPr>
-        <w:pStyle w:val="Heading4"/>
-      </w:pPr>
-      <w:bookmarkStart w:id="59" w:name="recommendations-6"/>
-      <w:r>
-        <w:t xml:space="preserve">Recommendations</w:t>
-      </w:r>
-      <w:bookmarkEnd w:id="59"/>
-    </w:p>
-    <w:p>
-      <w:pPr>
-        <w:pStyle w:val="FirstParagraph"/>
-      </w:pPr>
-      <w:r>
-        <w:t xml:space="preserve">[Explicit instructions on how to fix the issue supported by screenshots, code snippets with the fixed issue and mock-ups how it should look like.]</w:t>
-      </w:r>
-    </w:p>
-    <w:p>
-      <w:pPr>
-        <w:pStyle w:val="Heading4"/>
-      </w:pPr>
-      <w:bookmarkStart w:id="60" w:name="reference-documents-6"/>
-      <w:r>
-        <w:t xml:space="preserve">Reference documents</w:t>
-      </w:r>
-      <w:bookmarkEnd w:id="60"/>
-    </w:p>
-    <w:p>
-      <w:pPr>
-        <w:pStyle w:val="FirstParagraph"/>
-      </w:pPr>
-      <w:r>
-        <w:t xml:space="preserve">[Spreadsheets with URLs where all these issues are happening or direct links to tools that you might be using.]</w:t>
-      </w:r>
-    </w:p>
-    <w:p>
-      <w:pPr>
-        <w:pStyle w:val="Heading2"/>
-      </w:pPr>
-      <w:bookmarkStart w:id="61" w:name="time-to-first-paint"/>
-      <w:r>
-        <w:t xml:space="preserve">2. Time to First Paint</w:t>
-      </w:r>
-      <w:bookmarkEnd w:id="61"/>
-    </w:p>
-    <w:p>
-      <w:pPr>
-        <w:pStyle w:val="Heading4"/>
-      </w:pPr>
-      <w:bookmarkStart w:id="62" w:name="overview-9"/>
-      <w:r>
-        <w:t xml:space="preserve">Overview</w:t>
-      </w:r>
-      <w:bookmarkEnd w:id="62"/>
-    </w:p>
-    <w:p>
-      <w:pPr>
-        <w:pStyle w:val="FirstParagraph"/>
-      </w:pPr>
-      <w:r>
-        <w:t xml:space="preserve">The</w:t>
+        <w:t xml:space="preserve">is one of the most important metrics of page load optimisation, as it indicates the time it takes to show a user the first element on your page.</w:t>
+      </w:r>
+    </w:p>
+    <w:p>
+      <w:pPr>
+        <w:pStyle w:val="BodyText"/>
+      </w:pPr>
+      <w:r>
+        <w:t xml:space="preserve">When the user is waiting for the page to load for a time deemed longer than usual, there is a high chance they will lose patience and leave your site, often heading to the website of a competitor.</w:t>
+      </w:r>
+    </w:p>
+    <w:p>
+      <w:pPr>
+        <w:pStyle w:val="BodyText"/>
+      </w:pPr>
+      <w:r>
+        <w:t xml:space="preserve">Therefore, it is good practice to display the header of your site or, at least, the raw elements from the top part of your page as soon as possible. This allows the styles and other page elements to continue to load in the background, whilst giving an indication to the user that the page is loading.</w:t>
+      </w:r>
+    </w:p>
+    <w:p>
+      <w:pPr>
+        <w:pStyle w:val="BodyText"/>
+      </w:pPr>
+      <w:r>
+        <w:t xml:space="preserve">This way, more people will get to see your pages, which will increase user engagement, leads and, ultimately, customers. Therefore, it is ideal for your pages to appear on a desktop after less than 0.5 seconds and</w:t>
       </w:r>
       <w:r>
         <w:t xml:space="preserve"> </w:t>
       </w:r>
-      <w:r>
-        <w:t xml:space="preserve">‘</w:t>
-      </w:r>
-      <w:r>
-        <w:t xml:space="preserve">time to first paint</w:t>
-      </w:r>
-      <w:r>
-        <w:t xml:space="preserve">’</w:t>
-      </w:r>
-      <w:r>
-        <w:t xml:space="preserve"> </w:t>
-      </w:r>
-      <w:r>
-        <w:t xml:space="preserve">is one of the most important metrics of page load optimisation, as it indicates the time it takes to show a user the first element on your page.</w:t>
-      </w:r>
-    </w:p>
-    <w:p>
-      <w:pPr>
-        <w:pStyle w:val="BodyText"/>
-      </w:pPr>
-      <w:r>
-        <w:t xml:space="preserve">When the user is waiting for the page to load for a time deemed longer than usual, there is a high chance they will lose patience and leave your site, often heading to the website of a competitor.</w:t>
-      </w:r>
-    </w:p>
-    <w:p>
-      <w:pPr>
-        <w:pStyle w:val="BodyText"/>
-      </w:pPr>
-      <w:r>
-        <w:t xml:space="preserve">Therefore, it is good practice to display the header of your site or, at least, the raw elements from the top part of your page as soon as possible. This allows the styles and other page elements to continue to load in the background, whilst giving an indication to the user that the page is loading.</w:t>
-      </w:r>
-    </w:p>
-    <w:p>
-      <w:pPr>
-        <w:pStyle w:val="BodyText"/>
-      </w:pPr>
-      <w:r>
-        <w:t xml:space="preserve">This way, more people will get to see your pages, which will increase user engagement, leads and, ultimately, customers. Therefore, it is ideal for your pages to appear on a desktop after less than 0.5 seconds and</w:t>
-      </w:r>
-      <w:r>
-        <w:t xml:space="preserve"> </w:t>
-      </w:r>
-      <w:hyperlink r:id="rId63">
+      <w:hyperlink r:id="rId58">
         <w:r>
           <w:rPr>
             <w:rStyle w:val="Hyperlink"/>
@@ -1379,10 +1318,108 @@
       <w:pPr>
         <w:pStyle w:val="Heading3"/>
       </w:pPr>
-      <w:bookmarkStart w:id="64" w:name="size-of-html-pages"/>
+      <w:bookmarkStart w:id="59" w:name="size-of-html-pages"/>
       <w:r>
         <w:t xml:space="preserve">2.1. Size of HTML Pages</w:t>
       </w:r>
+      <w:bookmarkEnd w:id="59"/>
+    </w:p>
+    <w:p>
+      <w:pPr>
+        <w:pStyle w:val="Heading4"/>
+      </w:pPr>
+      <w:bookmarkStart w:id="60" w:name="overview-9"/>
+      <w:r>
+        <w:t xml:space="preserve">Overview</w:t>
+      </w:r>
+      <w:bookmarkEnd w:id="60"/>
+    </w:p>
+    <w:p>
+      <w:pPr>
+        <w:pStyle w:val="FirstParagraph"/>
+      </w:pPr>
+      <w:r>
+        <w:t xml:space="preserve">The size of your page’s HTML code impacts on how fast your page will load. This is due to the fact that before a browser can start to download images, CSS and JavaScript files are required to display the page. A browser first needs to receive the HTML code of your page with links to those files.</w:t>
+      </w:r>
+    </w:p>
+    <w:p>
+      <w:pPr>
+        <w:pStyle w:val="BodyText"/>
+      </w:pPr>
+      <w:r>
+        <w:t xml:space="preserve">The larger the HTML page is, the longer the delay will be when downloading the required assets. This then slows down the time it takes for elements of your page to appear to your user. Your HTML page should ideally be close to 15KB or less in size.</w:t>
+      </w:r>
+    </w:p>
+    <w:p>
+      <w:pPr>
+        <w:pStyle w:val="BodyText"/>
+      </w:pPr>
+      <w:r>
+        <w:t xml:space="preserve">Your page may occasionally contain unnecessary HTML code, inline CSS and inline JavaScript, which you could move into other files and load once the HTML page is ready.</w:t>
+      </w:r>
+    </w:p>
+    <w:p>
+      <w:pPr>
+        <w:pStyle w:val="Heading4"/>
+      </w:pPr>
+      <w:bookmarkStart w:id="61" w:name="issue-6"/>
+      <w:r>
+        <w:t xml:space="preserve">Issue</w:t>
+      </w:r>
+      <w:bookmarkEnd w:id="61"/>
+    </w:p>
+    <w:p>
+      <w:pPr>
+        <w:pStyle w:val="FirstParagraph"/>
+      </w:pPr>
+      <w:r>
+        <w:t xml:space="preserve">[Described detected issues supported by screenshots and code snippets, as why these things are happening to allow a client to recreate what we are see.]</w:t>
+      </w:r>
+    </w:p>
+    <w:p>
+      <w:pPr>
+        <w:pStyle w:val="Heading4"/>
+      </w:pPr>
+      <w:bookmarkStart w:id="62" w:name="recommendations-6"/>
+      <w:r>
+        <w:t xml:space="preserve">Recommendations</w:t>
+      </w:r>
+      <w:bookmarkEnd w:id="62"/>
+    </w:p>
+    <w:p>
+      <w:pPr>
+        <w:pStyle w:val="FirstParagraph"/>
+      </w:pPr>
+      <w:r>
+        <w:t xml:space="preserve">[Explicit instructions on how to fix the issue supported by screenshots, code snippets with the fixed issue and mock-ups how it should look like.]</w:t>
+      </w:r>
+    </w:p>
+    <w:p>
+      <w:pPr>
+        <w:pStyle w:val="Heading4"/>
+      </w:pPr>
+      <w:bookmarkStart w:id="63" w:name="reference-documents-6"/>
+      <w:r>
+        <w:t xml:space="preserve">Reference documents</w:t>
+      </w:r>
+      <w:bookmarkEnd w:id="63"/>
+    </w:p>
+    <w:p>
+      <w:pPr>
+        <w:pStyle w:val="FirstParagraph"/>
+      </w:pPr>
+      <w:r>
+        <w:t xml:space="preserve">[Spreadsheets with URLs where all these issues are happening or direct links to tools that you might be using.]</w:t>
+      </w:r>
+    </w:p>
+    <w:p>
+      <w:pPr>
+        <w:pStyle w:val="Heading3"/>
+      </w:pPr>
+      <w:bookmarkStart w:id="64" w:name="prioritising-critical-css"/>
+      <w:r>
+        <w:t xml:space="preserve">2.2. Prioritising Critical CSS</w:t>
+      </w:r>
       <w:bookmarkEnd w:id="64"/>
     </w:p>
     <w:p>
@@ -1400,23 +1437,15 @@
         <w:pStyle w:val="FirstParagraph"/>
       </w:pPr>
       <w:r>
-        <w:t xml:space="preserve">The size of your page’s HTML code impacts on how fast your page will load. This is due to the fact that before a browser can start to download images, CSS and JavaScript files are required to display the page. A browser first needs to receive the HTML code of your page with links to those files.</w:t>
-      </w:r>
-    </w:p>
-    <w:p>
-      <w:pPr>
-        <w:pStyle w:val="BodyText"/>
-      </w:pPr>
-      <w:r>
-        <w:t xml:space="preserve">The larger the HTML page is, the longer the delay will be when downloading the required assets. This then slows down the time it takes for elements of your page to appear to your user. Your HTML page should ideally be close to 15KB or less in size.</w:t>
-      </w:r>
-    </w:p>
-    <w:p>
-      <w:pPr>
-        <w:pStyle w:val="BodyText"/>
-      </w:pPr>
-      <w:r>
-        <w:t xml:space="preserve">Your page may occasionally contain unnecessary HTML code, inline CSS and inline JavaScript, which you could move into other files and load once the HTML page is ready.</w:t>
+        <w:t xml:space="preserve">The CSS code is responsible for laying out your pages, adding colours, font types and sizes, etc. Styles that are responsible for styling only the immediately visible part of a page after it is loaded on a screen are called the critical CSS.</w:t>
+      </w:r>
+    </w:p>
+    <w:p>
+      <w:pPr>
+        <w:pStyle w:val="BodyText"/>
+      </w:pPr>
+      <w:r>
+        <w:t xml:space="preserve">You can show a page to users even 1 second faster on mobile and 0.5 seconds faster on the desktop by configuring your website to load the critical CSS first and loading remaining styles after a page loads.</w:t>
       </w:r>
     </w:p>
     <w:p>
@@ -1477,9 +1506,9 @@
       <w:pPr>
         <w:pStyle w:val="Heading3"/>
       </w:pPr>
-      <w:bookmarkStart w:id="69" w:name="critical-css"/>
-      <w:r>
-        <w:t xml:space="preserve">2.2. Critical CSS</w:t>
+      <w:bookmarkStart w:id="69" w:name="server-push"/>
+      <w:r>
+        <w:t xml:space="preserve">2.3. Server Push</w:t>
       </w:r>
       <w:bookmarkEnd w:id="69"/>
     </w:p>
@@ -1495,22 +1524,6 @@
     </w:p>
     <w:p>
       <w:pPr>
-        <w:pStyle w:val="FirstParagraph"/>
-      </w:pPr>
-      <w:r>
-        <w:t xml:space="preserve">The CSS code is responsible for laying out your pages, adding colours, font types and sizes, etc. Styles that are responsible for styling only the immediately visible part of a page after it is loaded on a screen are called the critical CSS.</w:t>
-      </w:r>
-    </w:p>
-    <w:p>
-      <w:pPr>
-        <w:pStyle w:val="BodyText"/>
-      </w:pPr>
-      <w:r>
-        <w:t xml:space="preserve">You can show a page to users even 1 second faster on mobile and 0.5 seconds faster on the desktop by configuring your website to load the critical CSS first and loading remaining styles after a page loads.</w:t>
-      </w:r>
-    </w:p>
-    <w:p>
-      <w:pPr>
         <w:pStyle w:val="Heading4"/>
       </w:pPr>
       <w:bookmarkStart w:id="71" w:name="issue-8"/>
@@ -1567,9 +1580,9 @@
       <w:pPr>
         <w:pStyle w:val="Heading3"/>
       </w:pPr>
-      <w:bookmarkStart w:id="74" w:name="server-push"/>
-      <w:r>
-        <w:t xml:space="preserve">2.3. Server Push</w:t>
+      <w:bookmarkStart w:id="74" w:name="unused-code"/>
+      <w:r>
+        <w:t xml:space="preserve">2.4. Unused Code</w:t>
       </w:r>
       <w:bookmarkEnd w:id="74"/>
     </w:p>
@@ -1585,6 +1598,38 @@
     </w:p>
     <w:p>
       <w:pPr>
+        <w:pStyle w:val="FirstParagraph"/>
+      </w:pPr>
+      <w:r>
+        <w:t xml:space="preserve">Websites are often built on frameworks and libraries, which contain thousands of lines of code to allow web developers to quickly style pages and add additional functionality. However, most sites end up using only a small percentage of that code on their pages.</w:t>
+      </w:r>
+    </w:p>
+    <w:p>
+      <w:pPr>
+        <w:pStyle w:val="BodyText"/>
+      </w:pPr>
+      <w:r>
+        <w:t xml:space="preserve">Often, plugins that you have installed on your site does not know on which pages you will need to use its functionality. So they load CSS and JavaScript files on every page, increasing its size and decreasing the load time. It is recommended to configure your site in a way that only loads these files on pages on which are needed, and removes them from others.</w:t>
+      </w:r>
+    </w:p>
+    <w:p>
+      <w:pPr>
+        <w:pStyle w:val="BodyText"/>
+      </w:pPr>
+      <w:r>
+        <w:t xml:space="preserve">In addition to this, when a site goes through a number of design changes over time, the site usually contains a legacy code which is no longer used. As a code base grows, and it becomes more difficult to understand what all the styles are actually for, it starts to slow down your site.</w:t>
+      </w:r>
+    </w:p>
+    <w:p>
+      <w:pPr>
+        <w:pStyle w:val="BodyText"/>
+      </w:pPr>
+      <w:r>
+        <w:t xml:space="preserve">It is recommended to replace the old code with the new one rather than simply adding the new one to it, as well as reviewing your website code every 1-2 years, excluding any code from your files that is no longer used. This will ensure your website files download as fast as possible, and that browsers will not waste time processing the legacy code.</w:t>
+      </w:r>
+    </w:p>
+    <w:p>
+      <w:pPr>
         <w:pStyle w:val="Heading4"/>
       </w:pPr>
       <w:bookmarkStart w:id="76" w:name="issue-9"/>
@@ -1641,9 +1686,9 @@
       <w:pPr>
         <w:pStyle w:val="Heading3"/>
       </w:pPr>
-      <w:bookmarkStart w:id="79" w:name="unused-code"/>
-      <w:r>
-        <w:t xml:space="preserve">2.4. Unused Code</w:t>
+      <w:bookmarkStart w:id="79" w:name="non-essential-styles"/>
+      <w:r>
+        <w:t xml:space="preserve">2.5. Non-Essential Styles</w:t>
       </w:r>
       <w:bookmarkEnd w:id="79"/>
     </w:p>
@@ -1662,23 +1707,38 @@
         <w:pStyle w:val="FirstParagraph"/>
       </w:pPr>
       <w:r>
-        <w:t xml:space="preserve">Websites are often built on frameworks and libraries, which contain thousands of lines of code to allow web developers to quickly style pages and add additional functionality. Unfortunately, these sites end up using a small percentage of code that is added to their pages.</w:t>
-      </w:r>
-    </w:p>
-    <w:p>
-      <w:pPr>
-        <w:pStyle w:val="BodyText"/>
-      </w:pPr>
-      <w:r>
-        <w:t xml:space="preserve">In addition to this, when a site goes through a number of design changes over time, the site usually contains a legacy code which is no longer used. As a code base grows, and it becomes more difficult to understand what all the styles are actually for, it starts to slow down your site.</w:t>
-      </w:r>
-    </w:p>
-    <w:p>
-      <w:pPr>
-        <w:pStyle w:val="BodyText"/>
-      </w:pPr>
-      <w:r>
-        <w:t xml:space="preserve">It is recommended to replace the old code with the new one rather than simply adding the new one to it, as well as reviewing your website code every 1-2 years, excluding any code from your files that is no longer used. This will ensure your website files download as fast as possible, and that browsers will not waste time processing the legacy code.</w:t>
+        <w:t xml:space="preserve">Mobile, tablet, desktop and print CSS styles are often downloaded and processed by a browser each time a page is loaded. However, only some of these styles will be used on a specific type of device.</w:t>
+      </w:r>
+    </w:p>
+    <w:p>
+      <w:pPr>
+        <w:pStyle w:val="BodyText"/>
+      </w:pPr>
+      <w:r>
+        <w:t xml:space="preserve">This creates an unnecessary delay when your pages load especially on mobile devices, as they use a lower network. In addition to this, their processing power is often weaker than desktops, causing them to take longer to process your website code. To resolve these issues, you should separate print and media query styles from the main style-sheet and then mark them for mobile browsers as</w:t>
+      </w:r>
+      <w:r>
+        <w:t xml:space="preserve"> </w:t>
+      </w:r>
+      <w:r>
+        <w:t xml:space="preserve">‘</w:t>
+      </w:r>
+      <w:r>
+        <w:t xml:space="preserve">non-critical</w:t>
+      </w:r>
+      <w:r>
+        <w:t xml:space="preserve">’</w:t>
+      </w:r>
+      <w:r>
+        <w:t xml:space="preserve">.</w:t>
+      </w:r>
+    </w:p>
+    <w:p>
+      <w:pPr>
+        <w:pStyle w:val="BodyText"/>
+      </w:pPr>
+      <w:r>
+        <w:t xml:space="preserve">Mobile phones should only download styles dedicated for such devices. Tables and desktops could download mobile styles and use them as a baseline when loading a file with styles dedicated to them, as they most likely use a faster Internet connection. Print styles should only load when a user wants to print the page.</w:t>
       </w:r>
     </w:p>
     <w:p>
@@ -1739,9 +1799,9 @@
       <w:pPr>
         <w:pStyle w:val="Heading3"/>
       </w:pPr>
-      <w:bookmarkStart w:id="84" w:name="non-essential-styles"/>
-      <w:r>
-        <w:t xml:space="preserve">2.5. Non-Essential Styles</w:t>
+      <w:bookmarkStart w:id="84" w:name="code-minification"/>
+      <w:r>
+        <w:t xml:space="preserve">2.6. Code Minification</w:t>
       </w:r>
       <w:bookmarkEnd w:id="84"/>
     </w:p>
@@ -1760,223 +1820,110 @@
         <w:pStyle w:val="FirstParagraph"/>
       </w:pPr>
       <w:r>
-        <w:t xml:space="preserve">Mobile, tablet, desktop and print CSS styles are often downloaded and processed by a browser each time a page is loaded. However, only some of these styles will be used on a specific type of device.</w:t>
-      </w:r>
-    </w:p>
-    <w:p>
-      <w:pPr>
-        <w:pStyle w:val="BodyText"/>
-      </w:pPr>
-      <w:r>
-        <w:t xml:space="preserve">This creates an unnecessary delay when your pages load especially on mobile devices, as they use a lower network. In addition to this, their processing power is often weaker than desktops, causing them to take longer to process your website code. To resolve these issues, you should separate print and media query styles from the main style-sheet and then mark them for mobile browsers as</w:t>
+        <w:t xml:space="preserve">Code Minification is the process of removing unnecessary characters, comments and whitespaces from HTML, CSS and JavaScript code without changing its functionality to reduce the size of the file.</w:t>
+      </w:r>
+    </w:p>
+    <w:p>
+      <w:pPr>
+        <w:pStyle w:val="BodyText"/>
+      </w:pPr>
+      <w:r>
+        <w:t xml:space="preserve">These elements are useful to people when reading the code and updating it, although to browsers they are simply unnecessary. By removing such elements from files placed on your server, you can decrease their size even by more than half, resulting in an improvement in the time it takes for them to be downloaded.</w:t>
+      </w:r>
+    </w:p>
+    <w:p>
+      <w:pPr>
+        <w:pStyle w:val="Heading4"/>
+      </w:pPr>
+      <w:bookmarkStart w:id="86" w:name="issue-11"/>
+      <w:r>
+        <w:t xml:space="preserve">Issue</w:t>
+      </w:r>
+      <w:bookmarkEnd w:id="86"/>
+    </w:p>
+    <w:p>
+      <w:pPr>
+        <w:pStyle w:val="FirstParagraph"/>
+      </w:pPr>
+      <w:r>
+        <w:t xml:space="preserve">[Described detected issues supported by screenshots and code snippets, as why these things are happening to allow a client to recreate what we are see.]</w:t>
+      </w:r>
+    </w:p>
+    <w:p>
+      <w:pPr>
+        <w:pStyle w:val="Heading4"/>
+      </w:pPr>
+      <w:bookmarkStart w:id="87" w:name="recommendations-11"/>
+      <w:r>
+        <w:t xml:space="preserve">Recommendations</w:t>
+      </w:r>
+      <w:bookmarkEnd w:id="87"/>
+    </w:p>
+    <w:p>
+      <w:pPr>
+        <w:pStyle w:val="FirstParagraph"/>
+      </w:pPr>
+      <w:r>
+        <w:t xml:space="preserve">[Explicit instructions on how to fix the issue supported by screenshots, code snippets with the fixed issue and mock-ups how it should look like.]</w:t>
+      </w:r>
+    </w:p>
+    <w:p>
+      <w:pPr>
+        <w:pStyle w:val="Heading4"/>
+      </w:pPr>
+      <w:bookmarkStart w:id="88" w:name="reference-documents-11"/>
+      <w:r>
+        <w:t xml:space="preserve">Reference documents</w:t>
+      </w:r>
+      <w:bookmarkEnd w:id="88"/>
+    </w:p>
+    <w:p>
+      <w:pPr>
+        <w:pStyle w:val="FirstParagraph"/>
+      </w:pPr>
+      <w:r>
+        <w:t xml:space="preserve">[Spreadsheets with URLs where all these issues are happening or direct links to tools that you might be using.]</w:t>
+      </w:r>
+    </w:p>
+    <w:p>
+      <w:pPr>
+        <w:pStyle w:val="Heading3"/>
+      </w:pPr>
+      <w:bookmarkStart w:id="89" w:name="text-compression"/>
+      <w:r>
+        <w:t xml:space="preserve">2.7. Text Compression</w:t>
+      </w:r>
+      <w:bookmarkEnd w:id="89"/>
+    </w:p>
+    <w:p>
+      <w:pPr>
+        <w:pStyle w:val="Heading4"/>
+      </w:pPr>
+      <w:bookmarkStart w:id="90" w:name="overview-15"/>
+      <w:r>
+        <w:t xml:space="preserve">Overview</w:t>
+      </w:r>
+      <w:bookmarkEnd w:id="90"/>
+    </w:p>
+    <w:p>
+      <w:pPr>
+        <w:pStyle w:val="FirstParagraph"/>
+      </w:pPr>
+      <w:r>
+        <w:t xml:space="preserve">You can activate a module on your server, which will start further compressing your text-based files like HTML, CSS, JavaScript, Fonts, and XML, before they are sent to your user’s browser. Once the browser receives them, it will decompress the files and display a page on the screen.</w:t>
+      </w:r>
+    </w:p>
+    <w:p>
+      <w:pPr>
+        <w:pStyle w:val="BodyText"/>
+      </w:pPr>
+      <w:r>
+        <w:t xml:space="preserve">The standard GZIP compression can achieve</w:t>
       </w:r>
       <w:r>
         <w:t xml:space="preserve"> </w:t>
       </w:r>
-      <w:r>
-        <w:t xml:space="preserve">‘</w:t>
-      </w:r>
-      <w:r>
-        <w:t xml:space="preserve">non-critical</w:t>
-      </w:r>
-      <w:r>
-        <w:t xml:space="preserve">’</w:t>
-      </w:r>
-      <w:r>
-        <w:t xml:space="preserve">.</w:t>
-      </w:r>
-    </w:p>
-    <w:p>
-      <w:pPr>
-        <w:pStyle w:val="BodyText"/>
-      </w:pPr>
-      <w:r>
-        <w:t xml:space="preserve">Mobile phones should only download styles dedicated for such devices. Tables and desktops could download mobile styles and use them as a baseline when loading a file with styles dedicated to them, as they most likely use a faster Internet connection. Print styles should only load when a user wants to print the page.</w:t>
-      </w:r>
-    </w:p>
-    <w:p>
-      <w:pPr>
-        <w:pStyle w:val="Heading4"/>
-      </w:pPr>
-      <w:bookmarkStart w:id="86" w:name="issue-11"/>
-      <w:r>
-        <w:t xml:space="preserve">Issue</w:t>
-      </w:r>
-      <w:bookmarkEnd w:id="86"/>
-    </w:p>
-    <w:p>
-      <w:pPr>
-        <w:pStyle w:val="FirstParagraph"/>
-      </w:pPr>
-      <w:r>
-        <w:t xml:space="preserve">[Described detected issues supported by screenshots and code snippets, as why these things are happening to allow a client to recreate what we are see.]</w:t>
-      </w:r>
-    </w:p>
-    <w:p>
-      <w:pPr>
-        <w:pStyle w:val="Heading4"/>
-      </w:pPr>
-      <w:bookmarkStart w:id="87" w:name="recommendations-11"/>
-      <w:r>
-        <w:t xml:space="preserve">Recommendations</w:t>
-      </w:r>
-      <w:bookmarkEnd w:id="87"/>
-    </w:p>
-    <w:p>
-      <w:pPr>
-        <w:pStyle w:val="FirstParagraph"/>
-      </w:pPr>
-      <w:r>
-        <w:t xml:space="preserve">[Explicit instructions on how to fix the issue supported by screenshots, code snippets with the fixed issue and mock-ups how it should look like.]</w:t>
-      </w:r>
-    </w:p>
-    <w:p>
-      <w:pPr>
-        <w:pStyle w:val="Heading4"/>
-      </w:pPr>
-      <w:bookmarkStart w:id="88" w:name="reference-documents-11"/>
-      <w:r>
-        <w:t xml:space="preserve">Reference documents</w:t>
-      </w:r>
-      <w:bookmarkEnd w:id="88"/>
-    </w:p>
-    <w:p>
-      <w:pPr>
-        <w:pStyle w:val="FirstParagraph"/>
-      </w:pPr>
-      <w:r>
-        <w:t xml:space="preserve">[Spreadsheets with URLs where all these issues are happening or direct links to tools that you might be using.]</w:t>
-      </w:r>
-    </w:p>
-    <w:p>
-      <w:pPr>
-        <w:pStyle w:val="Heading3"/>
-      </w:pPr>
-      <w:bookmarkStart w:id="89" w:name="code-minification"/>
-      <w:r>
-        <w:t xml:space="preserve">2.6. Code Minification</w:t>
-      </w:r>
-      <w:bookmarkEnd w:id="89"/>
-    </w:p>
-    <w:p>
-      <w:pPr>
-        <w:pStyle w:val="Heading4"/>
-      </w:pPr>
-      <w:bookmarkStart w:id="90" w:name="overview-15"/>
-      <w:r>
-        <w:t xml:space="preserve">Overview</w:t>
-      </w:r>
-      <w:bookmarkEnd w:id="90"/>
-    </w:p>
-    <w:p>
-      <w:pPr>
-        <w:pStyle w:val="FirstParagraph"/>
-      </w:pPr>
-      <w:r>
-        <w:t xml:space="preserve">Code Minification is the process of removing unnecessary characters, comments and whitespaces from HTML, CSS and JavaScript code without changing its functionality to reduce the size of the file.</w:t>
-      </w:r>
-    </w:p>
-    <w:p>
-      <w:pPr>
-        <w:pStyle w:val="BodyText"/>
-      </w:pPr>
-      <w:r>
-        <w:t xml:space="preserve">These elements are useful to people when reading the code and updating it, although to browsers they are simply unnecessary. By removing such elements from files placed on your server, you can decrease their size even by more than half, resulting in an improvement in the time it takes for them to be downloaded.</w:t>
-      </w:r>
-    </w:p>
-    <w:p>
-      <w:pPr>
-        <w:pStyle w:val="Heading4"/>
-      </w:pPr>
-      <w:bookmarkStart w:id="91" w:name="issue-12"/>
-      <w:r>
-        <w:t xml:space="preserve">Issue</w:t>
-      </w:r>
-      <w:bookmarkEnd w:id="91"/>
-    </w:p>
-    <w:p>
-      <w:pPr>
-        <w:pStyle w:val="FirstParagraph"/>
-      </w:pPr>
-      <w:r>
-        <w:t xml:space="preserve">[Described detected issues supported by screenshots and code snippets, as why these things are happening to allow a client to recreate what we are see.]</w:t>
-      </w:r>
-    </w:p>
-    <w:p>
-      <w:pPr>
-        <w:pStyle w:val="Heading4"/>
-      </w:pPr>
-      <w:bookmarkStart w:id="92" w:name="recommendations-12"/>
-      <w:r>
-        <w:t xml:space="preserve">Recommendations</w:t>
-      </w:r>
-      <w:bookmarkEnd w:id="92"/>
-    </w:p>
-    <w:p>
-      <w:pPr>
-        <w:pStyle w:val="FirstParagraph"/>
-      </w:pPr>
-      <w:r>
-        <w:t xml:space="preserve">[Explicit instructions on how to fix the issue supported by screenshots, code snippets with the fixed issue and mock-ups how it should look like.]</w:t>
-      </w:r>
-    </w:p>
-    <w:p>
-      <w:pPr>
-        <w:pStyle w:val="Heading4"/>
-      </w:pPr>
-      <w:bookmarkStart w:id="93" w:name="reference-documents-12"/>
-      <w:r>
-        <w:t xml:space="preserve">Reference documents</w:t>
-      </w:r>
-      <w:bookmarkEnd w:id="93"/>
-    </w:p>
-    <w:p>
-      <w:pPr>
-        <w:pStyle w:val="FirstParagraph"/>
-      </w:pPr>
-      <w:r>
-        <w:t xml:space="preserve">[Spreadsheets with URLs where all these issues are happening or direct links to tools that you might be using.]</w:t>
-      </w:r>
-    </w:p>
-    <w:p>
-      <w:pPr>
-        <w:pStyle w:val="Heading3"/>
-      </w:pPr>
-      <w:bookmarkStart w:id="94" w:name="server-side-compression"/>
-      <w:r>
-        <w:t xml:space="preserve">2.7. Server-Side Compression</w:t>
-      </w:r>
-      <w:bookmarkEnd w:id="94"/>
-    </w:p>
-    <w:p>
-      <w:pPr>
-        <w:pStyle w:val="Heading4"/>
-      </w:pPr>
-      <w:bookmarkStart w:id="95" w:name="overview-16"/>
-      <w:r>
-        <w:t xml:space="preserve">Overview</w:t>
-      </w:r>
-      <w:bookmarkEnd w:id="95"/>
-    </w:p>
-    <w:p>
-      <w:pPr>
-        <w:pStyle w:val="FirstParagraph"/>
-      </w:pPr>
-      <w:r>
-        <w:t xml:space="preserve">You can activate a module on your server, which will start further compressing your text-based files like HTML, CSS, JavaScript, Fonts, and XML, before they are sent to your user’s browser. Once the browser receives them, it will decompress the files and display a page on the screen.</w:t>
-      </w:r>
-    </w:p>
-    <w:p>
-      <w:pPr>
-        <w:pStyle w:val="BodyText"/>
-      </w:pPr>
-      <w:r>
-        <w:t xml:space="preserve">The standard GZIP compression can achieve</w:t>
-      </w:r>
-      <w:r>
-        <w:t xml:space="preserve"> </w:t>
-      </w:r>
-      <w:hyperlink r:id="rId96">
+      <w:hyperlink r:id="rId91">
         <w:r>
           <w:rPr>
             <w:rStyle w:val="Hyperlink"/>
@@ -1993,7 +1940,7 @@
       <w:r>
         <w:t xml:space="preserve"> </w:t>
       </w:r>
-      <w:hyperlink r:id="rId97">
+      <w:hyperlink r:id="rId92">
         <w:r>
           <w:rPr>
             <w:rStyle w:val="Hyperlink"/>
@@ -2012,10 +1959,92 @@
       <w:pPr>
         <w:pStyle w:val="Heading4"/>
       </w:pPr>
-      <w:bookmarkStart w:id="98" w:name="issue-13"/>
+      <w:bookmarkStart w:id="93" w:name="issue-12"/>
       <w:r>
         <w:t xml:space="preserve">Issue</w:t>
       </w:r>
+      <w:bookmarkEnd w:id="93"/>
+    </w:p>
+    <w:p>
+      <w:pPr>
+        <w:pStyle w:val="FirstParagraph"/>
+      </w:pPr>
+      <w:r>
+        <w:t xml:space="preserve">[Described detected issues supported by screenshots and code snippets, as why these things are happening to allow a client to recreate what we are see.]</w:t>
+      </w:r>
+    </w:p>
+    <w:p>
+      <w:pPr>
+        <w:pStyle w:val="Heading4"/>
+      </w:pPr>
+      <w:bookmarkStart w:id="94" w:name="recommendations-12"/>
+      <w:r>
+        <w:t xml:space="preserve">Recommendations</w:t>
+      </w:r>
+      <w:bookmarkEnd w:id="94"/>
+    </w:p>
+    <w:p>
+      <w:pPr>
+        <w:pStyle w:val="FirstParagraph"/>
+      </w:pPr>
+      <w:r>
+        <w:t xml:space="preserve">[Explicit instructions on how to fix the issue supported by screenshots, code snippets with the fixed issue and mock-ups how it should look like.]</w:t>
+      </w:r>
+    </w:p>
+    <w:p>
+      <w:pPr>
+        <w:pStyle w:val="Heading4"/>
+      </w:pPr>
+      <w:bookmarkStart w:id="95" w:name="reference-documents-12"/>
+      <w:r>
+        <w:t xml:space="preserve">Reference documents</w:t>
+      </w:r>
+      <w:bookmarkEnd w:id="95"/>
+    </w:p>
+    <w:p>
+      <w:pPr>
+        <w:pStyle w:val="FirstParagraph"/>
+      </w:pPr>
+      <w:r>
+        <w:t xml:space="preserve">[Spreadsheets with URLs where all these issues are happening or direct links to tools that you might be using.]</w:t>
+      </w:r>
+    </w:p>
+    <w:p>
+      <w:pPr>
+        <w:pStyle w:val="Heading3"/>
+      </w:pPr>
+      <w:bookmarkStart w:id="96" w:name="async-loading-of-code"/>
+      <w:r>
+        <w:t xml:space="preserve">2.8. Async Loading of Code</w:t>
+      </w:r>
+      <w:bookmarkEnd w:id="96"/>
+    </w:p>
+    <w:p>
+      <w:pPr>
+        <w:pStyle w:val="Heading4"/>
+      </w:pPr>
+      <w:bookmarkStart w:id="97" w:name="issue-13"/>
+      <w:r>
+        <w:t xml:space="preserve">Issue</w:t>
+      </w:r>
+      <w:bookmarkEnd w:id="97"/>
+    </w:p>
+    <w:p>
+      <w:pPr>
+        <w:pStyle w:val="FirstParagraph"/>
+      </w:pPr>
+      <w:r>
+        <w:t xml:space="preserve">[Described detected issues supported by screenshots and code snippets, as why these things are happening to allow a client to recreate what we are see.]</w:t>
+      </w:r>
+    </w:p>
+    <w:p>
+      <w:pPr>
+        <w:pStyle w:val="Heading4"/>
+      </w:pPr>
+      <w:bookmarkStart w:id="98" w:name="recommendations-13"/>
+      <w:r>
+        <w:t xml:space="preserve">Recommendations</w:t>
+      </w:r>
       <w:bookmarkEnd w:id="98"/>
     </w:p>
     <w:p>
@@ -2023,16 +2052,16 @@
         <w:pStyle w:val="FirstParagraph"/>
       </w:pPr>
       <w:r>
-        <w:t xml:space="preserve">[Described detected issues supported by screenshots and code snippets, as why these things are happening to allow a client to recreate what we are see.]</w:t>
-      </w:r>
-    </w:p>
-    <w:p>
-      <w:pPr>
-        <w:pStyle w:val="Heading4"/>
-      </w:pPr>
-      <w:bookmarkStart w:id="99" w:name="recommendations-13"/>
-      <w:r>
-        <w:t xml:space="preserve">Recommendations</w:t>
+        <w:t xml:space="preserve">[Explicit instructions on how to fix the issue supported by screenshots, code snippets with the fixed issue and mock-ups how it should look like.]</w:t>
+      </w:r>
+    </w:p>
+    <w:p>
+      <w:pPr>
+        <w:pStyle w:val="Heading4"/>
+      </w:pPr>
+      <w:bookmarkStart w:id="99" w:name="reference-documents-13"/>
+      <w:r>
+        <w:t xml:space="preserve">Reference documents</w:t>
       </w:r>
       <w:bookmarkEnd w:id="99"/>
     </w:p>
@@ -2041,113 +2070,31 @@
         <w:pStyle w:val="FirstParagraph"/>
       </w:pPr>
       <w:r>
-        <w:t xml:space="preserve">[Explicit instructions on how to fix the issue supported by screenshots, code snippets with the fixed issue and mock-ups how it should look like.]</w:t>
-      </w:r>
-    </w:p>
-    <w:p>
-      <w:pPr>
-        <w:pStyle w:val="Heading4"/>
-      </w:pPr>
-      <w:bookmarkStart w:id="100" w:name="reference-documents-13"/>
-      <w:r>
-        <w:t xml:space="preserve">Reference documents</w:t>
+        <w:t xml:space="preserve">[Spreadsheets with URLs where all these issues are happening or direct links to tools that you might be using.]</w:t>
+      </w:r>
+    </w:p>
+    <w:p>
+      <w:pPr>
+        <w:pStyle w:val="Heading3"/>
+      </w:pPr>
+      <w:bookmarkStart w:id="100" w:name="number-of-requested-files"/>
+      <w:r>
+        <w:t xml:space="preserve">2.9. Number of Requested Files</w:t>
       </w:r>
       <w:bookmarkEnd w:id="100"/>
     </w:p>
     <w:p>
       <w:pPr>
-        <w:pStyle w:val="FirstParagraph"/>
-      </w:pPr>
-      <w:r>
-        <w:t xml:space="preserve">[Spreadsheets with URLs where all these issues are happening or direct links to tools that you might be using.]</w:t>
-      </w:r>
-    </w:p>
-    <w:p>
-      <w:pPr>
-        <w:pStyle w:val="Heading3"/>
-      </w:pPr>
-      <w:bookmarkStart w:id="101" w:name="async-loading-of-code"/>
-      <w:r>
-        <w:t xml:space="preserve">2.8. Async Loading of Code</w:t>
+        <w:pStyle w:val="Heading4"/>
+      </w:pPr>
+      <w:bookmarkStart w:id="101" w:name="overview-16"/>
+      <w:r>
+        <w:t xml:space="preserve">Overview</w:t>
       </w:r>
       <w:bookmarkEnd w:id="101"/>
     </w:p>
     <w:p>
       <w:pPr>
-        <w:pStyle w:val="Heading4"/>
-      </w:pPr>
-      <w:bookmarkStart w:id="102" w:name="issue-14"/>
-      <w:r>
-        <w:t xml:space="preserve">Issue</w:t>
-      </w:r>
-      <w:bookmarkEnd w:id="102"/>
-    </w:p>
-    <w:p>
-      <w:pPr>
-        <w:pStyle w:val="FirstParagraph"/>
-      </w:pPr>
-      <w:r>
-        <w:t xml:space="preserve">[Described detected issues supported by screenshots and code snippets, as why these things are happening to allow a client to recreate what we are see.]</w:t>
-      </w:r>
-    </w:p>
-    <w:p>
-      <w:pPr>
-        <w:pStyle w:val="Heading4"/>
-      </w:pPr>
-      <w:bookmarkStart w:id="103" w:name="recommendations-14"/>
-      <w:r>
-        <w:t xml:space="preserve">Recommendations</w:t>
-      </w:r>
-      <w:bookmarkEnd w:id="103"/>
-    </w:p>
-    <w:p>
-      <w:pPr>
-        <w:pStyle w:val="FirstParagraph"/>
-      </w:pPr>
-      <w:r>
-        <w:t xml:space="preserve">[Explicit instructions on how to fix the issue supported by screenshots, code snippets with the fixed issue and mock-ups how it should look like.]</w:t>
-      </w:r>
-    </w:p>
-    <w:p>
-      <w:pPr>
-        <w:pStyle w:val="Heading4"/>
-      </w:pPr>
-      <w:bookmarkStart w:id="104" w:name="reference-documents-14"/>
-      <w:r>
-        <w:t xml:space="preserve">Reference documents</w:t>
-      </w:r>
-      <w:bookmarkEnd w:id="104"/>
-    </w:p>
-    <w:p>
-      <w:pPr>
-        <w:pStyle w:val="FirstParagraph"/>
-      </w:pPr>
-      <w:r>
-        <w:t xml:space="preserve">[Spreadsheets with URLs where all these issues are happening or direct links to tools that you might be using.]</w:t>
-      </w:r>
-    </w:p>
-    <w:p>
-      <w:pPr>
-        <w:pStyle w:val="Heading3"/>
-      </w:pPr>
-      <w:bookmarkStart w:id="105" w:name="number-of-requested-files"/>
-      <w:r>
-        <w:t xml:space="preserve">2.9. Number of Requested Files</w:t>
-      </w:r>
-      <w:bookmarkEnd w:id="105"/>
-    </w:p>
-    <w:p>
-      <w:pPr>
-        <w:pStyle w:val="Heading4"/>
-      </w:pPr>
-      <w:bookmarkStart w:id="106" w:name="overview-17"/>
-      <w:r>
-        <w:t xml:space="preserve">Overview</w:t>
-      </w:r>
-      <w:bookmarkEnd w:id="106"/>
-    </w:p>
-    <w:p>
-      <w:pPr>
         <w:pStyle w:val="FirstParagraph"/>
       </w:pPr>
       <w:r>
@@ -2164,7 +2111,7 @@
       <w:r>
         <w:t xml:space="preserve"> </w:t>
       </w:r>
-      <w:hyperlink r:id="rId63">
+      <w:hyperlink r:id="rId58">
         <w:r>
           <w:rPr>
             <w:rStyle w:val="Hyperlink"/>
@@ -2196,11 +2143,11 @@
       <w:pPr>
         <w:pStyle w:val="Heading4"/>
       </w:pPr>
-      <w:bookmarkStart w:id="107" w:name="issue-15"/>
+      <w:bookmarkStart w:id="102" w:name="issue-14"/>
       <w:r>
         <w:t xml:space="preserve">Issue</w:t>
       </w:r>
-      <w:bookmarkEnd w:id="107"/>
+      <w:bookmarkEnd w:id="102"/>
     </w:p>
     <w:p>
       <w:pPr>
@@ -2214,11 +2161,11 @@
       <w:pPr>
         <w:pStyle w:val="Heading4"/>
       </w:pPr>
-      <w:bookmarkStart w:id="108" w:name="recommendations-15"/>
+      <w:bookmarkStart w:id="103" w:name="recommendations-14"/>
       <w:r>
         <w:t xml:space="preserve">Recommendations</w:t>
       </w:r>
-      <w:bookmarkEnd w:id="108"/>
+      <w:bookmarkEnd w:id="103"/>
     </w:p>
     <w:p>
       <w:pPr>
@@ -2232,11 +2179,11 @@
       <w:pPr>
         <w:pStyle w:val="Heading4"/>
       </w:pPr>
-      <w:bookmarkStart w:id="109" w:name="reference-documents-15"/>
+      <w:bookmarkStart w:id="104" w:name="reference-documents-14"/>
       <w:r>
         <w:t xml:space="preserve">Reference documents</w:t>
       </w:r>
-      <w:bookmarkEnd w:id="109"/>
+      <w:bookmarkEnd w:id="104"/>
     </w:p>
     <w:p>
       <w:pPr>
@@ -2250,21 +2197,21 @@
       <w:pPr>
         <w:pStyle w:val="Heading3"/>
       </w:pPr>
-      <w:bookmarkStart w:id="110" w:name="http2"/>
+      <w:bookmarkStart w:id="105" w:name="http2"/>
       <w:r>
         <w:t xml:space="preserve">2.10. HTTP/2</w:t>
       </w:r>
-      <w:bookmarkEnd w:id="110"/>
-    </w:p>
-    <w:p>
-      <w:pPr>
-        <w:pStyle w:val="Heading4"/>
-      </w:pPr>
-      <w:bookmarkStart w:id="111" w:name="overview-18"/>
+      <w:bookmarkEnd w:id="105"/>
+    </w:p>
+    <w:p>
+      <w:pPr>
+        <w:pStyle w:val="Heading4"/>
+      </w:pPr>
+      <w:bookmarkStart w:id="106" w:name="overview-17"/>
       <w:r>
         <w:t xml:space="preserve">Overview</w:t>
       </w:r>
-      <w:bookmarkEnd w:id="111"/>
+      <w:bookmarkEnd w:id="106"/>
     </w:p>
     <w:p>
       <w:pPr>
@@ -2362,6 +2309,96 @@
       <w:pPr>
         <w:pStyle w:val="Heading4"/>
       </w:pPr>
+      <w:bookmarkStart w:id="107" w:name="issue-15"/>
+      <w:r>
+        <w:t xml:space="preserve">Issue</w:t>
+      </w:r>
+      <w:bookmarkEnd w:id="107"/>
+    </w:p>
+    <w:p>
+      <w:pPr>
+        <w:pStyle w:val="FirstParagraph"/>
+      </w:pPr>
+      <w:r>
+        <w:t xml:space="preserve">[Described detected issues supported by screenshots and code snippets, as why these things are happening to allow a client to recreate what we are see.]</w:t>
+      </w:r>
+    </w:p>
+    <w:p>
+      <w:pPr>
+        <w:pStyle w:val="Heading4"/>
+      </w:pPr>
+      <w:bookmarkStart w:id="108" w:name="recommendations-15"/>
+      <w:r>
+        <w:t xml:space="preserve">Recommendations</w:t>
+      </w:r>
+      <w:bookmarkEnd w:id="108"/>
+    </w:p>
+    <w:p>
+      <w:pPr>
+        <w:pStyle w:val="FirstParagraph"/>
+      </w:pPr>
+      <w:r>
+        <w:t xml:space="preserve">[Explicit instructions on how to fix the issue supported by screenshots, code snippets with the fixed issue and mock-ups how it should look like.]</w:t>
+      </w:r>
+    </w:p>
+    <w:p>
+      <w:pPr>
+        <w:pStyle w:val="Heading4"/>
+      </w:pPr>
+      <w:bookmarkStart w:id="109" w:name="reference-documents-15"/>
+      <w:r>
+        <w:t xml:space="preserve">Reference documents</w:t>
+      </w:r>
+      <w:bookmarkEnd w:id="109"/>
+    </w:p>
+    <w:p>
+      <w:pPr>
+        <w:pStyle w:val="FirstParagraph"/>
+      </w:pPr>
+      <w:r>
+        <w:t xml:space="preserve">[Spreadsheets with URLs where all these issues are happening or direct links to tools that you might be using.]</w:t>
+      </w:r>
+    </w:p>
+    <w:p>
+      <w:pPr>
+        <w:pStyle w:val="Heading3"/>
+      </w:pPr>
+      <w:bookmarkStart w:id="110" w:name="code-validation"/>
+      <w:r>
+        <w:t xml:space="preserve">2.11. Code Validation</w:t>
+      </w:r>
+      <w:bookmarkEnd w:id="110"/>
+    </w:p>
+    <w:p>
+      <w:pPr>
+        <w:pStyle w:val="Heading4"/>
+      </w:pPr>
+      <w:bookmarkStart w:id="111" w:name="overview-18"/>
+      <w:r>
+        <w:t xml:space="preserve">Overview</w:t>
+      </w:r>
+      <w:bookmarkEnd w:id="111"/>
+    </w:p>
+    <w:p>
+      <w:pPr>
+        <w:pStyle w:val="FirstParagraph"/>
+      </w:pPr>
+      <w:r>
+        <w:t xml:space="preserve">Modern browsers are very intelligent, meaning that even if your pages contain an invalid code, they will still usually manage to display your page correctly. However, the process of identifying and fixing the issue may slow down the displaying of your page to the user. Therefore, we recommend fixing these types of issues in order to help the browser focus on downloading and displaying your content to searchers as quickly as possible.</w:t>
+      </w:r>
+    </w:p>
+    <w:p>
+      <w:pPr>
+        <w:pStyle w:val="BodyText"/>
+      </w:pPr>
+      <w:r>
+        <w:t xml:space="preserve">Your pages should adhere to W3C standards to ensure the code is easy for browsers to read and execute. Usually, only a few selected pages of each website will be tested, as many issues for the entire website can be easily fixed by simply using the page templates.</w:t>
+      </w:r>
+    </w:p>
+    <w:p>
+      <w:pPr>
+        <w:pStyle w:val="Heading4"/>
+      </w:pPr>
       <w:bookmarkStart w:id="112" w:name="issue-16"/>
       <w:r>
         <w:t xml:space="preserve">Issue</w:t>
@@ -2414,66 +2451,66 @@
     </w:p>
     <w:p>
       <w:pPr>
+        <w:pStyle w:val="Heading2"/>
+      </w:pPr>
+      <w:bookmarkStart w:id="115" w:name="page-load-time"/>
+      <w:r>
+        <w:t xml:space="preserve">3. Page Load Time</w:t>
+      </w:r>
+      <w:bookmarkEnd w:id="115"/>
+    </w:p>
+    <w:p>
+      <w:pPr>
+        <w:pStyle w:val="Heading4"/>
+      </w:pPr>
+      <w:bookmarkStart w:id="116" w:name="overview-19"/>
+      <w:r>
+        <w:t xml:space="preserve">Overview</w:t>
+      </w:r>
+      <w:bookmarkEnd w:id="116"/>
+    </w:p>
+    <w:p>
+      <w:pPr>
+        <w:pStyle w:val="FirstParagraph"/>
+      </w:pPr>
+      <w:r>
+        <w:t xml:space="preserve">Page load time outlines the length of time taken from the user clicking on a link to your page or entering your URL in the browser, to when all required files are downloaded, and the page is displayed. Usually, the page will appear on the screen somewhere in the middle of that process.</w:t>
+      </w:r>
+    </w:p>
+    <w:p>
+      <w:pPr>
+        <w:pStyle w:val="BodyText"/>
+      </w:pPr>
+      <w:r>
+        <w:t xml:space="preserve">Google aims to load all pages in under 1 second, while the industry standard is less than 2 seconds on desktops. On mobile devices with a 3G connection, you should aim for no longer than 7 seconds. However, sometimes those targets may be difficult to reach due to the complexity of a page.</w:t>
+      </w:r>
+    </w:p>
+    <w:p>
+      <w:pPr>
+        <w:pStyle w:val="BodyText"/>
+      </w:pPr>
+      <w:r>
+        <w:t xml:space="preserve">This is the intermediate state between Time to First Paint and Page Load Completion, which is called Time to First Meaningful Content. It’s time it takes the browser to show the first portion of the content that the user was looking for. This is the content Above the Fold, part of the page visible without the content.</w:t>
+      </w:r>
+    </w:p>
+    <w:p>
+      <w:pPr>
         <w:pStyle w:val="Heading3"/>
       </w:pPr>
-      <w:bookmarkStart w:id="115" w:name="dns-prefetching"/>
-      <w:r>
-        <w:t xml:space="preserve">2.11. DNS Prefetching</w:t>
-      </w:r>
-      <w:bookmarkEnd w:id="115"/>
-    </w:p>
-    <w:p>
-      <w:pPr>
-        <w:pStyle w:val="Heading4"/>
-      </w:pPr>
-      <w:bookmarkStart w:id="116" w:name="overview-19"/>
+      <w:bookmarkStart w:id="117" w:name="total-page-size"/>
+      <w:r>
+        <w:t xml:space="preserve">3.1. Total Page Size</w:t>
+      </w:r>
+      <w:bookmarkEnd w:id="117"/>
+    </w:p>
+    <w:p>
+      <w:pPr>
+        <w:pStyle w:val="Heading4"/>
+      </w:pPr>
+      <w:bookmarkStart w:id="118" w:name="overview-20"/>
       <w:r>
         <w:t xml:space="preserve">Overview</w:t>
       </w:r>
-      <w:bookmarkEnd w:id="116"/>
-    </w:p>
-    <w:p>
-      <w:pPr>
-        <w:pStyle w:val="FirstParagraph"/>
-      </w:pPr>
-      <w:r>
-        <w:t xml:space="preserve">The DNS prefetching directive performs a DNS lookup, checking the IP address of a server on which a file used by your website is hosted on before it is needed for the next page. This does not speed up the page load of your first web page where the user lands, although it will help each page thereafter to load faster. This may shorten the page load time of the next page a user will open by a few hundred milliseconds.</w:t>
-      </w:r>
-    </w:p>
-    <w:p>
-      <w:pPr>
-        <w:pStyle w:val="BodyText"/>
-      </w:pPr>
-      <w:r>
-        <w:t xml:space="preserve">We recommend your site set up this directive on all pages for domains that are most frequently used and where they require files to be displayed on the screen.</w:t>
-      </w:r>
-    </w:p>
-    <w:p>
-      <w:pPr>
-        <w:pStyle w:val="Heading4"/>
-      </w:pPr>
-      <w:bookmarkStart w:id="117" w:name="issue-17"/>
-      <w:r>
-        <w:t xml:space="preserve">Issue</w:t>
-      </w:r>
-      <w:bookmarkEnd w:id="117"/>
-    </w:p>
-    <w:p>
-      <w:pPr>
-        <w:pStyle w:val="FirstParagraph"/>
-      </w:pPr>
-      <w:r>
-        <w:t xml:space="preserve">[Described detected issues supported by screenshots and code snippets, as why these things are happening to allow a client to recreate what we are see.]</w:t>
-      </w:r>
-    </w:p>
-    <w:p>
-      <w:pPr>
-        <w:pStyle w:val="Heading4"/>
-      </w:pPr>
-      <w:bookmarkStart w:id="118" w:name="recommendations-17"/>
-      <w:r>
-        <w:t xml:space="preserve">Recommendations</w:t>
-      </w:r>
       <w:bookmarkEnd w:id="118"/>
     </w:p>
     <w:p>
@@ -2481,366 +2518,12 @@
         <w:pStyle w:val="FirstParagraph"/>
       </w:pPr>
       <w:r>
-        <w:t xml:space="preserve">[Explicit instructions on how to fix the issue supported by screenshots, code snippets with the fixed issue and mock-ups how it should look like.]</w:t>
-      </w:r>
-    </w:p>
-    <w:p>
-      <w:pPr>
-        <w:pStyle w:val="Heading4"/>
-      </w:pPr>
-      <w:bookmarkStart w:id="119" w:name="reference-documents-17"/>
-      <w:r>
-        <w:t xml:space="preserve">Reference documents</w:t>
-      </w:r>
-      <w:bookmarkEnd w:id="119"/>
-    </w:p>
-    <w:p>
-      <w:pPr>
-        <w:pStyle w:val="FirstParagraph"/>
-      </w:pPr>
-      <w:r>
-        <w:t xml:space="preserve">[Spreadsheets with URLs where all these issues are happening or direct links to tools that you might be using.]</w:t>
-      </w:r>
-    </w:p>
-    <w:p>
-      <w:pPr>
-        <w:pStyle w:val="Heading3"/>
-      </w:pPr>
-      <w:bookmarkStart w:id="120" w:name="code-validation"/>
-      <w:r>
-        <w:t xml:space="preserve">2.12. Code Validation</w:t>
-      </w:r>
-      <w:bookmarkEnd w:id="120"/>
-    </w:p>
-    <w:p>
-      <w:pPr>
-        <w:pStyle w:val="Heading4"/>
-      </w:pPr>
-      <w:bookmarkStart w:id="121" w:name="overview-20"/>
-      <w:r>
-        <w:t xml:space="preserve">Overview</w:t>
-      </w:r>
-      <w:bookmarkEnd w:id="121"/>
-    </w:p>
-    <w:p>
-      <w:pPr>
-        <w:pStyle w:val="FirstParagraph"/>
-      </w:pPr>
-      <w:r>
-        <w:t xml:space="preserve">Modern browsers are very intelligent, meaning that even if your pages contain an invalid code, they will still usually manage to display your page correctly. However, the process of identifying and fixing the issue may slow down the displaying of your page to the user. Therefore, we recommend fixing these types of issues in order to help the browser focus on downloading and displaying your content to searchers as quickly as possible.</w:t>
-      </w:r>
-    </w:p>
-    <w:p>
-      <w:pPr>
-        <w:pStyle w:val="BodyText"/>
-      </w:pPr>
-      <w:r>
-        <w:t xml:space="preserve">Your pages should adhere to W3C standards to ensure the code is easy for browsers to read and execute. Usually, only a few selected pages of each website will be tested, as many issues for the entire website can be easily fixed by simply using the page templates.</w:t>
-      </w:r>
-    </w:p>
-    <w:p>
-      <w:pPr>
-        <w:pStyle w:val="Heading4"/>
-      </w:pPr>
-      <w:bookmarkStart w:id="122" w:name="issue-18"/>
-      <w:r>
-        <w:t xml:space="preserve">Issue</w:t>
-      </w:r>
-      <w:bookmarkEnd w:id="122"/>
-    </w:p>
-    <w:p>
-      <w:pPr>
-        <w:pStyle w:val="FirstParagraph"/>
-      </w:pPr>
-      <w:r>
-        <w:t xml:space="preserve">[Described detected issues supported by screenshots and code snippets, as why these things are happening to allow a client to recreate what we are see.]</w:t>
-      </w:r>
-    </w:p>
-    <w:p>
-      <w:pPr>
-        <w:pStyle w:val="Heading4"/>
-      </w:pPr>
-      <w:bookmarkStart w:id="123" w:name="recommendations-18"/>
-      <w:r>
-        <w:t xml:space="preserve">Recommendations</w:t>
-      </w:r>
-      <w:bookmarkEnd w:id="123"/>
-    </w:p>
-    <w:p>
-      <w:pPr>
-        <w:pStyle w:val="FirstParagraph"/>
-      </w:pPr>
-      <w:r>
-        <w:t xml:space="preserve">[Explicit instructions on how to fix the issue supported by screenshots, code snippets with the fixed issue and mock-ups how it should look like.]</w:t>
-      </w:r>
-    </w:p>
-    <w:p>
-      <w:pPr>
-        <w:pStyle w:val="Heading4"/>
-      </w:pPr>
-      <w:bookmarkStart w:id="124" w:name="reference-documents-18"/>
-      <w:r>
-        <w:t xml:space="preserve">Reference documents</w:t>
-      </w:r>
-      <w:bookmarkEnd w:id="124"/>
-    </w:p>
-    <w:p>
-      <w:pPr>
-        <w:pStyle w:val="FirstParagraph"/>
-      </w:pPr>
-      <w:r>
-        <w:t xml:space="preserve">[Spreadsheets with URLs where all these issues are happening or direct links to tools that you might be using.]</w:t>
-      </w:r>
-    </w:p>
-    <w:p>
-      <w:pPr>
-        <w:pStyle w:val="Heading3"/>
-      </w:pPr>
-      <w:bookmarkStart w:id="125" w:name="keep-alive"/>
-      <w:r>
-        <w:t xml:space="preserve">2.13. Keep Alive</w:t>
-      </w:r>
-      <w:bookmarkEnd w:id="125"/>
-    </w:p>
-    <w:p>
-      <w:pPr>
-        <w:pStyle w:val="Heading4"/>
-      </w:pPr>
-      <w:bookmarkStart w:id="126" w:name="overview-21"/>
-      <w:r>
-        <w:t xml:space="preserve">Overview</w:t>
-      </w:r>
-      <w:bookmarkEnd w:id="126"/>
-    </w:p>
-    <w:p>
-      <w:pPr>
-        <w:pStyle w:val="FirstParagraph"/>
-      </w:pPr>
-      <w:r>
-        <w:t xml:space="preserve">https://varvy.com/pagespeed/keep-alive.html</w:t>
-      </w:r>
-    </w:p>
-    <w:p>
-      <w:pPr>
-        <w:pStyle w:val="Heading4"/>
-      </w:pPr>
-      <w:bookmarkStart w:id="127" w:name="issue-19"/>
-      <w:r>
-        <w:t xml:space="preserve">Issue</w:t>
-      </w:r>
-      <w:bookmarkEnd w:id="127"/>
-    </w:p>
-    <w:p>
-      <w:pPr>
-        <w:pStyle w:val="FirstParagraph"/>
-      </w:pPr>
-      <w:r>
-        <w:t xml:space="preserve">[Described detected issues supported by screenshots and code snippets, as why these things are happening to allow a client to recreate what we are see.]</w:t>
-      </w:r>
-    </w:p>
-    <w:p>
-      <w:pPr>
-        <w:pStyle w:val="Heading4"/>
-      </w:pPr>
-      <w:bookmarkStart w:id="128" w:name="recommendations-19"/>
-      <w:r>
-        <w:t xml:space="preserve">Recommendations</w:t>
-      </w:r>
-      <w:bookmarkEnd w:id="128"/>
-    </w:p>
-    <w:p>
-      <w:pPr>
-        <w:pStyle w:val="FirstParagraph"/>
-      </w:pPr>
-      <w:r>
-        <w:t xml:space="preserve">[Explicit instructions on how to fix the issue supported by screenshots, code snippets with the fixed issue and mock-ups how it should look like.]</w:t>
-      </w:r>
-    </w:p>
-    <w:p>
-      <w:pPr>
-        <w:pStyle w:val="Heading4"/>
-      </w:pPr>
-      <w:bookmarkStart w:id="129" w:name="reference-documents-19"/>
-      <w:r>
-        <w:t xml:space="preserve">Reference documents</w:t>
-      </w:r>
-      <w:bookmarkEnd w:id="129"/>
-    </w:p>
-    <w:p>
-      <w:pPr>
-        <w:pStyle w:val="FirstParagraph"/>
-      </w:pPr>
-      <w:r>
-        <w:t xml:space="preserve">[Spreadsheets with URLs where all these issues are happening or direct links to tools that you might be using.]</w:t>
-      </w:r>
-    </w:p>
-    <w:p>
-      <w:pPr>
-        <w:pStyle w:val="Heading3"/>
-      </w:pPr>
-      <w:bookmarkStart w:id="130" w:name="slow-start"/>
-      <w:r>
-        <w:t xml:space="preserve">2.14. Slow Start</w:t>
-      </w:r>
-      <w:bookmarkEnd w:id="130"/>
-    </w:p>
-    <w:p>
-      <w:pPr>
-        <w:pStyle w:val="Heading4"/>
-      </w:pPr>
-      <w:bookmarkStart w:id="131" w:name="overview-22"/>
-      <w:r>
-        <w:t xml:space="preserve">Overview</w:t>
-      </w:r>
-      <w:bookmarkEnd w:id="131"/>
-    </w:p>
-    <w:p>
-      <w:pPr>
-        <w:pStyle w:val="FirstParagraph"/>
-      </w:pPr>
-      <w:r>
-        <w:t xml:space="preserve">https://varvy.com/pagespeed/slow-start.html</w:t>
-      </w:r>
-    </w:p>
-    <w:p>
-      <w:pPr>
-        <w:pStyle w:val="Heading4"/>
-      </w:pPr>
-      <w:bookmarkStart w:id="132" w:name="issue-20"/>
-      <w:r>
-        <w:t xml:space="preserve">Issue</w:t>
-      </w:r>
-      <w:bookmarkEnd w:id="132"/>
-    </w:p>
-    <w:p>
-      <w:pPr>
-        <w:pStyle w:val="FirstParagraph"/>
-      </w:pPr>
-      <w:r>
-        <w:t xml:space="preserve">[Described detected issues supported by screenshots and code snippets, as why these things are happening to allow a client to recreate what we are see.]</w:t>
-      </w:r>
-    </w:p>
-    <w:p>
-      <w:pPr>
-        <w:pStyle w:val="Heading4"/>
-      </w:pPr>
-      <w:bookmarkStart w:id="133" w:name="recommendations-20"/>
-      <w:r>
-        <w:t xml:space="preserve">Recommendations</w:t>
-      </w:r>
-      <w:bookmarkEnd w:id="133"/>
-    </w:p>
-    <w:p>
-      <w:pPr>
-        <w:pStyle w:val="FirstParagraph"/>
-      </w:pPr>
-      <w:r>
-        <w:t xml:space="preserve">[Explicit instructions on how to fix the issue supported by screenshots, code snippets with the fixed issue and mock-ups how it should look like.]</w:t>
-      </w:r>
-    </w:p>
-    <w:p>
-      <w:pPr>
-        <w:pStyle w:val="Heading4"/>
-      </w:pPr>
-      <w:bookmarkStart w:id="134" w:name="reference-documents-20"/>
-      <w:r>
-        <w:t xml:space="preserve">Reference documents</w:t>
-      </w:r>
-      <w:bookmarkEnd w:id="134"/>
-    </w:p>
-    <w:p>
-      <w:pPr>
-        <w:pStyle w:val="FirstParagraph"/>
-      </w:pPr>
-      <w:r>
-        <w:t xml:space="preserve">[Spreadsheets with URLs where all these issues are happening or direct links to tools that you might be using.]</w:t>
-      </w:r>
-    </w:p>
-    <w:p>
-      <w:pPr>
-        <w:pStyle w:val="Heading2"/>
-      </w:pPr>
-      <w:bookmarkStart w:id="135" w:name="time-to-interaction"/>
-      <w:r>
-        <w:t xml:space="preserve">3. Time to Interaction</w:t>
-      </w:r>
-      <w:bookmarkEnd w:id="135"/>
-    </w:p>
-    <w:p>
-      <w:pPr>
-        <w:pStyle w:val="Heading2"/>
-      </w:pPr>
-      <w:bookmarkStart w:id="136" w:name="page-load-time"/>
-      <w:r>
-        <w:t xml:space="preserve">4. Page Load Time</w:t>
-      </w:r>
-      <w:bookmarkEnd w:id="136"/>
-    </w:p>
-    <w:p>
-      <w:pPr>
-        <w:pStyle w:val="Heading4"/>
-      </w:pPr>
-      <w:bookmarkStart w:id="137" w:name="overview-23"/>
-      <w:r>
-        <w:t xml:space="preserve">Overview</w:t>
-      </w:r>
-      <w:bookmarkEnd w:id="137"/>
-    </w:p>
-    <w:p>
-      <w:pPr>
-        <w:pStyle w:val="FirstParagraph"/>
-      </w:pPr>
-      <w:r>
-        <w:t xml:space="preserve">Page load time outlines the length of time taken from the user clicking on a link to your page or entering your URL in the browser, to when all required files are downloaded, and the page is displayed. Usually, the page will appear on the screen somewhere in the middle of that process.</w:t>
-      </w:r>
-    </w:p>
-    <w:p>
-      <w:pPr>
-        <w:pStyle w:val="BodyText"/>
-      </w:pPr>
-      <w:r>
-        <w:t xml:space="preserve">Google aims to load all pages in under 1 second, while the industry standard is less than 2 seconds on desktops. On mobile devices with a 3G connection, you should aim for no longer than 7 seconds. However, sometimes those targets may be difficult to reach due to the complexity of a page.</w:t>
-      </w:r>
-    </w:p>
-    <w:p>
-      <w:pPr>
-        <w:pStyle w:val="BodyText"/>
-      </w:pPr>
-      <w:r>
-        <w:t xml:space="preserve">This is the intermediate state between Time to First Paint and Page Load Completion, which is called Time to First Meaningful Content. It’s time it takes the browser to show the first portion of the content that the user was looking for. This is the content Above the Fold, part of the page visible without the content.</w:t>
-      </w:r>
-    </w:p>
-    <w:p>
-      <w:pPr>
-        <w:pStyle w:val="Heading3"/>
-      </w:pPr>
-      <w:bookmarkStart w:id="138" w:name="total-page-size"/>
-      <w:r>
-        <w:t xml:space="preserve">4.1. Total Page Size</w:t>
-      </w:r>
-      <w:bookmarkEnd w:id="138"/>
-    </w:p>
-    <w:p>
-      <w:pPr>
-        <w:pStyle w:val="Heading4"/>
-      </w:pPr>
-      <w:bookmarkStart w:id="139" w:name="overview-24"/>
-      <w:r>
-        <w:t xml:space="preserve">Overview</w:t>
-      </w:r>
-      <w:bookmarkEnd w:id="139"/>
-    </w:p>
-    <w:p>
-      <w:pPr>
-        <w:pStyle w:val="FirstParagraph"/>
-      </w:pPr>
-      <w:r>
         <w:t xml:space="preserve">Page size is one of the main factors that will influence how fast the page will load. The larger the resources needed to load your page, the longer it will take a user to download them. This is especially important on a mobile phones on which</w:t>
       </w:r>
       <w:r>
         <w:t xml:space="preserve"> </w:t>
       </w:r>
-      <w:hyperlink r:id="rId63">
+      <w:hyperlink r:id="rId58">
         <w:r>
           <w:rPr>
             <w:rStyle w:val="Hyperlink"/>
@@ -2864,10 +2547,404 @@
       <w:pPr>
         <w:pStyle w:val="Heading4"/>
       </w:pPr>
-      <w:bookmarkStart w:id="140" w:name="issue-21"/>
+      <w:bookmarkStart w:id="119" w:name="issue-17"/>
       <w:r>
         <w:t xml:space="preserve">Issue</w:t>
       </w:r>
+      <w:bookmarkEnd w:id="119"/>
+    </w:p>
+    <w:p>
+      <w:pPr>
+        <w:pStyle w:val="FirstParagraph"/>
+      </w:pPr>
+      <w:r>
+        <w:t xml:space="preserve">[Described detected issues supported by screenshots and code snippets, as why these things are happening to allow a client to recreate what we are see.]</w:t>
+      </w:r>
+    </w:p>
+    <w:p>
+      <w:pPr>
+        <w:pStyle w:val="Heading4"/>
+      </w:pPr>
+      <w:bookmarkStart w:id="120" w:name="recommendations-17"/>
+      <w:r>
+        <w:t xml:space="preserve">Recommendations</w:t>
+      </w:r>
+      <w:bookmarkEnd w:id="120"/>
+    </w:p>
+    <w:p>
+      <w:pPr>
+        <w:pStyle w:val="FirstParagraph"/>
+      </w:pPr>
+      <w:r>
+        <w:t xml:space="preserve">[Explicit instructions on how to fix the issue supported by screenshots, code snippets with the fixed issue and mock-ups how it should look like.]</w:t>
+      </w:r>
+    </w:p>
+    <w:p>
+      <w:pPr>
+        <w:pStyle w:val="Heading4"/>
+      </w:pPr>
+      <w:bookmarkStart w:id="121" w:name="reference-documents-17"/>
+      <w:r>
+        <w:t xml:space="preserve">Reference documents</w:t>
+      </w:r>
+      <w:bookmarkEnd w:id="121"/>
+    </w:p>
+    <w:p>
+      <w:pPr>
+        <w:pStyle w:val="FirstParagraph"/>
+      </w:pPr>
+      <w:r>
+        <w:t xml:space="preserve">[Spreadsheets with URLs where all these issues are happening or direct links to tools that you might be using.]</w:t>
+      </w:r>
+    </w:p>
+    <w:p>
+      <w:pPr>
+        <w:pStyle w:val="Heading3"/>
+      </w:pPr>
+      <w:bookmarkStart w:id="122" w:name="image-format"/>
+      <w:r>
+        <w:t xml:space="preserve">3.2. Image Format</w:t>
+      </w:r>
+      <w:bookmarkEnd w:id="122"/>
+    </w:p>
+    <w:p>
+      <w:pPr>
+        <w:pStyle w:val="Heading4"/>
+      </w:pPr>
+      <w:bookmarkStart w:id="123" w:name="overview-21"/>
+      <w:r>
+        <w:t xml:space="preserve">Overview</w:t>
+      </w:r>
+      <w:bookmarkEnd w:id="123"/>
+    </w:p>
+    <w:p>
+      <w:pPr>
+        <w:pStyle w:val="FirstParagraph"/>
+      </w:pPr>
+      <w:r>
+        <w:t xml:space="preserve">Ensuring images are in the correct format can further reduce their size. Using the wrong format could make your images larger in file size than necessary. By applying the following rules, you can help your users avoid unnecessary delays.</w:t>
+      </w:r>
+    </w:p>
+    <w:p>
+      <w:pPr>
+        <w:pStyle w:val="BodyText"/>
+      </w:pPr>
+      <w:r>
+        <w:t xml:space="preserve">On Chrome and Opera your site should serve user images in WebP format, which makes your PNGs and JPEGs an average of 25-35% smaller. This can significantly improve the speed they appear on the screen. On all other browsers, JPEGs should be displayed for images; PNGs should be used instead of GIFs for simple graphics and those with a transparent background. For animations you should try to use CSS3 styles. Whenever this is not possible, you should use GIFs for small animations, whilst larger or full-screen animations should be in MP4 format.</w:t>
+      </w:r>
+    </w:p>
+    <w:p>
+      <w:pPr>
+        <w:pStyle w:val="Heading4"/>
+      </w:pPr>
+      <w:bookmarkStart w:id="124" w:name="issue-18"/>
+      <w:r>
+        <w:t xml:space="preserve">Issue</w:t>
+      </w:r>
+      <w:bookmarkEnd w:id="124"/>
+    </w:p>
+    <w:p>
+      <w:pPr>
+        <w:pStyle w:val="FirstParagraph"/>
+      </w:pPr>
+      <w:r>
+        <w:t xml:space="preserve">[Described detected issues supported by screenshots and code snippets, as why these things are happening to allow a client to recreate what we are see.]</w:t>
+      </w:r>
+    </w:p>
+    <w:p>
+      <w:pPr>
+        <w:pStyle w:val="Heading4"/>
+      </w:pPr>
+      <w:bookmarkStart w:id="125" w:name="recommendations-18"/>
+      <w:r>
+        <w:t xml:space="preserve">Recommendations</w:t>
+      </w:r>
+      <w:bookmarkEnd w:id="125"/>
+    </w:p>
+    <w:p>
+      <w:pPr>
+        <w:pStyle w:val="FirstParagraph"/>
+      </w:pPr>
+      <w:r>
+        <w:t xml:space="preserve">[Explicit instructions on how to fix the issue supported by screenshots, code snippets with the fixed issue and mock-ups how it should look like.]</w:t>
+      </w:r>
+    </w:p>
+    <w:p>
+      <w:pPr>
+        <w:pStyle w:val="Heading4"/>
+      </w:pPr>
+      <w:bookmarkStart w:id="126" w:name="reference-documents-18"/>
+      <w:r>
+        <w:t xml:space="preserve">Reference documents</w:t>
+      </w:r>
+      <w:bookmarkEnd w:id="126"/>
+    </w:p>
+    <w:p>
+      <w:pPr>
+        <w:pStyle w:val="FirstParagraph"/>
+      </w:pPr>
+      <w:r>
+        <w:t xml:space="preserve">[Spreadsheets with URLs where all these issues are happening or direct links to tools that you might be using.]</w:t>
+      </w:r>
+    </w:p>
+    <w:p>
+      <w:pPr>
+        <w:pStyle w:val="Heading3"/>
+      </w:pPr>
+      <w:bookmarkStart w:id="127" w:name="image-dimension"/>
+      <w:r>
+        <w:t xml:space="preserve">3.3. Image Dimension</w:t>
+      </w:r>
+      <w:bookmarkEnd w:id="127"/>
+    </w:p>
+    <w:p>
+      <w:pPr>
+        <w:pStyle w:val="Heading4"/>
+      </w:pPr>
+      <w:bookmarkStart w:id="128" w:name="overview-22"/>
+      <w:r>
+        <w:t xml:space="preserve">Overview</w:t>
+      </w:r>
+      <w:bookmarkEnd w:id="128"/>
+    </w:p>
+    <w:p>
+      <w:pPr>
+        <w:pStyle w:val="FirstParagraph"/>
+      </w:pPr>
+      <w:r>
+        <w:t xml:space="preserve">Because mobile devices have smaller screens, you should never use an image with the same dimensions as one tailored for desktops. On smartphones, larger images take much longer to load due to a slower Internet connection, and then need to be scaled down to fit the screen.</w:t>
+      </w:r>
+    </w:p>
+    <w:p>
+      <w:pPr>
+        <w:pStyle w:val="BodyText"/>
+      </w:pPr>
+      <w:r>
+        <w:t xml:space="preserve">This uses up bandwidth for the user and makes the page display later than it should. Therefore, your images should be available in several different dimensions, as this will allow the browser to choose an image of a suitable size for each device to fit into the available space on your page.</w:t>
+      </w:r>
+    </w:p>
+    <w:p>
+      <w:pPr>
+        <w:pStyle w:val="BodyText"/>
+      </w:pPr>
+      <w:r>
+        <w:t xml:space="preserve">Popular content management systems, such as WordPress, automatically create and insert these different image sizes for you when you add the image to the page, creating an effortless process.</w:t>
+      </w:r>
+    </w:p>
+    <w:p>
+      <w:pPr>
+        <w:pStyle w:val="Heading4"/>
+      </w:pPr>
+      <w:bookmarkStart w:id="129" w:name="issue-19"/>
+      <w:r>
+        <w:t xml:space="preserve">Issue</w:t>
+      </w:r>
+      <w:bookmarkEnd w:id="129"/>
+    </w:p>
+    <w:p>
+      <w:pPr>
+        <w:pStyle w:val="FirstParagraph"/>
+      </w:pPr>
+      <w:r>
+        <w:t xml:space="preserve">[Described detected issues supported by screenshots and code snippets, as why these things are happening to allow a client to recreate what we are see.]</w:t>
+      </w:r>
+    </w:p>
+    <w:p>
+      <w:pPr>
+        <w:pStyle w:val="Heading4"/>
+      </w:pPr>
+      <w:bookmarkStart w:id="130" w:name="recommendations-19"/>
+      <w:r>
+        <w:t xml:space="preserve">Recommendations</w:t>
+      </w:r>
+      <w:bookmarkEnd w:id="130"/>
+    </w:p>
+    <w:p>
+      <w:pPr>
+        <w:pStyle w:val="FirstParagraph"/>
+      </w:pPr>
+      <w:r>
+        <w:t xml:space="preserve">[Explicit instructions on how to fix the issue supported by screenshots, code snippets with the fixed issue and mock-ups how it should look like.]</w:t>
+      </w:r>
+    </w:p>
+    <w:p>
+      <w:pPr>
+        <w:pStyle w:val="Heading4"/>
+      </w:pPr>
+      <w:bookmarkStart w:id="131" w:name="reference-documents-19"/>
+      <w:r>
+        <w:t xml:space="preserve">Reference documents</w:t>
+      </w:r>
+      <w:bookmarkEnd w:id="131"/>
+    </w:p>
+    <w:p>
+      <w:pPr>
+        <w:pStyle w:val="FirstParagraph"/>
+      </w:pPr>
+      <w:r>
+        <w:t xml:space="preserve">[Spreadsheets with URLs where all these issues are happening or direct links to tools that you might be using.]</w:t>
+      </w:r>
+    </w:p>
+    <w:p>
+      <w:pPr>
+        <w:pStyle w:val="Heading3"/>
+      </w:pPr>
+      <w:bookmarkStart w:id="132" w:name="image-compression"/>
+      <w:r>
+        <w:t xml:space="preserve">3.4. Image Compression</w:t>
+      </w:r>
+      <w:bookmarkEnd w:id="132"/>
+    </w:p>
+    <w:p>
+      <w:pPr>
+        <w:pStyle w:val="Heading4"/>
+      </w:pPr>
+      <w:bookmarkStart w:id="133" w:name="overview-23"/>
+      <w:r>
+        <w:t xml:space="preserve">Overview</w:t>
+      </w:r>
+      <w:bookmarkEnd w:id="133"/>
+    </w:p>
+    <w:p>
+      <w:pPr>
+        <w:pStyle w:val="FirstParagraph"/>
+      </w:pPr>
+      <w:r>
+        <w:t xml:space="preserve">You can further reduce the size of your images by compressing them using Lossless and Lossy techniques. Lossless will allow you to reduce the size of an image by an average of around 2030% without changing the quality of the image. Lossy compression can reduce the size of an image by up to 90% with only a small loss in quality.</w:t>
+      </w:r>
+    </w:p>
+    <w:p>
+      <w:pPr>
+        <w:pStyle w:val="BodyText"/>
+      </w:pPr>
+      <w:r>
+        <w:t xml:space="preserve">Images often contain unnecessary information when they appear on your pages. Unnecessary information includes: the camera the image was taken with, the date the image was made and location it was taken in. Additionally, images may contain varieties of colours that human eyes are not able to distinguish. By reducing the range of colour on the image by removing them and any unnecessary information, you are able to substantially reduce the image size, making your pages load much faster.</w:t>
+      </w:r>
+    </w:p>
+    <w:p>
+      <w:pPr>
+        <w:pStyle w:val="Heading4"/>
+      </w:pPr>
+      <w:bookmarkStart w:id="134" w:name="issue-20"/>
+      <w:r>
+        <w:t xml:space="preserve">Issue</w:t>
+      </w:r>
+      <w:bookmarkEnd w:id="134"/>
+    </w:p>
+    <w:p>
+      <w:pPr>
+        <w:pStyle w:val="FirstParagraph"/>
+      </w:pPr>
+      <w:r>
+        <w:t xml:space="preserve">[Described detected issues supported by screenshots and code snippets, as why these things are happening to allow a client to recreate what we are see.]</w:t>
+      </w:r>
+    </w:p>
+    <w:p>
+      <w:pPr>
+        <w:pStyle w:val="Heading4"/>
+      </w:pPr>
+      <w:bookmarkStart w:id="135" w:name="recommendations-20"/>
+      <w:r>
+        <w:t xml:space="preserve">Recommendations</w:t>
+      </w:r>
+      <w:bookmarkEnd w:id="135"/>
+    </w:p>
+    <w:p>
+      <w:pPr>
+        <w:pStyle w:val="FirstParagraph"/>
+      </w:pPr>
+      <w:r>
+        <w:t xml:space="preserve">[Explicit instructions on how to fix the issue supported by screenshots, code snippets with the fixed issue and mock-ups how it should look like.]</w:t>
+      </w:r>
+    </w:p>
+    <w:p>
+      <w:pPr>
+        <w:pStyle w:val="Heading4"/>
+      </w:pPr>
+      <w:bookmarkStart w:id="136" w:name="reference-documents-20"/>
+      <w:r>
+        <w:t xml:space="preserve">Reference documents</w:t>
+      </w:r>
+      <w:bookmarkEnd w:id="136"/>
+    </w:p>
+    <w:p>
+      <w:pPr>
+        <w:pStyle w:val="FirstParagraph"/>
+      </w:pPr>
+      <w:r>
+        <w:t xml:space="preserve">[Spreadsheets with URLs where all these issues are happening or direct links to tools that you might be using.]</w:t>
+      </w:r>
+    </w:p>
+    <w:p>
+      <w:pPr>
+        <w:pStyle w:val="Heading3"/>
+      </w:pPr>
+      <w:bookmarkStart w:id="137" w:name="deferred-image-load"/>
+      <w:r>
+        <w:t xml:space="preserve">3.5. Deferred Image Load</w:t>
+      </w:r>
+      <w:bookmarkEnd w:id="137"/>
+    </w:p>
+    <w:p>
+      <w:pPr>
+        <w:pStyle w:val="Heading4"/>
+      </w:pPr>
+      <w:bookmarkStart w:id="138" w:name="overview-24"/>
+      <w:r>
+        <w:t xml:space="preserve">Overview</w:t>
+      </w:r>
+      <w:bookmarkEnd w:id="138"/>
+    </w:p>
+    <w:p>
+      <w:pPr>
+        <w:pStyle w:val="FirstParagraph"/>
+      </w:pPr>
+      <w:r>
+        <w:t xml:space="preserve">Images are usually the biggest files that a user’s browser needs to download and display your page. However, not all images need to be downloaded right away, as those further down your pages are often not seen as a person jumps from page to page.</w:t>
+      </w:r>
+    </w:p>
+    <w:p>
+      <w:pPr>
+        <w:pStyle w:val="BodyText"/>
+      </w:pPr>
+      <w:r>
+        <w:t xml:space="preserve">By deferring image load, you can decrease the time it takes for your page to download. This can be done by requesting the browser downloads only the images at the top part of your page. All other images will be automatically loaded and displayed when the user gets closer to them.</w:t>
+      </w:r>
+    </w:p>
+    <w:p>
+      <w:pPr>
+        <w:pStyle w:val="BodyText"/>
+      </w:pPr>
+      <w:r>
+        <w:t xml:space="preserve">This technique will decrease the time it takes for a browser to load your pages.</w:t>
+      </w:r>
+    </w:p>
+    <w:p>
+      <w:pPr>
+        <w:pStyle w:val="Heading4"/>
+      </w:pPr>
+      <w:bookmarkStart w:id="139" w:name="issue-21"/>
+      <w:r>
+        <w:t xml:space="preserve">Issue</w:t>
+      </w:r>
+      <w:bookmarkEnd w:id="139"/>
+    </w:p>
+    <w:p>
+      <w:pPr>
+        <w:pStyle w:val="FirstParagraph"/>
+      </w:pPr>
+      <w:r>
+        <w:t xml:space="preserve">[Described detected issues supported by screenshots and code snippets, as why these things are happening to allow a client to recreate what we are see.]</w:t>
+      </w:r>
+    </w:p>
+    <w:p>
+      <w:pPr>
+        <w:pStyle w:val="Heading4"/>
+      </w:pPr>
+      <w:bookmarkStart w:id="140" w:name="recommendations-21"/>
+      <w:r>
+        <w:t xml:space="preserve">Recommendations</w:t>
+      </w:r>
       <w:bookmarkEnd w:id="140"/>
     </w:p>
     <w:p>
@@ -2875,6 +2952,140 @@
         <w:pStyle w:val="FirstParagraph"/>
       </w:pPr>
       <w:r>
+        <w:t xml:space="preserve">[Explicit instructions on how to fix the issue supported by screenshots, code snippets with the fixed issue and mock-ups how it should look like.]</w:t>
+      </w:r>
+    </w:p>
+    <w:p>
+      <w:pPr>
+        <w:pStyle w:val="Heading4"/>
+      </w:pPr>
+      <w:bookmarkStart w:id="141" w:name="reference-documents-21"/>
+      <w:r>
+        <w:t xml:space="preserve">Reference documents</w:t>
+      </w:r>
+      <w:bookmarkEnd w:id="141"/>
+    </w:p>
+    <w:p>
+      <w:pPr>
+        <w:pStyle w:val="FirstParagraph"/>
+      </w:pPr>
+      <w:r>
+        <w:t xml:space="preserve">[Spreadsheets with URLs where all these issues are happening or direct links to tools that you might be using.]</w:t>
+      </w:r>
+    </w:p>
+    <w:p>
+      <w:pPr>
+        <w:pStyle w:val="Heading2"/>
+      </w:pPr>
+      <w:bookmarkStart w:id="142" w:name="time-to-load-the-next-page"/>
+      <w:r>
+        <w:t xml:space="preserve">4. Time to Load the Next Page</w:t>
+      </w:r>
+      <w:bookmarkEnd w:id="142"/>
+    </w:p>
+    <w:p>
+      <w:pPr>
+        <w:pStyle w:val="Heading4"/>
+      </w:pPr>
+      <w:bookmarkStart w:id="143" w:name="overview-25"/>
+      <w:r>
+        <w:t xml:space="preserve">Overview</w:t>
+      </w:r>
+      <w:bookmarkEnd w:id="143"/>
+    </w:p>
+    <w:p>
+      <w:pPr>
+        <w:pStyle w:val="FirstParagraph"/>
+      </w:pPr>
+      <w:r>
+        <w:t xml:space="preserve">This section lists techniques used to speed up the page load of the next page on the website that a user might go to, and a repeat visit to the same page. It explains how to reuse across all pages the code downloaded by a browser on an initial page load, and how to load in advance resources that might be needed next.</w:t>
+      </w:r>
+    </w:p>
+    <w:p>
+      <w:pPr>
+        <w:pStyle w:val="BodyText"/>
+      </w:pPr>
+      <w:r>
+        <w:t xml:space="preserve">This way, the next page will load much faster than the first one.</w:t>
+      </w:r>
+    </w:p>
+    <w:p>
+      <w:pPr>
+        <w:pStyle w:val="Heading3"/>
+      </w:pPr>
+      <w:bookmarkStart w:id="144" w:name="prefetching"/>
+      <w:r>
+        <w:t xml:space="preserve">4.1. Prefetching</w:t>
+      </w:r>
+      <w:bookmarkEnd w:id="144"/>
+    </w:p>
+    <w:p>
+      <w:pPr>
+        <w:pStyle w:val="Heading4"/>
+      </w:pPr>
+      <w:bookmarkStart w:id="145" w:name="overview-26"/>
+      <w:r>
+        <w:t xml:space="preserve">Overview</w:t>
+      </w:r>
+      <w:bookmarkEnd w:id="145"/>
+    </w:p>
+    <w:p>
+      <w:pPr>
+        <w:pStyle w:val="FirstParagraph"/>
+      </w:pPr>
+      <w:r>
+        <w:t xml:space="preserve">Using a prefetch directive allows you to tell your user’s browser to download any documents it may require for the next page. This way, the page will load much faster, as the browser will already have some of the required files.</w:t>
+      </w:r>
+    </w:p>
+    <w:p>
+      <w:pPr>
+        <w:pStyle w:val="BodyText"/>
+      </w:pPr>
+      <w:r>
+        <w:t xml:space="preserve">Therefore, it is beneficial to prefetch the largest and most critical files in order to render your pages in advance. In addition to this, when data shows that users follow a specific path on your page, you can prefetch the full page due next on this path. For example, this could be your</w:t>
+      </w:r>
+      <w:r>
+        <w:t xml:space="preserve"> </w:t>
+      </w:r>
+      <w:r>
+        <w:t xml:space="preserve">‘</w:t>
+      </w:r>
+      <w:r>
+        <w:t xml:space="preserve">offer</w:t>
+      </w:r>
+      <w:r>
+        <w:t xml:space="preserve">’</w:t>
+      </w:r>
+      <w:r>
+        <w:t xml:space="preserve"> </w:t>
+      </w:r>
+      <w:r>
+        <w:t xml:space="preserve">page when a person visits your homepage.</w:t>
+      </w:r>
+    </w:p>
+    <w:p>
+      <w:pPr>
+        <w:pStyle w:val="BodyText"/>
+      </w:pPr>
+      <w:r>
+        <w:t xml:space="preserve">This can significantly improve the time that the page takes to load. The faster the page load, the higher chance that the user will convert.</w:t>
+      </w:r>
+    </w:p>
+    <w:p>
+      <w:pPr>
+        <w:pStyle w:val="Heading4"/>
+      </w:pPr>
+      <w:bookmarkStart w:id="146" w:name="issue-22"/>
+      <w:r>
+        <w:t xml:space="preserve">Issue</w:t>
+      </w:r>
+      <w:bookmarkEnd w:id="146"/>
+    </w:p>
+    <w:p>
+      <w:pPr>
+        <w:pStyle w:val="FirstParagraph"/>
+      </w:pPr>
+      <w:r>
         <w:t xml:space="preserve">[Described detected issues supported by screenshots and code snippets, as why these things are happening to allow a client to recreate what we are see.]</w:t>
       </w:r>
     </w:p>
@@ -2882,11 +3093,11 @@
       <w:pPr>
         <w:pStyle w:val="Heading4"/>
       </w:pPr>
-      <w:bookmarkStart w:id="141" w:name="recommendations-21"/>
+      <w:bookmarkStart w:id="147" w:name="recommendations-22"/>
       <w:r>
         <w:t xml:space="preserve">Recommendations</w:t>
       </w:r>
-      <w:bookmarkEnd w:id="141"/>
+      <w:bookmarkEnd w:id="147"/>
     </w:p>
     <w:p>
       <w:pPr>
@@ -2900,11 +3111,11 @@
       <w:pPr>
         <w:pStyle w:val="Heading4"/>
       </w:pPr>
-      <w:bookmarkStart w:id="142" w:name="reference-documents-21"/>
+      <w:bookmarkStart w:id="148" w:name="reference-documents-22"/>
       <w:r>
         <w:t xml:space="preserve">Reference documents</w:t>
       </w:r>
-      <w:bookmarkEnd w:id="142"/>
+      <w:bookmarkEnd w:id="148"/>
     </w:p>
     <w:p>
       <w:pPr>
@@ -2918,47 +3129,47 @@
       <w:pPr>
         <w:pStyle w:val="Heading3"/>
       </w:pPr>
-      <w:bookmarkStart w:id="143" w:name="image-format"/>
-      <w:r>
-        <w:t xml:space="preserve">4.2. Image Format</w:t>
-      </w:r>
-      <w:bookmarkEnd w:id="143"/>
-    </w:p>
-    <w:p>
-      <w:pPr>
-        <w:pStyle w:val="Heading4"/>
-      </w:pPr>
-      <w:bookmarkStart w:id="144" w:name="overview-25"/>
+      <w:bookmarkStart w:id="149" w:name="client-side-caching"/>
+      <w:r>
+        <w:t xml:space="preserve">4.2. Client-Side Caching</w:t>
+      </w:r>
+      <w:bookmarkEnd w:id="149"/>
+    </w:p>
+    <w:p>
+      <w:pPr>
+        <w:pStyle w:val="Heading4"/>
+      </w:pPr>
+      <w:bookmarkStart w:id="150" w:name="overview-27"/>
       <w:r>
         <w:t xml:space="preserve">Overview</w:t>
       </w:r>
-      <w:bookmarkEnd w:id="144"/>
-    </w:p>
-    <w:p>
-      <w:pPr>
-        <w:pStyle w:val="FirstParagraph"/>
-      </w:pPr>
-      <w:r>
-        <w:t xml:space="preserve">Ensuring images are in the correct format can further reduce their size. Using the wrong format could make your images larger in file size than necessary. By applying the following rules, you can help your users avoid unnecessary delays.</w:t>
-      </w:r>
-    </w:p>
-    <w:p>
-      <w:pPr>
-        <w:pStyle w:val="BodyText"/>
-      </w:pPr>
-      <w:r>
-        <w:t xml:space="preserve">On Chrome and Opera your site should serve user images in WebP format, which makes your PNGs and JPEGs an average of 25-35% smaller. This can significantly improve the speed they appear on the screen. On all other browsers, JPEGs should be displayed for images; PNGs should be used instead of GIFs for simple graphics and those with a transparent background. For animations you should try to use CSS3 styles. Whenever this is not possible, you should use GIFs for small animations, whilst larger or full-screen animations should be in MP4 format.</w:t>
-      </w:r>
-    </w:p>
-    <w:p>
-      <w:pPr>
-        <w:pStyle w:val="Heading4"/>
-      </w:pPr>
-      <w:bookmarkStart w:id="145" w:name="issue-22"/>
+      <w:bookmarkEnd w:id="150"/>
+    </w:p>
+    <w:p>
+      <w:pPr>
+        <w:pStyle w:val="FirstParagraph"/>
+      </w:pPr>
+      <w:r>
+        <w:t xml:space="preserve">Your server can tell a user’s browser to save or store a copy of images, CSS, JavaScript files or the entire page for future usage. This way, when the searcher returns to your page later, the browser does not have to download it again, as it can use a saved copy of your files stored on the computer. This can greatly improve your page load time on the repeated visit.</w:t>
+      </w:r>
+    </w:p>
+    <w:p>
+      <w:pPr>
+        <w:pStyle w:val="BodyText"/>
+      </w:pPr>
+      <w:r>
+        <w:t xml:space="preserve">An expiration date, which is how long those files should be stored by the browser, should be set to 1 year for your images. On your CSS, JavaScript and PDF files, this should be between 1 week and 1 month. The exact time of how long these should be stored for depends on how frequently you make changes to your site.</w:t>
+      </w:r>
+    </w:p>
+    <w:p>
+      <w:pPr>
+        <w:pStyle w:val="Heading4"/>
+      </w:pPr>
+      <w:bookmarkStart w:id="151" w:name="issue-23"/>
       <w:r>
         <w:t xml:space="preserve">Issue</w:t>
       </w:r>
-      <w:bookmarkEnd w:id="145"/>
+      <w:bookmarkEnd w:id="151"/>
     </w:p>
     <w:p>
       <w:pPr>
@@ -2972,11 +3183,11 @@
       <w:pPr>
         <w:pStyle w:val="Heading4"/>
       </w:pPr>
-      <w:bookmarkStart w:id="146" w:name="recommendations-22"/>
+      <w:bookmarkStart w:id="152" w:name="recommendations-23"/>
       <w:r>
         <w:t xml:space="preserve">Recommendations</w:t>
       </w:r>
-      <w:bookmarkEnd w:id="146"/>
+      <w:bookmarkEnd w:id="152"/>
     </w:p>
     <w:p>
       <w:pPr>
@@ -2990,11 +3201,11 @@
       <w:pPr>
         <w:pStyle w:val="Heading4"/>
       </w:pPr>
-      <w:bookmarkStart w:id="147" w:name="reference-documents-22"/>
+      <w:bookmarkStart w:id="153" w:name="reference-documents-23"/>
       <w:r>
         <w:t xml:space="preserve">Reference documents</w:t>
       </w:r>
-      <w:bookmarkEnd w:id="147"/>
+      <w:bookmarkEnd w:id="153"/>
     </w:p>
     <w:p>
       <w:pPr>
@@ -3008,55 +3219,47 @@
       <w:pPr>
         <w:pStyle w:val="Heading3"/>
       </w:pPr>
-      <w:bookmarkStart w:id="148" w:name="image-dimension"/>
-      <w:r>
-        <w:t xml:space="preserve">4.3. Image Dimension</w:t>
-      </w:r>
-      <w:bookmarkEnd w:id="148"/>
-    </w:p>
-    <w:p>
-      <w:pPr>
-        <w:pStyle w:val="Heading4"/>
-      </w:pPr>
-      <w:bookmarkStart w:id="149" w:name="overview-26"/>
+      <w:bookmarkStart w:id="154" w:name="query-strings"/>
+      <w:r>
+        <w:t xml:space="preserve">4.3. Query Strings</w:t>
+      </w:r>
+      <w:bookmarkEnd w:id="154"/>
+    </w:p>
+    <w:p>
+      <w:pPr>
+        <w:pStyle w:val="Heading4"/>
+      </w:pPr>
+      <w:bookmarkStart w:id="155" w:name="overview-28"/>
       <w:r>
         <w:t xml:space="preserve">Overview</w:t>
       </w:r>
-      <w:bookmarkEnd w:id="149"/>
-    </w:p>
-    <w:p>
-      <w:pPr>
-        <w:pStyle w:val="FirstParagraph"/>
-      </w:pPr>
-      <w:r>
-        <w:t xml:space="preserve">Because mobile devices have smaller screens, you should never use an image with the same dimensions as one tailored for desktops. On smartphones, larger images take much longer to load due to a slower Internet connection, and then need to be scaled down to fit the screen.</w:t>
-      </w:r>
-    </w:p>
-    <w:p>
-      <w:pPr>
-        <w:pStyle w:val="BodyText"/>
-      </w:pPr>
-      <w:r>
-        <w:t xml:space="preserve">This uses up bandwidth for the user and makes the page display later than it should. Therefore, your images should be available in several different dimensions, as this will allow the browser to choose an image of a suitable size for each device to fit into the available space on your page.</w:t>
-      </w:r>
-    </w:p>
-    <w:p>
-      <w:pPr>
-        <w:pStyle w:val="BodyText"/>
-      </w:pPr>
-      <w:r>
-        <w:t xml:space="preserve">Popular content management systems, such as WordPress, automatically create and insert these different image sizes for you when you add the image to the page, creating an effortless process.</w:t>
-      </w:r>
-    </w:p>
-    <w:p>
-      <w:pPr>
-        <w:pStyle w:val="Heading4"/>
-      </w:pPr>
-      <w:bookmarkStart w:id="150" w:name="issue-23"/>
+      <w:bookmarkEnd w:id="155"/>
+    </w:p>
+    <w:p>
+      <w:pPr>
+        <w:pStyle w:val="FirstParagraph"/>
+      </w:pPr>
+      <w:r>
+        <w:t xml:space="preserve">Your website may automatically attach query strings such as ?ver=4.6 to the end of the URLs of your files. This indicates to browsers that they should not cache those files.</w:t>
+      </w:r>
+    </w:p>
+    <w:p>
+      <w:pPr>
+        <w:pStyle w:val="BodyText"/>
+      </w:pPr>
+      <w:r>
+        <w:t xml:space="preserve">By removing query strings from your resources that should be cached, you allow browsers to store those files locally, decreasing the time to open the same page on a repeat visit.</w:t>
+      </w:r>
+    </w:p>
+    <w:p>
+      <w:pPr>
+        <w:pStyle w:val="Heading4"/>
+      </w:pPr>
+      <w:bookmarkStart w:id="156" w:name="issue-24"/>
       <w:r>
         <w:t xml:space="preserve">Issue</w:t>
       </w:r>
-      <w:bookmarkEnd w:id="150"/>
+      <w:bookmarkEnd w:id="156"/>
     </w:p>
     <w:p>
       <w:pPr>
@@ -3070,11 +3273,11 @@
       <w:pPr>
         <w:pStyle w:val="Heading4"/>
       </w:pPr>
-      <w:bookmarkStart w:id="151" w:name="recommendations-23"/>
+      <w:bookmarkStart w:id="157" w:name="recommendations-24"/>
       <w:r>
         <w:t xml:space="preserve">Recommendations</w:t>
       </w:r>
-      <w:bookmarkEnd w:id="151"/>
+      <w:bookmarkEnd w:id="157"/>
     </w:p>
     <w:p>
       <w:pPr>
@@ -3088,11 +3291,11 @@
       <w:pPr>
         <w:pStyle w:val="Heading4"/>
       </w:pPr>
-      <w:bookmarkStart w:id="152" w:name="reference-documents-23"/>
+      <w:bookmarkStart w:id="158" w:name="reference-documents-24"/>
       <w:r>
         <w:t xml:space="preserve">Reference documents</w:t>
       </w:r>
-      <w:bookmarkEnd w:id="152"/>
+      <w:bookmarkEnd w:id="158"/>
     </w:p>
     <w:p>
       <w:pPr>
@@ -3106,47 +3309,31 @@
       <w:pPr>
         <w:pStyle w:val="Heading3"/>
       </w:pPr>
-      <w:bookmarkStart w:id="153" w:name="image-compression"/>
-      <w:r>
-        <w:t xml:space="preserve">4.4. Image Compression</w:t>
-      </w:r>
-      <w:bookmarkEnd w:id="153"/>
-    </w:p>
-    <w:p>
-      <w:pPr>
-        <w:pStyle w:val="Heading4"/>
-      </w:pPr>
-      <w:bookmarkStart w:id="154" w:name="overview-27"/>
+      <w:bookmarkStart w:id="159" w:name="redirects"/>
+      <w:r>
+        <w:t xml:space="preserve">4.4. Redirects</w:t>
+      </w:r>
+      <w:bookmarkEnd w:id="159"/>
+    </w:p>
+    <w:p>
+      <w:pPr>
+        <w:pStyle w:val="Heading4"/>
+      </w:pPr>
+      <w:bookmarkStart w:id="160" w:name="overview-29"/>
       <w:r>
         <w:t xml:space="preserve">Overview</w:t>
       </w:r>
-      <w:bookmarkEnd w:id="154"/>
-    </w:p>
-    <w:p>
-      <w:pPr>
-        <w:pStyle w:val="FirstParagraph"/>
-      </w:pPr>
-      <w:r>
-        <w:t xml:space="preserve">You can further reduce the size of your images by compressing them using Lossless and Lossy techniques. Lossless will allow you to reduce the size of an image by an average of around 2030% without changing the quality of the image. Lossy compression can reduce the size of an image by up to 90% with only a small loss in quality.</w:t>
-      </w:r>
-    </w:p>
-    <w:p>
-      <w:pPr>
-        <w:pStyle w:val="BodyText"/>
-      </w:pPr>
-      <w:r>
-        <w:t xml:space="preserve">Images often contain unnecessary information when they appear on your pages. Unnecessary information includes: the camera the image was taken with, the date the image was made and location it was taken in. Additionally, images may contain varieties of colours that human eyes are not able to distinguish. By reducing the range of colour on the image by removing them and any unnecessary information, you are able to substantially reduce the image size, making your pages load much faster.</w:t>
-      </w:r>
-    </w:p>
-    <w:p>
-      <w:pPr>
-        <w:pStyle w:val="Heading4"/>
-      </w:pPr>
-      <w:bookmarkStart w:id="155" w:name="issue-24"/>
+      <w:bookmarkEnd w:id="160"/>
+    </w:p>
+    <w:p>
+      <w:pPr>
+        <w:pStyle w:val="Heading4"/>
+      </w:pPr>
+      <w:bookmarkStart w:id="161" w:name="issue-25"/>
       <w:r>
         <w:t xml:space="preserve">Issue</w:t>
       </w:r>
-      <w:bookmarkEnd w:id="155"/>
+      <w:bookmarkEnd w:id="161"/>
     </w:p>
     <w:p>
       <w:pPr>
@@ -3160,11 +3347,11 @@
       <w:pPr>
         <w:pStyle w:val="Heading4"/>
       </w:pPr>
-      <w:bookmarkStart w:id="156" w:name="recommendations-24"/>
+      <w:bookmarkStart w:id="162" w:name="recommendations-25"/>
       <w:r>
         <w:t xml:space="preserve">Recommendations</w:t>
       </w:r>
-      <w:bookmarkEnd w:id="156"/>
+      <w:bookmarkEnd w:id="162"/>
     </w:p>
     <w:p>
       <w:pPr>
@@ -3178,11 +3365,11 @@
       <w:pPr>
         <w:pStyle w:val="Heading4"/>
       </w:pPr>
-      <w:bookmarkStart w:id="157" w:name="reference-documents-24"/>
+      <w:bookmarkStart w:id="163" w:name="reference-documents-25"/>
       <w:r>
         <w:t xml:space="preserve">Reference documents</w:t>
       </w:r>
-      <w:bookmarkEnd w:id="157"/>
+      <w:bookmarkEnd w:id="163"/>
     </w:p>
     <w:p>
       <w:pPr>
@@ -3196,55 +3383,47 @@
       <w:pPr>
         <w:pStyle w:val="Heading3"/>
       </w:pPr>
-      <w:bookmarkStart w:id="158" w:name="deferred-image-load"/>
-      <w:r>
-        <w:t xml:space="preserve">4.5. Deferred Image Load</w:t>
-      </w:r>
-      <w:bookmarkEnd w:id="158"/>
-    </w:p>
-    <w:p>
-      <w:pPr>
-        <w:pStyle w:val="Heading4"/>
-      </w:pPr>
-      <w:bookmarkStart w:id="159" w:name="overview-28"/>
+      <w:bookmarkStart w:id="164" w:name="dns-prefetching"/>
+      <w:r>
+        <w:t xml:space="preserve">4.5. DNS Prefetching</w:t>
+      </w:r>
+      <w:bookmarkEnd w:id="164"/>
+    </w:p>
+    <w:p>
+      <w:pPr>
+        <w:pStyle w:val="Heading4"/>
+      </w:pPr>
+      <w:bookmarkStart w:id="165" w:name="overview-30"/>
       <w:r>
         <w:t xml:space="preserve">Overview</w:t>
       </w:r>
-      <w:bookmarkEnd w:id="159"/>
-    </w:p>
-    <w:p>
-      <w:pPr>
-        <w:pStyle w:val="FirstParagraph"/>
-      </w:pPr>
-      <w:r>
-        <w:t xml:space="preserve">Images are usually the biggest files that a user’s browser needs to download and display your page. However, not all images need to be downloaded right away, as those further down your pages are often not seen as a person jumps from page to page.</w:t>
-      </w:r>
-    </w:p>
-    <w:p>
-      <w:pPr>
-        <w:pStyle w:val="BodyText"/>
-      </w:pPr>
-      <w:r>
-        <w:t xml:space="preserve">By deferring image load, you can decrease the time it takes for your page to download. This can be done by requesting the browser downloads only the images at the top part of your page. All other images will be automatically loaded and displayed when the user gets closer to them.</w:t>
-      </w:r>
-    </w:p>
-    <w:p>
-      <w:pPr>
-        <w:pStyle w:val="BodyText"/>
-      </w:pPr>
-      <w:r>
-        <w:t xml:space="preserve">This technique will decrease the time it takes for a browser to load your pages.</w:t>
-      </w:r>
-    </w:p>
-    <w:p>
-      <w:pPr>
-        <w:pStyle w:val="Heading4"/>
-      </w:pPr>
-      <w:bookmarkStart w:id="160" w:name="issue-25"/>
+      <w:bookmarkEnd w:id="165"/>
+    </w:p>
+    <w:p>
+      <w:pPr>
+        <w:pStyle w:val="FirstParagraph"/>
+      </w:pPr>
+      <w:r>
+        <w:t xml:space="preserve">The DNS prefetching directive performs a DNS lookup, checking the IP address of a server on which a file used by your website is hosted on before it is needed for the next page. This does not speed up the page load of your first web page where the user lands, although it will help each page thereafter to load faster. This may shorten the page load time of the next page a user will open by a few hundred milliseconds.</w:t>
+      </w:r>
+    </w:p>
+    <w:p>
+      <w:pPr>
+        <w:pStyle w:val="BodyText"/>
+      </w:pPr>
+      <w:r>
+        <w:t xml:space="preserve">We recommend your site set up this directive on all pages for domains that are most frequently used and where they require files to be displayed on the screen.</w:t>
+      </w:r>
+    </w:p>
+    <w:p>
+      <w:pPr>
+        <w:pStyle w:val="Heading4"/>
+      </w:pPr>
+      <w:bookmarkStart w:id="166" w:name="issue-26"/>
       <w:r>
         <w:t xml:space="preserve">Issue</w:t>
       </w:r>
-      <w:bookmarkEnd w:id="160"/>
+      <w:bookmarkEnd w:id="166"/>
     </w:p>
     <w:p>
       <w:pPr>
@@ -3258,11 +3437,11 @@
       <w:pPr>
         <w:pStyle w:val="Heading4"/>
       </w:pPr>
-      <w:bookmarkStart w:id="161" w:name="recommendations-25"/>
+      <w:bookmarkStart w:id="167" w:name="recommendations-26"/>
       <w:r>
         <w:t xml:space="preserve">Recommendations</w:t>
       </w:r>
-      <w:bookmarkEnd w:id="161"/>
+      <w:bookmarkEnd w:id="167"/>
     </w:p>
     <w:p>
       <w:pPr>
@@ -3276,191 +3455,11 @@
       <w:pPr>
         <w:pStyle w:val="Heading4"/>
       </w:pPr>
-      <w:bookmarkStart w:id="162" w:name="reference-documents-25"/>
+      <w:bookmarkStart w:id="168" w:name="reference-documents-26"/>
       <w:r>
         <w:t xml:space="preserve">Reference documents</w:t>
       </w:r>
-      <w:bookmarkEnd w:id="162"/>
-    </w:p>
-    <w:p>
-      <w:pPr>
-        <w:pStyle w:val="FirstParagraph"/>
-      </w:pPr>
-      <w:r>
-        <w:t xml:space="preserve">[Spreadsheets with URLs where all these issues are happening or direct links to tools that you might be using.]</w:t>
-      </w:r>
-    </w:p>
-    <w:p>
-      <w:pPr>
-        <w:pStyle w:val="Heading3"/>
-      </w:pPr>
-      <w:bookmarkStart w:id="163" w:name="client-side-caching"/>
-      <w:r>
-        <w:t xml:space="preserve">4.6. Client-Side Caching</w:t>
-      </w:r>
-      <w:bookmarkEnd w:id="163"/>
-    </w:p>
-    <w:p>
-      <w:pPr>
-        <w:pStyle w:val="Heading4"/>
-      </w:pPr>
-      <w:bookmarkStart w:id="164" w:name="overview-29"/>
-      <w:r>
-        <w:t xml:space="preserve">Overview</w:t>
-      </w:r>
-      <w:bookmarkEnd w:id="164"/>
-    </w:p>
-    <w:p>
-      <w:pPr>
-        <w:pStyle w:val="FirstParagraph"/>
-      </w:pPr>
-      <w:r>
-        <w:t xml:space="preserve">Your server can tell a user’s browser to save or store a copy of images, CSS, JavaScript files or the entire page for future usage. This way, when the searcher returns to your page later, the browser does not have to download it again, as it can use a saved copy of your files stored on the computer. This can greatly improve your page load time on the repeated visit.</w:t>
-      </w:r>
-    </w:p>
-    <w:p>
-      <w:pPr>
-        <w:pStyle w:val="BodyText"/>
-      </w:pPr>
-      <w:r>
-        <w:t xml:space="preserve">An expiration date, which is how long those files should be stored by the browser, should be set to 1 year for your images. On your CSS, JavaScript and PDF files, this should be between 1 week and 1 month. The exact time of how long these should be stored for depends on how frequently you make changes to your site.</w:t>
-      </w:r>
-    </w:p>
-    <w:p>
-      <w:pPr>
-        <w:pStyle w:val="Heading4"/>
-      </w:pPr>
-      <w:bookmarkStart w:id="165" w:name="issue-26"/>
-      <w:r>
-        <w:t xml:space="preserve">Issue</w:t>
-      </w:r>
-      <w:bookmarkEnd w:id="165"/>
-    </w:p>
-    <w:p>
-      <w:pPr>
-        <w:pStyle w:val="FirstParagraph"/>
-      </w:pPr>
-      <w:r>
-        <w:t xml:space="preserve">[Described detected issues supported by screenshots and code snippets, as why these things are happening to allow a client to recreate what we are see.]</w:t>
-      </w:r>
-    </w:p>
-    <w:p>
-      <w:pPr>
-        <w:pStyle w:val="Heading4"/>
-      </w:pPr>
-      <w:bookmarkStart w:id="166" w:name="recommendations-26"/>
-      <w:r>
-        <w:t xml:space="preserve">Recommendations</w:t>
-      </w:r>
-      <w:bookmarkEnd w:id="166"/>
-    </w:p>
-    <w:p>
-      <w:pPr>
-        <w:pStyle w:val="FirstParagraph"/>
-      </w:pPr>
-      <w:r>
-        <w:t xml:space="preserve">[Explicit instructions on how to fix the issue supported by screenshots, code snippets with the fixed issue and mock-ups how it should look like.]</w:t>
-      </w:r>
-    </w:p>
-    <w:p>
-      <w:pPr>
-        <w:pStyle w:val="Heading4"/>
-      </w:pPr>
-      <w:bookmarkStart w:id="167" w:name="reference-documents-26"/>
-      <w:r>
-        <w:t xml:space="preserve">Reference documents</w:t>
-      </w:r>
-      <w:bookmarkEnd w:id="167"/>
-    </w:p>
-    <w:p>
-      <w:pPr>
-        <w:pStyle w:val="FirstParagraph"/>
-      </w:pPr>
-      <w:r>
-        <w:t xml:space="preserve">[Spreadsheets with URLs where all these issues are happening or direct links to tools that you might be using.]</w:t>
-      </w:r>
-    </w:p>
-    <w:p>
-      <w:pPr>
-        <w:pStyle w:val="Heading3"/>
-      </w:pPr>
-      <w:bookmarkStart w:id="168" w:name="query-strings"/>
-      <w:r>
-        <w:t xml:space="preserve">4.7. Query Strings</w:t>
-      </w:r>
       <w:bookmarkEnd w:id="168"/>
-    </w:p>
-    <w:p>
-      <w:pPr>
-        <w:pStyle w:val="Heading4"/>
-      </w:pPr>
-      <w:bookmarkStart w:id="169" w:name="overview-30"/>
-      <w:r>
-        <w:t xml:space="preserve">Overview</w:t>
-      </w:r>
-      <w:bookmarkEnd w:id="169"/>
-    </w:p>
-    <w:p>
-      <w:pPr>
-        <w:pStyle w:val="FirstParagraph"/>
-      </w:pPr>
-      <w:r>
-        <w:t xml:space="preserve">Your website may automatically attach query strings such as ?ver=4.6 to the end of the URLs of your files. This indicates to browsers that they should not cache those files.</w:t>
-      </w:r>
-    </w:p>
-    <w:p>
-      <w:pPr>
-        <w:pStyle w:val="BodyText"/>
-      </w:pPr>
-      <w:r>
-        <w:t xml:space="preserve">By removing query strings from your resources that should be cached, you allow browsers to store those files locally, decreasing the time to open the same page on a repeat visit.</w:t>
-      </w:r>
-    </w:p>
-    <w:p>
-      <w:pPr>
-        <w:pStyle w:val="Heading4"/>
-      </w:pPr>
-      <w:bookmarkStart w:id="170" w:name="issue-27"/>
-      <w:r>
-        <w:t xml:space="preserve">Issue</w:t>
-      </w:r>
-      <w:bookmarkEnd w:id="170"/>
-    </w:p>
-    <w:p>
-      <w:pPr>
-        <w:pStyle w:val="FirstParagraph"/>
-      </w:pPr>
-      <w:r>
-        <w:t xml:space="preserve">[Described detected issues supported by screenshots and code snippets, as why these things are happening to allow a client to recreate what we are see.]</w:t>
-      </w:r>
-    </w:p>
-    <w:p>
-      <w:pPr>
-        <w:pStyle w:val="Heading4"/>
-      </w:pPr>
-      <w:bookmarkStart w:id="171" w:name="recommendations-27"/>
-      <w:r>
-        <w:t xml:space="preserve">Recommendations</w:t>
-      </w:r>
-      <w:bookmarkEnd w:id="171"/>
-    </w:p>
-    <w:p>
-      <w:pPr>
-        <w:pStyle w:val="FirstParagraph"/>
-      </w:pPr>
-      <w:r>
-        <w:t xml:space="preserve">[Explicit instructions on how to fix the issue supported by screenshots, code snippets with the fixed issue and mock-ups how it should look like.]</w:t>
-      </w:r>
-    </w:p>
-    <w:p>
-      <w:pPr>
-        <w:pStyle w:val="Heading4"/>
-      </w:pPr>
-      <w:bookmarkStart w:id="172" w:name="reference-documents-27"/>
-      <w:r>
-        <w:t xml:space="preserve">Reference documents</w:t>
-      </w:r>
-      <w:bookmarkEnd w:id="172"/>
     </w:p>
     <w:p>
       <w:pPr>
@@ -3501,109 +3500,6 @@
 <file path=word/numbering.xml><?xml version="1.0" encoding="utf-8"?>
 <w:numbering xmlns:w="http://schemas.openxmlformats.org/wordprocessingml/2006/main">
   <w:abstractNum w:abstractNumId="990">
-    <w:nsid w:val="170cd2de"/>
-    <w:multiLevelType w:val="multilevel"/>
-    <w:lvl w:ilvl="0">
-      <w:numFmt w:val="bullet"/>
-      <w:lvlText w:val=" "/>
-      <w:lvlJc w:val="left"/>
-      <w:pPr>
-        <w:tabs>
-          <w:tab w:val="num" w:pos="0"/>
-        </w:tabs>
-        <w:ind w:left="480" w:hanging="480"/>
-      </w:pPr>
-    </w:lvl>
-    <w:lvl w:ilvl="1">
-      <w:numFmt w:val="bullet"/>
-      <w:lvlText w:val=" "/>
-      <w:lvlJc w:val="left"/>
-      <w:pPr>
-        <w:tabs>
-          <w:tab w:val="num" w:pos="720"/>
-        </w:tabs>
-        <w:ind w:left="1200" w:hanging="480"/>
-      </w:pPr>
-    </w:lvl>
-    <w:lvl w:ilvl="2">
-      <w:numFmt w:val="bullet"/>
-      <w:lvlText w:val=" "/>
-      <w:lvlJc w:val="left"/>
-      <w:pPr>
-        <w:tabs>
-          <w:tab w:val="num" w:pos="1440"/>
-        </w:tabs>
-        <w:ind w:left="1920" w:hanging="480"/>
-      </w:pPr>
-    </w:lvl>
-    <w:lvl w:ilvl="3">
-      <w:numFmt w:val="bullet"/>
-      <w:lvlText w:val=" "/>
-      <w:lvlJc w:val="left"/>
-      <w:pPr>
-        <w:tabs>
-          <w:tab w:val="num" w:pos="2160"/>
-        </w:tabs>
-        <w:ind w:left="2640" w:hanging="480"/>
-      </w:pPr>
-    </w:lvl>
-    <w:lvl w:ilvl="4">
-      <w:numFmt w:val="bullet"/>
-      <w:lvlText w:val=" "/>
-      <w:lvlJc w:val="left"/>
-      <w:pPr>
-        <w:tabs>
-          <w:tab w:val="num" w:pos="2880"/>
-        </w:tabs>
-        <w:ind w:left="3360" w:hanging="480"/>
-      </w:pPr>
-    </w:lvl>
-    <w:lvl w:ilvl="5">
-      <w:numFmt w:val="bullet"/>
-      <w:lvlText w:val=" "/>
-      <w:lvlJc w:val="left"/>
-      <w:pPr>
-        <w:tabs>
-          <w:tab w:val="num" w:pos="3600"/>
-        </w:tabs>
-        <w:ind w:left="4080" w:hanging="480"/>
-      </w:pPr>
-    </w:lvl>
-    <w:lvl w:ilvl="6">
-      <w:numFmt w:val="bullet"/>
-      <w:lvlText w:val=" "/>
-      <w:lvlJc w:val="left"/>
-      <w:pPr>
-        <w:tabs>
-          <w:tab w:val="num" w:pos="4320"/>
-        </w:tabs>
-        <w:ind w:left="4800" w:hanging="480"/>
-      </w:pPr>
-    </w:lvl>
-    <w:lvl w:ilvl="7">
-      <w:numFmt w:val="bullet"/>
-      <w:lvlText w:val=" "/>
-      <w:lvlJc w:val="left"/>
-      <w:pPr>
-        <w:tabs>
-          <w:tab w:val="num" w:pos="5040"/>
-        </w:tabs>
-        <w:ind w:left="5520" w:hanging="480"/>
-      </w:pPr>
-    </w:lvl>
-    <w:lvl w:ilvl="8">
-      <w:numFmt w:val="bullet"/>
-      <w:lvlText w:val=" "/>
-      <w:lvlJc w:val="left"/>
-      <w:pPr>
-        <w:tabs>
-          <w:tab w:val="num" w:pos="5760"/>
-        </w:tabs>
-        <w:ind w:left="6240" w:hanging="480"/>
-      </w:pPr>
-    </w:lvl>
-  </w:abstractNum>
-  <w:abstractNum w:abstractNumId="990">
     <w:nsid w:val="2c1ae401"/>
     <w:multiLevelType w:val="multilevel"/>
     <w:lvl w:ilvl="0">
@@ -3921,9 +3817,6 @@
       </w:pPr>
     </w:lvl>
   </w:abstractNum>
-  <w:num w:numId="1000">
-    <w:abstractNumId w:val="990"/>
-  </w:num>
   <w:num w:numId="1000">
     <w:abstractNumId w:val="990"/>
   </w:num>

--- a/reports/page-load/page-load-report.docx
+++ b/reports/page-load/page-load-report.docx
@@ -1165,15 +1165,7 @@
         <w:pStyle w:val="FirstParagraph"/>
       </w:pPr>
       <w:r>
-        <w:t xml:space="preserve">When a website takes a very long time to respond to a browser’s request, Keep Alive allows the server to ask a browser wait longer, keeping the connection alive. Without the Keep Alive enabled on your server, the browser could quite waiting for the request page, data or a file, before server was ready to send it to the client.</w:t>
-      </w:r>
-    </w:p>
-    <w:p>
-      <w:pPr>
-        <w:pStyle w:val="BodyText"/>
-      </w:pPr>
-      <w:r>
-        <w:t xml:space="preserve">https://varvy.com/pagespeed/keep-alive.html</w:t>
+        <w:t xml:space="preserve">When a website takes a very long time to respond to a browser’s request, Keep Alive allows the server to ask a browser wait longer, keeping the connection alive. Without the Keep Alive enabled on your server, the browser could quite waiting for the request page, data or a file before the server was ready to send it to the client.</w:t>
       </w:r>
     </w:p>
     <w:p>
